--- a/7сем/УАИС/prak1.docx
+++ b/7сем/УАИС/prak1.docx
@@ -153,7 +153,7 @@
           <w:sz w:val="32"/>
           <w:szCs w:val="32"/>
         </w:rPr>
-        <w:t xml:space="preserve"> работа №1</w:t>
+        <w:t xml:space="preserve"> работа</w:t>
       </w:r>
     </w:p>
     <w:p>
@@ -661,8 +661,6 @@
           <w:szCs w:val="28"/>
         </w:rPr>
       </w:pPr>
-      <w:bookmarkStart w:id="0" w:name="_GoBack"/>
-      <w:bookmarkEnd w:id="0"/>
     </w:p>
     <w:p>
       <w:pPr>
@@ -1122,6 +1120,76 @@
     </w:p>
     <w:p>
       <w:pPr>
+        <w:spacing w:after="200" w:line="276" w:lineRule="auto"/>
+        <w:rPr>
+          <w:rFonts w:ascii="Times New Roman" w:eastAsia="MS Mincho" w:hAnsi="Times New Roman" w:cs="Times New Roman"/>
+          <w:sz w:val="28"/>
+          <w:szCs w:val="28"/>
+        </w:rPr>
+      </w:pPr>
+      <w:r>
+        <w:rPr>
+          <w:rFonts w:ascii="Times New Roman" w:eastAsia="MS Mincho" w:hAnsi="Times New Roman" w:cs="Times New Roman"/>
+          <w:noProof/>
+          <w:sz w:val="28"/>
+          <w:szCs w:val="28"/>
+          <w:lang w:eastAsia="ru-RU"/>
+        </w:rPr>
+        <w:lastRenderedPageBreak/>
+        <w:drawing>
+          <wp:inline distT="0" distB="0" distL="0" distR="0">
+            <wp:extent cx="5937250" cy="8902700"/>
+            <wp:effectExtent l="0" t="0" r="6350" b="0"/>
+            <wp:docPr id="2" name="Рисунок 2"/>
+            <wp:cNvGraphicFramePr>
+              <a:graphicFrameLocks xmlns:a="http://schemas.openxmlformats.org/drawingml/2006/main" noChangeAspect="1"/>
+            </wp:cNvGraphicFramePr>
+            <a:graphic xmlns:a="http://schemas.openxmlformats.org/drawingml/2006/main">
+              <a:graphicData uri="http://schemas.openxmlformats.org/drawingml/2006/picture">
+                <pic:pic xmlns:pic="http://schemas.openxmlformats.org/drawingml/2006/picture">
+                  <pic:nvPicPr>
+                    <pic:cNvPr id="0" name="Picture 1"/>
+                    <pic:cNvPicPr>
+                      <a:picLocks noChangeAspect="1" noChangeArrowheads="1"/>
+                    </pic:cNvPicPr>
+                  </pic:nvPicPr>
+                  <pic:blipFill>
+                    <a:blip r:embed="rId8">
+                      <a:extLst>
+                        <a:ext uri="{28A0092B-C50C-407E-A947-70E740481C1C}">
+                          <a14:useLocalDpi xmlns:a14="http://schemas.microsoft.com/office/drawing/2010/main" val="0"/>
+                        </a:ext>
+                      </a:extLst>
+                    </a:blip>
+                    <a:srcRect/>
+                    <a:stretch>
+                      <a:fillRect/>
+                    </a:stretch>
+                  </pic:blipFill>
+                  <pic:spPr bwMode="auto">
+                    <a:xfrm>
+                      <a:off x="0" y="0"/>
+                      <a:ext cx="5937250" cy="8902700"/>
+                    </a:xfrm>
+                    <a:prstGeom prst="rect">
+                      <a:avLst/>
+                    </a:prstGeom>
+                    <a:noFill/>
+                    <a:ln>
+                      <a:noFill/>
+                    </a:ln>
+                  </pic:spPr>
+                </pic:pic>
+              </a:graphicData>
+            </a:graphic>
+          </wp:inline>
+        </w:drawing>
+      </w:r>
+      <w:bookmarkStart w:id="0" w:name="_GoBack"/>
+      <w:bookmarkEnd w:id="0"/>
+    </w:p>
+    <w:p>
+      <w:pPr>
         <w:keepNext/>
         <w:keepLines/>
         <w:spacing w:before="200" w:after="0" w:line="276" w:lineRule="auto"/>
@@ -1609,8 +1677,10 @@
       <w:r>
         <w:rPr>
           <w:rFonts w:ascii="Times New Roman" w:eastAsia="MS Mincho" w:hAnsi="Times New Roman" w:cs="Times New Roman"/>
-          <w:sz w:val="28"/>
-          <w:szCs w:val="28"/>
+          <w:noProof/>
+          <w:sz w:val="28"/>
+          <w:szCs w:val="28"/>
+          <w:lang w:eastAsia="ru-RU"/>
         </w:rPr>
         <w:drawing>
           <wp:inline distT="0" distB="0" distL="0" distR="0" wp14:anchorId="2CE10146" wp14:editId="017B3CE8">
@@ -1628,7 +1698,7 @@
                     <pic:cNvPicPr/>
                   </pic:nvPicPr>
                   <pic:blipFill>
-                    <a:blip r:embed="rId8"/>
+                    <a:blip r:embed="rId9"/>
                     <a:stretch>
                       <a:fillRect/>
                     </a:stretch>
@@ -1830,6 +1900,3803 @@
         <w:br/>
       </w:r>
     </w:p>
+    <w:p/>
+    <w:p/>
+    <w:p/>
+    <w:p/>
+    <w:p/>
+    <w:p/>
+    <w:p/>
+    <w:p/>
+    <w:p>
+      <w:pPr>
+        <w:rPr>
+          <w:lang w:val="en-US"/>
+        </w:rPr>
+      </w:pPr>
+    </w:p>
+    <w:p/>
+    <w:p/>
+    <w:p/>
+    <w:p>
+      <w:pPr>
+        <w:rPr>
+          <w:rFonts w:ascii="Times New Roman" w:hAnsi="Times New Roman" w:cs="Times New Roman"/>
+          <w:sz w:val="28"/>
+          <w:szCs w:val="28"/>
+        </w:rPr>
+      </w:pPr>
+      <w:r>
+        <w:rPr>
+          <w:rFonts w:ascii="Times New Roman" w:hAnsi="Times New Roman" w:cs="Times New Roman"/>
+          <w:sz w:val="28"/>
+          <w:szCs w:val="28"/>
+        </w:rPr>
+        <w:lastRenderedPageBreak/>
+        <w:t>Расчёт нагрузки на БЛВС</w:t>
+      </w:r>
+    </w:p>
+    <w:tbl>
+      <w:tblPr>
+        <w:tblW w:w="0" w:type="auto"/>
+        <w:tblCellSpacing w:w="15" w:type="dxa"/>
+        <w:tblCellMar>
+          <w:top w:w="15" w:type="dxa"/>
+          <w:left w:w="15" w:type="dxa"/>
+          <w:bottom w:w="15" w:type="dxa"/>
+          <w:right w:w="15" w:type="dxa"/>
+        </w:tblCellMar>
+        <w:tblLook w:val="04A0" w:firstRow="1" w:lastRow="0" w:firstColumn="1" w:lastColumn="0" w:noHBand="0" w:noVBand="1"/>
+      </w:tblPr>
+      <w:tblGrid>
+        <w:gridCol w:w="4549"/>
+        <w:gridCol w:w="4806"/>
+      </w:tblGrid>
+      <w:tr>
+        <w:trPr>
+          <w:tblHeader/>
+          <w:tblCellSpacing w:w="15" w:type="dxa"/>
+        </w:trPr>
+        <w:tc>
+          <w:tcPr>
+            <w:tcW w:w="0" w:type="auto"/>
+            <w:vAlign w:val="center"/>
+            <w:hideMark/>
+          </w:tcPr>
+          <w:p>
+            <w:pPr>
+              <w:spacing w:after="0" w:line="240" w:lineRule="auto"/>
+              <w:rPr>
+                <w:rFonts w:ascii="Times New Roman" w:eastAsia="Times New Roman" w:hAnsi="Times New Roman" w:cs="Times New Roman"/>
+                <w:b/>
+                <w:bCs/>
+                <w:sz w:val="28"/>
+                <w:szCs w:val="28"/>
+                <w:lang w:eastAsia="ru-RU"/>
+              </w:rPr>
+            </w:pPr>
+            <w:r>
+              <w:rPr>
+                <w:rFonts w:ascii="Times New Roman" w:eastAsia="Times New Roman" w:hAnsi="Times New Roman" w:cs="Times New Roman"/>
+                <w:b/>
+                <w:bCs/>
+                <w:sz w:val="28"/>
+                <w:szCs w:val="28"/>
+                <w:lang w:eastAsia="ru-RU"/>
+              </w:rPr>
+              <w:t>Параметр</w:t>
+            </w:r>
+          </w:p>
+        </w:tc>
+        <w:tc>
+          <w:tcPr>
+            <w:tcW w:w="0" w:type="auto"/>
+            <w:vAlign w:val="center"/>
+            <w:hideMark/>
+          </w:tcPr>
+          <w:p>
+            <w:pPr>
+              <w:spacing w:after="0" w:line="240" w:lineRule="auto"/>
+              <w:rPr>
+                <w:rFonts w:ascii="Times New Roman" w:eastAsia="Times New Roman" w:hAnsi="Times New Roman" w:cs="Times New Roman"/>
+                <w:b/>
+                <w:bCs/>
+                <w:sz w:val="28"/>
+                <w:szCs w:val="28"/>
+                <w:lang w:eastAsia="ru-RU"/>
+              </w:rPr>
+            </w:pPr>
+            <w:r>
+              <w:rPr>
+                <w:rFonts w:ascii="Times New Roman" w:eastAsia="Times New Roman" w:hAnsi="Times New Roman" w:cs="Times New Roman"/>
+                <w:b/>
+                <w:bCs/>
+                <w:sz w:val="28"/>
+                <w:szCs w:val="28"/>
+                <w:lang w:eastAsia="ru-RU"/>
+              </w:rPr>
+              <w:t>Число / значение</w:t>
+            </w:r>
+          </w:p>
+        </w:tc>
+      </w:tr>
+      <w:tr>
+        <w:trPr>
+          <w:tblCellSpacing w:w="15" w:type="dxa"/>
+        </w:trPr>
+        <w:tc>
+          <w:tcPr>
+            <w:tcW w:w="0" w:type="auto"/>
+            <w:vAlign w:val="center"/>
+            <w:hideMark/>
+          </w:tcPr>
+          <w:p>
+            <w:pPr>
+              <w:spacing w:after="0" w:line="240" w:lineRule="auto"/>
+              <w:rPr>
+                <w:rFonts w:ascii="Times New Roman" w:eastAsia="Times New Roman" w:hAnsi="Times New Roman" w:cs="Times New Roman"/>
+                <w:sz w:val="28"/>
+                <w:szCs w:val="28"/>
+                <w:lang w:eastAsia="ru-RU"/>
+              </w:rPr>
+            </w:pPr>
+            <w:r>
+              <w:rPr>
+                <w:rFonts w:ascii="Times New Roman" w:eastAsia="Times New Roman" w:hAnsi="Times New Roman" w:cs="Times New Roman"/>
+                <w:sz w:val="28"/>
+                <w:szCs w:val="28"/>
+                <w:lang w:eastAsia="ru-RU"/>
+              </w:rPr>
+              <w:t>Wi-пользователей</w:t>
+            </w:r>
+          </w:p>
+        </w:tc>
+        <w:tc>
+          <w:tcPr>
+            <w:tcW w:w="0" w:type="auto"/>
+            <w:vAlign w:val="center"/>
+            <w:hideMark/>
+          </w:tcPr>
+          <w:p>
+            <w:pPr>
+              <w:spacing w:after="0" w:line="240" w:lineRule="auto"/>
+              <w:rPr>
+                <w:rFonts w:ascii="Times New Roman" w:eastAsia="Times New Roman" w:hAnsi="Times New Roman" w:cs="Times New Roman"/>
+                <w:sz w:val="28"/>
+                <w:szCs w:val="28"/>
+                <w:lang w:eastAsia="ru-RU"/>
+              </w:rPr>
+            </w:pPr>
+            <w:r>
+              <w:rPr>
+                <w:rFonts w:ascii="Times New Roman" w:eastAsia="Times New Roman" w:hAnsi="Times New Roman" w:cs="Times New Roman"/>
+                <w:sz w:val="28"/>
+                <w:szCs w:val="28"/>
+                <w:lang w:eastAsia="ru-RU"/>
+              </w:rPr>
+              <w:t>60</w:t>
+            </w:r>
+          </w:p>
+        </w:tc>
+      </w:tr>
+      <w:tr>
+        <w:trPr>
+          <w:tblCellSpacing w:w="15" w:type="dxa"/>
+        </w:trPr>
+        <w:tc>
+          <w:tcPr>
+            <w:tcW w:w="0" w:type="auto"/>
+            <w:vAlign w:val="center"/>
+            <w:hideMark/>
+          </w:tcPr>
+          <w:p>
+            <w:pPr>
+              <w:spacing w:after="0" w:line="240" w:lineRule="auto"/>
+              <w:rPr>
+                <w:rFonts w:ascii="Times New Roman" w:eastAsia="Times New Roman" w:hAnsi="Times New Roman" w:cs="Times New Roman"/>
+                <w:sz w:val="28"/>
+                <w:szCs w:val="28"/>
+                <w:lang w:eastAsia="ru-RU"/>
+              </w:rPr>
+            </w:pPr>
+            <w:r>
+              <w:rPr>
+                <w:rFonts w:ascii="Times New Roman" w:eastAsia="Times New Roman" w:hAnsi="Times New Roman" w:cs="Times New Roman"/>
+                <w:sz w:val="28"/>
+                <w:szCs w:val="28"/>
+                <w:lang w:eastAsia="ru-RU"/>
+              </w:rPr>
+              <w:t>Средний трафик на Wi-пользователя</w:t>
+            </w:r>
+          </w:p>
+        </w:tc>
+        <w:tc>
+          <w:tcPr>
+            <w:tcW w:w="0" w:type="auto"/>
+            <w:vAlign w:val="center"/>
+            <w:hideMark/>
+          </w:tcPr>
+          <w:p>
+            <w:pPr>
+              <w:spacing w:after="0" w:line="240" w:lineRule="auto"/>
+              <w:rPr>
+                <w:rFonts w:ascii="Times New Roman" w:eastAsia="Times New Roman" w:hAnsi="Times New Roman" w:cs="Times New Roman"/>
+                <w:sz w:val="28"/>
+                <w:szCs w:val="28"/>
+                <w:lang w:eastAsia="ru-RU"/>
+              </w:rPr>
+            </w:pPr>
+            <w:r>
+              <w:rPr>
+                <w:rFonts w:ascii="Times New Roman" w:eastAsia="Times New Roman" w:hAnsi="Times New Roman" w:cs="Times New Roman"/>
+                <w:sz w:val="28"/>
+                <w:szCs w:val="28"/>
+                <w:lang w:eastAsia="ru-RU"/>
+              </w:rPr>
+              <w:t>20 Мбит/с</w:t>
+            </w:r>
+          </w:p>
+        </w:tc>
+      </w:tr>
+      <w:tr>
+        <w:trPr>
+          <w:tblCellSpacing w:w="15" w:type="dxa"/>
+        </w:trPr>
+        <w:tc>
+          <w:tcPr>
+            <w:tcW w:w="0" w:type="auto"/>
+            <w:vAlign w:val="center"/>
+            <w:hideMark/>
+          </w:tcPr>
+          <w:p>
+            <w:pPr>
+              <w:spacing w:after="0" w:line="240" w:lineRule="auto"/>
+              <w:rPr>
+                <w:rFonts w:ascii="Times New Roman" w:eastAsia="Times New Roman" w:hAnsi="Times New Roman" w:cs="Times New Roman"/>
+                <w:sz w:val="28"/>
+                <w:szCs w:val="28"/>
+                <w:lang w:eastAsia="ru-RU"/>
+              </w:rPr>
+            </w:pPr>
+            <w:r>
+              <w:rPr>
+                <w:rFonts w:ascii="Times New Roman" w:eastAsia="Times New Roman" w:hAnsi="Times New Roman" w:cs="Times New Roman"/>
+                <w:sz w:val="28"/>
+                <w:szCs w:val="28"/>
+                <w:lang w:eastAsia="ru-RU"/>
+              </w:rPr>
+              <w:t>Общий Wi-трафик</w:t>
+            </w:r>
+          </w:p>
+        </w:tc>
+        <w:tc>
+          <w:tcPr>
+            <w:tcW w:w="0" w:type="auto"/>
+            <w:vAlign w:val="center"/>
+            <w:hideMark/>
+          </w:tcPr>
+          <w:p>
+            <w:pPr>
+              <w:spacing w:after="0" w:line="240" w:lineRule="auto"/>
+              <w:rPr>
+                <w:rFonts w:ascii="Times New Roman" w:eastAsia="Times New Roman" w:hAnsi="Times New Roman" w:cs="Times New Roman"/>
+                <w:sz w:val="28"/>
+                <w:szCs w:val="28"/>
+                <w:lang w:eastAsia="ru-RU"/>
+              </w:rPr>
+            </w:pPr>
+            <w:r>
+              <w:rPr>
+                <w:rFonts w:ascii="Times New Roman" w:eastAsia="Times New Roman" w:hAnsi="Times New Roman" w:cs="Times New Roman"/>
+                <w:sz w:val="28"/>
+                <w:szCs w:val="28"/>
+                <w:lang w:eastAsia="ru-RU"/>
+              </w:rPr>
+              <w:t>1 200 Мбит/с</w:t>
+            </w:r>
+          </w:p>
+        </w:tc>
+      </w:tr>
+      <w:tr>
+        <w:trPr>
+          <w:tblCellSpacing w:w="15" w:type="dxa"/>
+        </w:trPr>
+        <w:tc>
+          <w:tcPr>
+            <w:tcW w:w="0" w:type="auto"/>
+            <w:vAlign w:val="center"/>
+            <w:hideMark/>
+          </w:tcPr>
+          <w:p>
+            <w:pPr>
+              <w:spacing w:after="0" w:line="240" w:lineRule="auto"/>
+              <w:rPr>
+                <w:rFonts w:ascii="Times New Roman" w:eastAsia="Times New Roman" w:hAnsi="Times New Roman" w:cs="Times New Roman"/>
+                <w:sz w:val="28"/>
+                <w:szCs w:val="28"/>
+                <w:lang w:eastAsia="ru-RU"/>
+              </w:rPr>
+            </w:pPr>
+            <w:r>
+              <w:rPr>
+                <w:rFonts w:ascii="Times New Roman" w:eastAsia="Times New Roman" w:hAnsi="Times New Roman" w:cs="Times New Roman"/>
+                <w:sz w:val="28"/>
+                <w:szCs w:val="28"/>
+                <w:lang w:eastAsia="ru-RU"/>
+              </w:rPr>
+              <w:t>П</w:t>
+            </w:r>
+            <w:r>
+              <w:rPr>
+                <w:rFonts w:ascii="Times New Roman" w:eastAsia="Times New Roman" w:hAnsi="Times New Roman" w:cs="Times New Roman"/>
+                <w:sz w:val="28"/>
+                <w:szCs w:val="28"/>
+                <w:lang w:eastAsia="ru-RU"/>
+              </w:rPr>
+              <w:t xml:space="preserve">ропускная способность одной AP </w:t>
+            </w:r>
+          </w:p>
+        </w:tc>
+        <w:tc>
+          <w:tcPr>
+            <w:tcW w:w="0" w:type="auto"/>
+            <w:vAlign w:val="center"/>
+            <w:hideMark/>
+          </w:tcPr>
+          <w:p>
+            <w:pPr>
+              <w:spacing w:after="0" w:line="240" w:lineRule="auto"/>
+              <w:rPr>
+                <w:rFonts w:ascii="Times New Roman" w:eastAsia="Times New Roman" w:hAnsi="Times New Roman" w:cs="Times New Roman"/>
+                <w:sz w:val="28"/>
+                <w:szCs w:val="28"/>
+                <w:lang w:eastAsia="ru-RU"/>
+              </w:rPr>
+            </w:pPr>
+            <w:r>
+              <w:rPr>
+                <w:rFonts w:ascii="Times New Roman" w:eastAsia="Times New Roman" w:hAnsi="Times New Roman" w:cs="Times New Roman"/>
+                <w:sz w:val="28"/>
+                <w:szCs w:val="28"/>
+                <w:lang w:eastAsia="ru-RU"/>
+              </w:rPr>
+              <w:t>600 Мбит/с</w:t>
+            </w:r>
+          </w:p>
+        </w:tc>
+      </w:tr>
+      <w:tr>
+        <w:trPr>
+          <w:tblCellSpacing w:w="15" w:type="dxa"/>
+        </w:trPr>
+        <w:tc>
+          <w:tcPr>
+            <w:tcW w:w="0" w:type="auto"/>
+            <w:vAlign w:val="center"/>
+            <w:hideMark/>
+          </w:tcPr>
+          <w:p>
+            <w:pPr>
+              <w:spacing w:after="0" w:line="240" w:lineRule="auto"/>
+              <w:rPr>
+                <w:rFonts w:ascii="Times New Roman" w:eastAsia="Times New Roman" w:hAnsi="Times New Roman" w:cs="Times New Roman"/>
+                <w:sz w:val="28"/>
+                <w:szCs w:val="28"/>
+                <w:lang w:eastAsia="ru-RU"/>
+              </w:rPr>
+            </w:pPr>
+            <w:r>
+              <w:rPr>
+                <w:rFonts w:ascii="Times New Roman" w:eastAsia="Times New Roman" w:hAnsi="Times New Roman" w:cs="Times New Roman"/>
+                <w:sz w:val="28"/>
+                <w:szCs w:val="28"/>
+                <w:lang w:eastAsia="ru-RU"/>
+              </w:rPr>
+              <w:t>Минимум AP по ёмкости</w:t>
+            </w:r>
+          </w:p>
+        </w:tc>
+        <w:tc>
+          <w:tcPr>
+            <w:tcW w:w="0" w:type="auto"/>
+            <w:vAlign w:val="center"/>
+            <w:hideMark/>
+          </w:tcPr>
+          <w:p>
+            <w:pPr>
+              <w:spacing w:after="0" w:line="240" w:lineRule="auto"/>
+              <w:rPr>
+                <w:rFonts w:ascii="Times New Roman" w:eastAsia="Times New Roman" w:hAnsi="Times New Roman" w:cs="Times New Roman"/>
+                <w:sz w:val="28"/>
+                <w:szCs w:val="28"/>
+                <w:lang w:eastAsia="ru-RU"/>
+              </w:rPr>
+            </w:pPr>
+            <w:r>
+              <w:rPr>
+                <w:rFonts w:ascii="Times New Roman" w:eastAsia="Times New Roman" w:hAnsi="Times New Roman" w:cs="Times New Roman"/>
+                <w:sz w:val="28"/>
+                <w:szCs w:val="28"/>
+                <w:lang w:eastAsia="ru-RU"/>
+              </w:rPr>
+              <w:t>2</w:t>
+            </w:r>
+          </w:p>
+        </w:tc>
+      </w:tr>
+      <w:tr>
+        <w:trPr>
+          <w:tblCellSpacing w:w="15" w:type="dxa"/>
+        </w:trPr>
+        <w:tc>
+          <w:tcPr>
+            <w:tcW w:w="0" w:type="auto"/>
+            <w:vAlign w:val="center"/>
+            <w:hideMark/>
+          </w:tcPr>
+          <w:p>
+            <w:pPr>
+              <w:spacing w:after="0" w:line="240" w:lineRule="auto"/>
+              <w:rPr>
+                <w:rFonts w:ascii="Times New Roman" w:eastAsia="Times New Roman" w:hAnsi="Times New Roman" w:cs="Times New Roman"/>
+                <w:sz w:val="28"/>
+                <w:szCs w:val="28"/>
+                <w:lang w:eastAsia="ru-RU"/>
+              </w:rPr>
+            </w:pPr>
+            <w:r>
+              <w:rPr>
+                <w:rFonts w:ascii="Times New Roman" w:eastAsia="Times New Roman" w:hAnsi="Times New Roman" w:cs="Times New Roman"/>
+                <w:sz w:val="28"/>
+                <w:szCs w:val="28"/>
+                <w:lang w:eastAsia="ru-RU"/>
+              </w:rPr>
+              <w:t>AP по покрытию (1 AP/200–250 м²)</w:t>
+            </w:r>
+          </w:p>
+        </w:tc>
+        <w:tc>
+          <w:tcPr>
+            <w:tcW w:w="0" w:type="auto"/>
+            <w:vAlign w:val="center"/>
+            <w:hideMark/>
+          </w:tcPr>
+          <w:p>
+            <w:pPr>
+              <w:spacing w:after="0" w:line="240" w:lineRule="auto"/>
+              <w:rPr>
+                <w:rFonts w:ascii="Times New Roman" w:eastAsia="Times New Roman" w:hAnsi="Times New Roman" w:cs="Times New Roman"/>
+                <w:sz w:val="28"/>
+                <w:szCs w:val="28"/>
+                <w:lang w:eastAsia="ru-RU"/>
+              </w:rPr>
+            </w:pPr>
+            <w:r>
+              <w:rPr>
+                <w:rFonts w:ascii="Times New Roman" w:eastAsia="Times New Roman" w:hAnsi="Times New Roman" w:cs="Times New Roman"/>
+                <w:sz w:val="28"/>
+                <w:szCs w:val="28"/>
+                <w:lang w:eastAsia="ru-RU"/>
+              </w:rPr>
+              <w:t>3 (по 1 на этаж)</w:t>
+            </w:r>
+          </w:p>
+        </w:tc>
+      </w:tr>
+      <w:tr>
+        <w:trPr>
+          <w:tblCellSpacing w:w="15" w:type="dxa"/>
+        </w:trPr>
+        <w:tc>
+          <w:tcPr>
+            <w:tcW w:w="0" w:type="auto"/>
+            <w:vAlign w:val="center"/>
+            <w:hideMark/>
+          </w:tcPr>
+          <w:p>
+            <w:pPr>
+              <w:spacing w:after="0" w:line="240" w:lineRule="auto"/>
+              <w:rPr>
+                <w:rFonts w:ascii="Times New Roman" w:eastAsia="Times New Roman" w:hAnsi="Times New Roman" w:cs="Times New Roman"/>
+                <w:sz w:val="28"/>
+                <w:szCs w:val="28"/>
+                <w:lang w:eastAsia="ru-RU"/>
+              </w:rPr>
+            </w:pPr>
+            <w:r>
+              <w:rPr>
+                <w:rFonts w:ascii="Times New Roman" w:eastAsia="Times New Roman" w:hAnsi="Times New Roman" w:cs="Times New Roman"/>
+                <w:sz w:val="28"/>
+                <w:szCs w:val="28"/>
+                <w:lang w:eastAsia="ru-RU"/>
+              </w:rPr>
+              <w:t>Рекомендация (учёт плотности и резерва)</w:t>
+            </w:r>
+          </w:p>
+        </w:tc>
+        <w:tc>
+          <w:tcPr>
+            <w:tcW w:w="0" w:type="auto"/>
+            <w:vAlign w:val="center"/>
+            <w:hideMark/>
+          </w:tcPr>
+          <w:p>
+            <w:pPr>
+              <w:spacing w:after="0" w:line="240" w:lineRule="auto"/>
+              <w:rPr>
+                <w:rFonts w:ascii="Times New Roman" w:eastAsia="Times New Roman" w:hAnsi="Times New Roman" w:cs="Times New Roman"/>
+                <w:sz w:val="28"/>
+                <w:szCs w:val="28"/>
+                <w:lang w:eastAsia="ru-RU"/>
+              </w:rPr>
+            </w:pPr>
+            <w:r>
+              <w:rPr>
+                <w:rFonts w:ascii="Times New Roman" w:eastAsia="Times New Roman" w:hAnsi="Times New Roman" w:cs="Times New Roman"/>
+                <w:bCs/>
+                <w:sz w:val="28"/>
+                <w:szCs w:val="28"/>
+                <w:lang w:eastAsia="ru-RU"/>
+              </w:rPr>
+              <w:t>4 рабочих AP + 1 резерв</w:t>
+            </w:r>
+          </w:p>
+        </w:tc>
+      </w:tr>
+      <w:tr>
+        <w:trPr>
+          <w:tblCellSpacing w:w="15" w:type="dxa"/>
+        </w:trPr>
+        <w:tc>
+          <w:tcPr>
+            <w:tcW w:w="0" w:type="auto"/>
+            <w:vAlign w:val="center"/>
+            <w:hideMark/>
+          </w:tcPr>
+          <w:p>
+            <w:pPr>
+              <w:spacing w:after="0" w:line="240" w:lineRule="auto"/>
+              <w:rPr>
+                <w:rFonts w:ascii="Times New Roman" w:eastAsia="Times New Roman" w:hAnsi="Times New Roman" w:cs="Times New Roman"/>
+                <w:sz w:val="28"/>
+                <w:szCs w:val="28"/>
+                <w:lang w:eastAsia="ru-RU"/>
+              </w:rPr>
+            </w:pPr>
+            <w:r>
+              <w:rPr>
+                <w:rFonts w:ascii="Times New Roman" w:eastAsia="Times New Roman" w:hAnsi="Times New Roman" w:cs="Times New Roman"/>
+                <w:sz w:val="28"/>
+                <w:szCs w:val="28"/>
+                <w:lang w:eastAsia="ru-RU"/>
+              </w:rPr>
+              <w:t>Итоговое покрытие (агрегат)</w:t>
+            </w:r>
+          </w:p>
+        </w:tc>
+        <w:tc>
+          <w:tcPr>
+            <w:tcW w:w="0" w:type="auto"/>
+            <w:vAlign w:val="center"/>
+            <w:hideMark/>
+          </w:tcPr>
+          <w:p>
+            <w:pPr>
+              <w:spacing w:after="0" w:line="240" w:lineRule="auto"/>
+              <w:rPr>
+                <w:rFonts w:ascii="Times New Roman" w:eastAsia="Times New Roman" w:hAnsi="Times New Roman" w:cs="Times New Roman"/>
+                <w:sz w:val="28"/>
+                <w:szCs w:val="28"/>
+                <w:lang w:eastAsia="ru-RU"/>
+              </w:rPr>
+            </w:pPr>
+            <w:r>
+              <w:rPr>
+                <w:rFonts w:ascii="Times New Roman" w:eastAsia="Times New Roman" w:hAnsi="Times New Roman" w:cs="Times New Roman"/>
+                <w:sz w:val="28"/>
+                <w:szCs w:val="28"/>
+                <w:lang w:eastAsia="ru-RU"/>
+              </w:rPr>
+              <w:t>4×600 = 2400 Мбит/с (запас ≈2× от нагрузки)</w:t>
+            </w:r>
+          </w:p>
+        </w:tc>
+      </w:tr>
+    </w:tbl>
+    <w:p/>
+    <w:p>
+      <w:pPr>
+        <w:rPr>
+          <w:rFonts w:ascii="Times New Roman" w:hAnsi="Times New Roman" w:cs="Times New Roman"/>
+          <w:sz w:val="28"/>
+          <w:szCs w:val="28"/>
+        </w:rPr>
+      </w:pPr>
+    </w:p>
+    <w:p>
+      <w:pPr>
+        <w:pStyle w:val="a5"/>
+        <w:numPr>
+          <w:ilvl w:val="0"/>
+          <w:numId w:val="4"/>
+        </w:numPr>
+        <w:spacing w:beforeAutospacing="1" w:after="100" w:afterAutospacing="1" w:line="240" w:lineRule="auto"/>
+        <w:rPr>
+          <w:rFonts w:ascii="Times New Roman" w:eastAsia="Times New Roman" w:hAnsi="Times New Roman" w:cs="Times New Roman"/>
+          <w:sz w:val="28"/>
+          <w:szCs w:val="28"/>
+          <w:lang w:eastAsia="ru-RU"/>
+        </w:rPr>
+      </w:pPr>
+      <w:r>
+        <w:rPr>
+          <w:rFonts w:ascii="Times New Roman" w:eastAsia="Times New Roman" w:hAnsi="Times New Roman" w:cs="Times New Roman"/>
+          <w:sz w:val="28"/>
+          <w:szCs w:val="28"/>
+          <w:lang w:eastAsia="ru-RU"/>
+        </w:rPr>
+        <w:t xml:space="preserve">Железобетон: </w:t>
+      </w:r>
+      <w:r>
+        <w:rPr>
+          <w:rFonts w:ascii="Times New Roman" w:eastAsia="Times New Roman" w:hAnsi="Times New Roman" w:cs="Times New Roman"/>
+          <w:b/>
+          <w:bCs/>
+          <w:sz w:val="28"/>
+          <w:szCs w:val="28"/>
+          <w:lang w:eastAsia="ru-RU"/>
+        </w:rPr>
+        <w:t>сильное ослабление</w:t>
+      </w:r>
+      <w:r>
+        <w:rPr>
+          <w:rFonts w:ascii="Times New Roman" w:eastAsia="Times New Roman" w:hAnsi="Times New Roman" w:cs="Times New Roman"/>
+          <w:sz w:val="28"/>
+          <w:szCs w:val="28"/>
+          <w:lang w:eastAsia="ru-RU"/>
+        </w:rPr>
+        <w:t xml:space="preserve"> — рассчитывать зону по обе стороны стены отдельно; проникающий сигнал будет заметно слабее.</w:t>
+      </w:r>
+    </w:p>
+    <w:p>
+      <w:pPr>
+        <w:pStyle w:val="a5"/>
+        <w:numPr>
+          <w:ilvl w:val="0"/>
+          <w:numId w:val="4"/>
+        </w:numPr>
+        <w:spacing w:beforeAutospacing="1" w:after="100" w:afterAutospacing="1" w:line="240" w:lineRule="auto"/>
+        <w:rPr>
+          <w:rFonts w:ascii="Times New Roman" w:eastAsia="Times New Roman" w:hAnsi="Times New Roman" w:cs="Times New Roman"/>
+          <w:sz w:val="28"/>
+          <w:szCs w:val="28"/>
+          <w:lang w:eastAsia="ru-RU"/>
+        </w:rPr>
+      </w:pPr>
+      <w:r>
+        <w:rPr>
+          <w:rFonts w:ascii="Times New Roman" w:eastAsia="Times New Roman" w:hAnsi="Times New Roman" w:cs="Times New Roman"/>
+          <w:sz w:val="28"/>
+          <w:szCs w:val="28"/>
+          <w:lang w:eastAsia="ru-RU"/>
+        </w:rPr>
+        <w:t xml:space="preserve">Гипсокартон: </w:t>
+      </w:r>
+      <w:r>
+        <w:rPr>
+          <w:rFonts w:ascii="Times New Roman" w:eastAsia="Times New Roman" w:hAnsi="Times New Roman" w:cs="Times New Roman"/>
+          <w:b/>
+          <w:bCs/>
+          <w:sz w:val="28"/>
+          <w:szCs w:val="28"/>
+          <w:lang w:eastAsia="ru-RU"/>
+        </w:rPr>
+        <w:t>малое ослабление</w:t>
+      </w:r>
+      <w:r>
+        <w:rPr>
+          <w:rFonts w:ascii="Times New Roman" w:eastAsia="Times New Roman" w:hAnsi="Times New Roman" w:cs="Times New Roman"/>
+          <w:sz w:val="28"/>
+          <w:szCs w:val="28"/>
+          <w:lang w:eastAsia="ru-RU"/>
+        </w:rPr>
+        <w:t>, не влияет на расположение AP.</w:t>
+      </w:r>
+    </w:p>
+    <w:p>
+      <w:pPr>
+        <w:pStyle w:val="a5"/>
+        <w:numPr>
+          <w:ilvl w:val="0"/>
+          <w:numId w:val="4"/>
+        </w:numPr>
+        <w:spacing w:beforeAutospacing="1" w:after="100" w:afterAutospacing="1" w:line="240" w:lineRule="auto"/>
+        <w:rPr>
+          <w:rFonts w:ascii="Times New Roman" w:eastAsia="Times New Roman" w:hAnsi="Times New Roman" w:cs="Times New Roman"/>
+          <w:sz w:val="28"/>
+          <w:szCs w:val="28"/>
+          <w:lang w:eastAsia="ru-RU"/>
+        </w:rPr>
+      </w:pPr>
+      <w:r>
+        <w:rPr>
+          <w:rFonts w:ascii="Times New Roman" w:eastAsia="Times New Roman" w:hAnsi="Times New Roman" w:cs="Times New Roman"/>
+          <w:sz w:val="28"/>
+          <w:szCs w:val="28"/>
+          <w:lang w:eastAsia="ru-RU"/>
+        </w:rPr>
+        <w:t>Важное следствие: если между этажами есть сложные ж/б перекрытия — сигнал этаж-вниз/вверх почти не компенсирует необходимость AP на каждом этаже. Поэтому AP ставим на каждом этаже отдельно.</w:t>
+      </w:r>
+    </w:p>
+    <w:p>
+      <w:pPr>
+        <w:spacing w:beforeAutospacing="1" w:after="100" w:afterAutospacing="1" w:line="240" w:lineRule="auto"/>
+        <w:rPr>
+          <w:rFonts w:ascii="Times New Roman" w:eastAsia="Times New Roman" w:hAnsi="Times New Roman" w:cs="Times New Roman"/>
+          <w:sz w:val="28"/>
+          <w:szCs w:val="28"/>
+          <w:lang w:eastAsia="ru-RU"/>
+        </w:rPr>
+      </w:pPr>
+    </w:p>
+    <w:p>
+      <w:pPr>
+        <w:spacing w:beforeAutospacing="1" w:after="100" w:afterAutospacing="1" w:line="240" w:lineRule="auto"/>
+        <w:rPr>
+          <w:rFonts w:ascii="Times New Roman" w:eastAsia="Times New Roman" w:hAnsi="Times New Roman" w:cs="Times New Roman"/>
+          <w:sz w:val="28"/>
+          <w:szCs w:val="28"/>
+          <w:lang w:eastAsia="ru-RU"/>
+        </w:rPr>
+      </w:pPr>
+    </w:p>
+    <w:p>
+      <w:pPr>
+        <w:pStyle w:val="a9"/>
+        <w:rPr>
+          <w:sz w:val="28"/>
+          <w:szCs w:val="28"/>
+        </w:rPr>
+      </w:pPr>
+      <w:r>
+        <w:rPr>
+          <w:rStyle w:val="aa"/>
+          <w:sz w:val="28"/>
+          <w:szCs w:val="28"/>
+        </w:rPr>
+        <w:t>Итого: 4 рабочих AP + 1 резерв (по потолку).</w:t>
+      </w:r>
+      <w:r>
+        <w:rPr>
+          <w:sz w:val="28"/>
+          <w:szCs w:val="28"/>
+        </w:rPr>
+        <w:t xml:space="preserve"> Распределение:</w:t>
+      </w:r>
+    </w:p>
+    <w:p>
+      <w:pPr>
+        <w:pStyle w:val="3"/>
+        <w:rPr>
+          <w:sz w:val="28"/>
+          <w:szCs w:val="28"/>
+        </w:rPr>
+      </w:pPr>
+      <w:r>
+        <w:rPr>
+          <w:sz w:val="28"/>
+          <w:szCs w:val="28"/>
+        </w:rPr>
+        <w:t>1-й этаж (рецепшн, переговорные, серверная, кабинеты руководителей)</w:t>
+      </w:r>
+    </w:p>
+    <w:p>
+      <w:pPr>
+        <w:pStyle w:val="a9"/>
+        <w:numPr>
+          <w:ilvl w:val="0"/>
+          <w:numId w:val="5"/>
+        </w:numPr>
+        <w:rPr>
+          <w:sz w:val="28"/>
+          <w:szCs w:val="28"/>
+        </w:rPr>
+      </w:pPr>
+      <w:r>
+        <w:rPr>
+          <w:rStyle w:val="aa"/>
+          <w:sz w:val="28"/>
+          <w:szCs w:val="28"/>
+        </w:rPr>
+        <w:t>AP-1 (этаж 1, Центр открытого офиса)</w:t>
+      </w:r>
+      <w:r>
+        <w:rPr>
+          <w:sz w:val="28"/>
+          <w:szCs w:val="28"/>
+        </w:rPr>
+        <w:t xml:space="preserve"> — потолок в центре open-office, обеспечивает покрытие ресепшн и open-office.</w:t>
+      </w:r>
+    </w:p>
+    <w:p>
+      <w:pPr>
+        <w:pStyle w:val="a9"/>
+        <w:numPr>
+          <w:ilvl w:val="1"/>
+          <w:numId w:val="5"/>
+        </w:numPr>
+        <w:rPr>
+          <w:sz w:val="28"/>
+          <w:szCs w:val="28"/>
+        </w:rPr>
+      </w:pPr>
+      <w:r>
+        <w:rPr>
+          <w:sz w:val="28"/>
+          <w:szCs w:val="28"/>
+        </w:rPr>
+        <w:t>Компенсирует перегородки гипсокартон, но не рекомендуем пробрасывать сигнал через толстую ж/б стену в серверную — серверная закрывается (физически не нужна Wi-Fi).</w:t>
+      </w:r>
+    </w:p>
+    <w:p>
+      <w:pPr>
+        <w:pStyle w:val="a9"/>
+        <w:numPr>
+          <w:ilvl w:val="0"/>
+          <w:numId w:val="5"/>
+        </w:numPr>
+        <w:rPr>
+          <w:sz w:val="28"/>
+          <w:szCs w:val="28"/>
+        </w:rPr>
+      </w:pPr>
+      <w:r>
+        <w:rPr>
+          <w:rStyle w:val="aa"/>
+          <w:sz w:val="28"/>
+          <w:szCs w:val="28"/>
+        </w:rPr>
+        <w:t>Пояснение зоны покрытия:</w:t>
+      </w:r>
+      <w:r>
+        <w:rPr>
+          <w:sz w:val="28"/>
+          <w:szCs w:val="28"/>
+        </w:rPr>
+        <w:t xml:space="preserve"> радиус ~8–12 м до бетонных стен, перекрытие у дверей переговорных. В переговорах (при необходимости) лучше подключать стационарный гостевой AP через PoE или использовать проводной порт.</w:t>
+      </w:r>
+    </w:p>
+    <w:p>
+      <w:pPr>
+        <w:pStyle w:val="3"/>
+        <w:rPr>
+          <w:sz w:val="28"/>
+          <w:szCs w:val="28"/>
+        </w:rPr>
+      </w:pPr>
+      <w:r>
+        <w:rPr>
+          <w:sz w:val="28"/>
+          <w:szCs w:val="28"/>
+        </w:rPr>
+        <w:t>2-й этаж (open-office 50 мест, кухня, 2 переговорные)</w:t>
+      </w:r>
+    </w:p>
+    <w:p>
+      <w:pPr>
+        <w:pStyle w:val="a9"/>
+        <w:numPr>
+          <w:ilvl w:val="0"/>
+          <w:numId w:val="6"/>
+        </w:numPr>
+        <w:rPr>
+          <w:sz w:val="28"/>
+          <w:szCs w:val="28"/>
+        </w:rPr>
+      </w:pPr>
+      <w:r>
+        <w:rPr>
+          <w:rStyle w:val="aa"/>
+          <w:sz w:val="28"/>
+          <w:szCs w:val="28"/>
+        </w:rPr>
+        <w:lastRenderedPageBreak/>
+        <w:t>AP-2 (этаж 2, между открытым офисом и переговорными)</w:t>
+      </w:r>
+      <w:r>
+        <w:rPr>
+          <w:sz w:val="28"/>
+          <w:szCs w:val="28"/>
+        </w:rPr>
+        <w:t xml:space="preserve"> — ставим ближе к центру этажа, на потолке в общем коридоре/центре open-office, чтобы покрыть open-office и ближайшие переговорные.</w:t>
+      </w:r>
+    </w:p>
+    <w:p>
+      <w:pPr>
+        <w:pStyle w:val="a9"/>
+        <w:numPr>
+          <w:ilvl w:val="0"/>
+          <w:numId w:val="6"/>
+        </w:numPr>
+        <w:rPr>
+          <w:sz w:val="28"/>
+          <w:szCs w:val="28"/>
+        </w:rPr>
+      </w:pPr>
+      <w:r>
+        <w:rPr>
+          <w:rStyle w:val="aa"/>
+          <w:sz w:val="28"/>
+          <w:szCs w:val="28"/>
+        </w:rPr>
+        <w:t>Зона покрытия:</w:t>
+      </w:r>
+      <w:r>
+        <w:rPr>
+          <w:sz w:val="28"/>
+          <w:szCs w:val="28"/>
+        </w:rPr>
+        <w:t xml:space="preserve"> перекрывает большую часть open-space. Для кухни/столовой — сила сигнала средняя, но достаточная для мобильных устройств.</w:t>
+      </w:r>
+    </w:p>
+    <w:p>
+      <w:pPr>
+        <w:pStyle w:val="3"/>
+        <w:rPr>
+          <w:sz w:val="28"/>
+          <w:szCs w:val="28"/>
+        </w:rPr>
+      </w:pPr>
+      <w:r>
+        <w:rPr>
+          <w:sz w:val="28"/>
+          <w:szCs w:val="28"/>
+        </w:rPr>
+        <w:t>3-й этаж (open-office 70 мест, маркетинг, зоны отдыха) — зона наибольшей плотности</w:t>
+      </w:r>
+    </w:p>
+    <w:p>
+      <w:pPr>
+        <w:pStyle w:val="a9"/>
+        <w:numPr>
+          <w:ilvl w:val="0"/>
+          <w:numId w:val="7"/>
+        </w:numPr>
+        <w:rPr>
+          <w:sz w:val="28"/>
+          <w:szCs w:val="28"/>
+        </w:rPr>
+      </w:pPr>
+      <w:r>
+        <w:rPr>
+          <w:rStyle w:val="aa"/>
+          <w:sz w:val="28"/>
+          <w:szCs w:val="28"/>
+        </w:rPr>
+        <w:t>AP-3 (этаж 3, центр open-office)</w:t>
+      </w:r>
+      <w:r>
+        <w:rPr>
+          <w:sz w:val="28"/>
+          <w:szCs w:val="28"/>
+        </w:rPr>
+        <w:t xml:space="preserve"> — бетонные и перегородочные стены — ставим по центру рабочей зоны.</w:t>
+      </w:r>
+    </w:p>
+    <w:p>
+      <w:pPr>
+        <w:pStyle w:val="a9"/>
+        <w:numPr>
+          <w:ilvl w:val="0"/>
+          <w:numId w:val="7"/>
+        </w:numPr>
+        <w:rPr>
+          <w:sz w:val="28"/>
+          <w:szCs w:val="28"/>
+        </w:rPr>
+      </w:pPr>
+      <w:r>
+        <w:rPr>
+          <w:rStyle w:val="aa"/>
+          <w:sz w:val="28"/>
+          <w:szCs w:val="28"/>
+        </w:rPr>
+        <w:t>AP-4 (этаж 3, зона отдыха / маркетинг)</w:t>
+      </w:r>
+      <w:r>
+        <w:rPr>
+          <w:sz w:val="28"/>
+          <w:szCs w:val="28"/>
+        </w:rPr>
+        <w:t xml:space="preserve"> — дополнительная AP для зоны отдыха/переговорных/маркетинга, где плотность устройств высока (смотрят видео, проводят видеоконференции).</w:t>
+      </w:r>
+    </w:p>
+    <w:p>
+      <w:pPr>
+        <w:pStyle w:val="a9"/>
+        <w:numPr>
+          <w:ilvl w:val="0"/>
+          <w:numId w:val="7"/>
+        </w:numPr>
+        <w:rPr>
+          <w:sz w:val="28"/>
+          <w:szCs w:val="28"/>
+        </w:rPr>
+      </w:pPr>
+      <w:r>
+        <w:rPr>
+          <w:rStyle w:val="aa"/>
+          <w:sz w:val="28"/>
+          <w:szCs w:val="28"/>
+        </w:rPr>
+        <w:t>Зона покрытия:</w:t>
+      </w:r>
+      <w:r>
+        <w:rPr>
+          <w:sz w:val="28"/>
+          <w:szCs w:val="28"/>
+        </w:rPr>
+        <w:t xml:space="preserve"> AP-3 + AP-4 дают перекрытие и распределяют нагрузку (3-й этаж — наиболее плотный по пользователям).</w:t>
+      </w:r>
+    </w:p>
+    <w:p>
+      <w:pPr>
+        <w:pStyle w:val="3"/>
+        <w:rPr>
+          <w:sz w:val="28"/>
+          <w:szCs w:val="28"/>
+        </w:rPr>
+      </w:pPr>
+      <w:r>
+        <w:rPr>
+          <w:sz w:val="28"/>
+          <w:szCs w:val="28"/>
+        </w:rPr>
+        <w:t>Резерв</w:t>
+      </w:r>
+    </w:p>
+    <w:p>
+      <w:pPr>
+        <w:pStyle w:val="a9"/>
+        <w:numPr>
+          <w:ilvl w:val="0"/>
+          <w:numId w:val="8"/>
+        </w:numPr>
+        <w:rPr>
+          <w:sz w:val="28"/>
+          <w:szCs w:val="28"/>
+        </w:rPr>
+      </w:pPr>
+      <w:r>
+        <w:rPr>
+          <w:rStyle w:val="aa"/>
+          <w:sz w:val="28"/>
+          <w:szCs w:val="28"/>
+        </w:rPr>
+        <w:t>AP-5 (резерв/мобильная)</w:t>
+      </w:r>
+      <w:r>
+        <w:rPr>
+          <w:sz w:val="28"/>
+          <w:szCs w:val="28"/>
+        </w:rPr>
+        <w:t xml:space="preserve"> — держать в телеком-стойке как горячий резерв; можно временно поставить в ресепшн или на этаж для мероприятий.</w:t>
+      </w:r>
+    </w:p>
+    <w:p>
+      <w:pPr>
+        <w:spacing w:beforeAutospacing="1" w:after="100" w:afterAutospacing="1" w:line="240" w:lineRule="auto"/>
+        <w:rPr>
+          <w:rFonts w:ascii="Times New Roman" w:eastAsia="Times New Roman" w:hAnsi="Times New Roman" w:cs="Times New Roman"/>
+          <w:sz w:val="28"/>
+          <w:szCs w:val="28"/>
+          <w:lang w:eastAsia="ru-RU"/>
+        </w:rPr>
+      </w:pPr>
+    </w:p>
+    <w:p/>
+    <w:p/>
+    <w:p/>
+    <w:p>
+      <w:pPr>
+        <w:rPr>
+          <w:rFonts w:ascii="Times New Roman" w:hAnsi="Times New Roman" w:cs="Times New Roman"/>
+          <w:sz w:val="28"/>
+          <w:szCs w:val="28"/>
+        </w:rPr>
+      </w:pPr>
+      <w:r>
+        <w:rPr>
+          <w:rFonts w:ascii="Times New Roman" w:hAnsi="Times New Roman" w:cs="Times New Roman"/>
+          <w:sz w:val="28"/>
+          <w:szCs w:val="28"/>
+        </w:rPr>
+        <w:t>Расчёт нагрузки на каждую AP</w:t>
+      </w:r>
+    </w:p>
+    <w:tbl>
+      <w:tblPr>
+        <w:tblW w:w="0" w:type="auto"/>
+        <w:tblCellSpacing w:w="15" w:type="dxa"/>
+        <w:tblCellMar>
+          <w:top w:w="15" w:type="dxa"/>
+          <w:left w:w="15" w:type="dxa"/>
+          <w:bottom w:w="15" w:type="dxa"/>
+          <w:right w:w="15" w:type="dxa"/>
+        </w:tblCellMar>
+        <w:tblLook w:val="04A0" w:firstRow="1" w:lastRow="0" w:firstColumn="1" w:lastColumn="0" w:noHBand="0" w:noVBand="1"/>
+      </w:tblPr>
+      <w:tblGrid>
+        <w:gridCol w:w="692"/>
+        <w:gridCol w:w="1208"/>
+        <w:gridCol w:w="1929"/>
+        <w:gridCol w:w="2142"/>
+        <w:gridCol w:w="1712"/>
+        <w:gridCol w:w="1672"/>
+      </w:tblGrid>
+      <w:tr>
+        <w:trPr>
+          <w:tblHeader/>
+          <w:tblCellSpacing w:w="15" w:type="dxa"/>
+        </w:trPr>
+        <w:tc>
+          <w:tcPr>
+            <w:tcW w:w="0" w:type="auto"/>
+            <w:vAlign w:val="center"/>
+            <w:hideMark/>
+          </w:tcPr>
+          <w:p>
+            <w:pPr>
+              <w:spacing w:after="0" w:line="240" w:lineRule="auto"/>
+              <w:jc w:val="right"/>
+              <w:rPr>
+                <w:rFonts w:ascii="Times New Roman" w:eastAsia="Times New Roman" w:hAnsi="Times New Roman" w:cs="Times New Roman"/>
+                <w:b/>
+                <w:bCs/>
+                <w:sz w:val="24"/>
+                <w:szCs w:val="24"/>
+                <w:lang w:eastAsia="ru-RU"/>
+              </w:rPr>
+            </w:pPr>
+            <w:r>
+              <w:rPr>
+                <w:rFonts w:ascii="Times New Roman" w:eastAsia="Times New Roman" w:hAnsi="Times New Roman" w:cs="Times New Roman"/>
+                <w:b/>
+                <w:bCs/>
+                <w:sz w:val="24"/>
+                <w:szCs w:val="24"/>
+                <w:lang w:eastAsia="ru-RU"/>
+              </w:rPr>
+              <w:t>AP</w:t>
+            </w:r>
+          </w:p>
+        </w:tc>
+        <w:tc>
+          <w:tcPr>
+            <w:tcW w:w="0" w:type="auto"/>
+            <w:vAlign w:val="center"/>
+            <w:hideMark/>
+          </w:tcPr>
+          <w:p>
+            <w:pPr>
+              <w:spacing w:after="0" w:line="240" w:lineRule="auto"/>
+              <w:jc w:val="center"/>
+              <w:rPr>
+                <w:rFonts w:ascii="Times New Roman" w:eastAsia="Times New Roman" w:hAnsi="Times New Roman" w:cs="Times New Roman"/>
+                <w:b/>
+                <w:bCs/>
+                <w:sz w:val="24"/>
+                <w:szCs w:val="24"/>
+                <w:lang w:eastAsia="ru-RU"/>
+              </w:rPr>
+            </w:pPr>
+            <w:r>
+              <w:rPr>
+                <w:rFonts w:ascii="Times New Roman" w:eastAsia="Times New Roman" w:hAnsi="Times New Roman" w:cs="Times New Roman"/>
+                <w:b/>
+                <w:bCs/>
+                <w:sz w:val="24"/>
+                <w:szCs w:val="24"/>
+                <w:lang w:eastAsia="ru-RU"/>
+              </w:rPr>
+              <w:t>этаж</w:t>
+            </w:r>
+          </w:p>
+        </w:tc>
+        <w:tc>
+          <w:tcPr>
+            <w:tcW w:w="0" w:type="auto"/>
+            <w:vAlign w:val="center"/>
+            <w:hideMark/>
+          </w:tcPr>
+          <w:p>
+            <w:pPr>
+              <w:spacing w:after="0" w:line="240" w:lineRule="auto"/>
+              <w:jc w:val="center"/>
+              <w:rPr>
+                <w:rFonts w:ascii="Times New Roman" w:eastAsia="Times New Roman" w:hAnsi="Times New Roman" w:cs="Times New Roman"/>
+                <w:b/>
+                <w:bCs/>
+                <w:sz w:val="24"/>
+                <w:szCs w:val="24"/>
+                <w:lang w:eastAsia="ru-RU"/>
+              </w:rPr>
+            </w:pPr>
+            <w:r>
+              <w:rPr>
+                <w:rFonts w:ascii="Times New Roman" w:eastAsia="Times New Roman" w:hAnsi="Times New Roman" w:cs="Times New Roman"/>
+                <w:b/>
+                <w:bCs/>
+                <w:sz w:val="24"/>
+                <w:szCs w:val="24"/>
+                <w:lang w:eastAsia="ru-RU"/>
+              </w:rPr>
+              <w:t xml:space="preserve">назначенные клиенты </w:t>
+            </w:r>
+          </w:p>
+        </w:tc>
+        <w:tc>
+          <w:tcPr>
+            <w:tcW w:w="0" w:type="auto"/>
+            <w:vAlign w:val="center"/>
+            <w:hideMark/>
+          </w:tcPr>
+          <w:p>
+            <w:pPr>
+              <w:spacing w:after="0" w:line="240" w:lineRule="auto"/>
+              <w:jc w:val="right"/>
+              <w:rPr>
+                <w:rFonts w:ascii="Times New Roman" w:eastAsia="Times New Roman" w:hAnsi="Times New Roman" w:cs="Times New Roman"/>
+                <w:b/>
+                <w:bCs/>
+                <w:sz w:val="24"/>
+                <w:szCs w:val="24"/>
+                <w:lang w:eastAsia="ru-RU"/>
+              </w:rPr>
+            </w:pPr>
+            <w:r>
+              <w:rPr>
+                <w:rFonts w:ascii="Times New Roman" w:eastAsia="Times New Roman" w:hAnsi="Times New Roman" w:cs="Times New Roman"/>
+                <w:b/>
+                <w:bCs/>
+                <w:sz w:val="24"/>
+                <w:szCs w:val="24"/>
+                <w:lang w:eastAsia="ru-RU"/>
+              </w:rPr>
+              <w:t>трафик суммарный (Мбит/с)</w:t>
+            </w:r>
+          </w:p>
+        </w:tc>
+        <w:tc>
+          <w:tcPr>
+            <w:tcW w:w="0" w:type="auto"/>
+            <w:vAlign w:val="center"/>
+            <w:hideMark/>
+          </w:tcPr>
+          <w:p>
+            <w:pPr>
+              <w:spacing w:after="0" w:line="240" w:lineRule="auto"/>
+              <w:jc w:val="right"/>
+              <w:rPr>
+                <w:rFonts w:ascii="Times New Roman" w:eastAsia="Times New Roman" w:hAnsi="Times New Roman" w:cs="Times New Roman"/>
+                <w:b/>
+                <w:bCs/>
+                <w:sz w:val="24"/>
+                <w:szCs w:val="24"/>
+                <w:lang w:eastAsia="ru-RU"/>
+              </w:rPr>
+            </w:pPr>
+            <w:r>
+              <w:rPr>
+                <w:rFonts w:ascii="Times New Roman" w:eastAsia="Times New Roman" w:hAnsi="Times New Roman" w:cs="Times New Roman"/>
+                <w:b/>
+                <w:bCs/>
+                <w:sz w:val="24"/>
+                <w:szCs w:val="24"/>
+                <w:lang w:eastAsia="ru-RU"/>
+              </w:rPr>
+              <w:t>AP пропуск. (600 Mbps)</w:t>
+            </w:r>
+          </w:p>
+        </w:tc>
+        <w:tc>
+          <w:tcPr>
+            <w:tcW w:w="0" w:type="auto"/>
+            <w:vAlign w:val="center"/>
+            <w:hideMark/>
+          </w:tcPr>
+          <w:p>
+            <w:pPr>
+              <w:spacing w:after="0" w:line="240" w:lineRule="auto"/>
+              <w:jc w:val="right"/>
+              <w:rPr>
+                <w:rFonts w:ascii="Times New Roman" w:eastAsia="Times New Roman" w:hAnsi="Times New Roman" w:cs="Times New Roman"/>
+                <w:b/>
+                <w:bCs/>
+                <w:sz w:val="24"/>
+                <w:szCs w:val="24"/>
+                <w:lang w:eastAsia="ru-RU"/>
+              </w:rPr>
+            </w:pPr>
+            <w:r>
+              <w:rPr>
+                <w:rFonts w:ascii="Times New Roman" w:eastAsia="Times New Roman" w:hAnsi="Times New Roman" w:cs="Times New Roman"/>
+                <w:b/>
+                <w:bCs/>
+                <w:sz w:val="24"/>
+                <w:szCs w:val="24"/>
+                <w:lang w:eastAsia="ru-RU"/>
+              </w:rPr>
+              <w:t>% загрузки AP</w:t>
+            </w:r>
+          </w:p>
+        </w:tc>
+      </w:tr>
+      <w:tr>
+        <w:trPr>
+          <w:tblCellSpacing w:w="15" w:type="dxa"/>
+        </w:trPr>
+        <w:tc>
+          <w:tcPr>
+            <w:tcW w:w="0" w:type="auto"/>
+            <w:vAlign w:val="center"/>
+            <w:hideMark/>
+          </w:tcPr>
+          <w:p>
+            <w:pPr>
+              <w:spacing w:after="0" w:line="240" w:lineRule="auto"/>
+              <w:jc w:val="right"/>
+              <w:rPr>
+                <w:rFonts w:ascii="Times New Roman" w:eastAsia="Times New Roman" w:hAnsi="Times New Roman" w:cs="Times New Roman"/>
+                <w:sz w:val="24"/>
+                <w:szCs w:val="24"/>
+                <w:lang w:eastAsia="ru-RU"/>
+              </w:rPr>
+            </w:pPr>
+            <w:r>
+              <w:rPr>
+                <w:rFonts w:ascii="Times New Roman" w:eastAsia="Times New Roman" w:hAnsi="Times New Roman" w:cs="Times New Roman"/>
+                <w:sz w:val="24"/>
+                <w:szCs w:val="24"/>
+                <w:lang w:eastAsia="ru-RU"/>
+              </w:rPr>
+              <w:t>AP-1</w:t>
+            </w:r>
+          </w:p>
+        </w:tc>
+        <w:tc>
+          <w:tcPr>
+            <w:tcW w:w="0" w:type="auto"/>
+            <w:vAlign w:val="center"/>
+            <w:hideMark/>
+          </w:tcPr>
+          <w:p>
+            <w:pPr>
+              <w:spacing w:after="0" w:line="240" w:lineRule="auto"/>
+              <w:jc w:val="center"/>
+              <w:rPr>
+                <w:rFonts w:ascii="Times New Roman" w:eastAsia="Times New Roman" w:hAnsi="Times New Roman" w:cs="Times New Roman"/>
+                <w:sz w:val="24"/>
+                <w:szCs w:val="24"/>
+                <w:lang w:eastAsia="ru-RU"/>
+              </w:rPr>
+            </w:pPr>
+            <w:r>
+              <w:rPr>
+                <w:rFonts w:ascii="Times New Roman" w:eastAsia="Times New Roman" w:hAnsi="Times New Roman" w:cs="Times New Roman"/>
+                <w:sz w:val="24"/>
+                <w:szCs w:val="24"/>
+                <w:lang w:eastAsia="ru-RU"/>
+              </w:rPr>
+              <w:t>1</w:t>
+            </w:r>
+          </w:p>
+        </w:tc>
+        <w:tc>
+          <w:tcPr>
+            <w:tcW w:w="0" w:type="auto"/>
+            <w:vAlign w:val="center"/>
+            <w:hideMark/>
+          </w:tcPr>
+          <w:p>
+            <w:pPr>
+              <w:spacing w:after="0" w:line="240" w:lineRule="auto"/>
+              <w:jc w:val="center"/>
+              <w:rPr>
+                <w:rFonts w:ascii="Times New Roman" w:eastAsia="Times New Roman" w:hAnsi="Times New Roman" w:cs="Times New Roman"/>
+                <w:sz w:val="24"/>
+                <w:szCs w:val="24"/>
+                <w:lang w:eastAsia="ru-RU"/>
+              </w:rPr>
+            </w:pPr>
+            <w:r>
+              <w:rPr>
+                <w:rFonts w:ascii="Times New Roman" w:eastAsia="Times New Roman" w:hAnsi="Times New Roman" w:cs="Times New Roman"/>
+                <w:sz w:val="24"/>
+                <w:szCs w:val="24"/>
+                <w:lang w:eastAsia="ru-RU"/>
+              </w:rPr>
+              <w:t>10</w:t>
+            </w:r>
+          </w:p>
+        </w:tc>
+        <w:tc>
+          <w:tcPr>
+            <w:tcW w:w="0" w:type="auto"/>
+            <w:vAlign w:val="center"/>
+            <w:hideMark/>
+          </w:tcPr>
+          <w:p>
+            <w:pPr>
+              <w:spacing w:after="0" w:line="240" w:lineRule="auto"/>
+              <w:jc w:val="right"/>
+              <w:rPr>
+                <w:rFonts w:ascii="Times New Roman" w:eastAsia="Times New Roman" w:hAnsi="Times New Roman" w:cs="Times New Roman"/>
+                <w:sz w:val="24"/>
+                <w:szCs w:val="24"/>
+                <w:lang w:eastAsia="ru-RU"/>
+              </w:rPr>
+            </w:pPr>
+            <w:r>
+              <w:rPr>
+                <w:rFonts w:ascii="Times New Roman" w:eastAsia="Times New Roman" w:hAnsi="Times New Roman" w:cs="Times New Roman"/>
+                <w:sz w:val="24"/>
+                <w:szCs w:val="24"/>
+                <w:lang w:eastAsia="ru-RU"/>
+              </w:rPr>
+              <w:t>10×20 = 200</w:t>
+            </w:r>
+          </w:p>
+        </w:tc>
+        <w:tc>
+          <w:tcPr>
+            <w:tcW w:w="0" w:type="auto"/>
+            <w:vAlign w:val="center"/>
+            <w:hideMark/>
+          </w:tcPr>
+          <w:p>
+            <w:pPr>
+              <w:spacing w:after="0" w:line="240" w:lineRule="auto"/>
+              <w:jc w:val="right"/>
+              <w:rPr>
+                <w:rFonts w:ascii="Times New Roman" w:eastAsia="Times New Roman" w:hAnsi="Times New Roman" w:cs="Times New Roman"/>
+                <w:sz w:val="24"/>
+                <w:szCs w:val="24"/>
+                <w:lang w:eastAsia="ru-RU"/>
+              </w:rPr>
+            </w:pPr>
+            <w:r>
+              <w:rPr>
+                <w:rFonts w:ascii="Times New Roman" w:eastAsia="Times New Roman" w:hAnsi="Times New Roman" w:cs="Times New Roman"/>
+                <w:sz w:val="24"/>
+                <w:szCs w:val="24"/>
+                <w:lang w:eastAsia="ru-RU"/>
+              </w:rPr>
+              <w:t>600</w:t>
+            </w:r>
+          </w:p>
+        </w:tc>
+        <w:tc>
+          <w:tcPr>
+            <w:tcW w:w="0" w:type="auto"/>
+            <w:vAlign w:val="center"/>
+            <w:hideMark/>
+          </w:tcPr>
+          <w:p>
+            <w:pPr>
+              <w:spacing w:after="0" w:line="240" w:lineRule="auto"/>
+              <w:jc w:val="right"/>
+              <w:rPr>
+                <w:rFonts w:ascii="Times New Roman" w:eastAsia="Times New Roman" w:hAnsi="Times New Roman" w:cs="Times New Roman"/>
+                <w:sz w:val="24"/>
+                <w:szCs w:val="24"/>
+                <w:lang w:eastAsia="ru-RU"/>
+              </w:rPr>
+            </w:pPr>
+            <w:r>
+              <w:rPr>
+                <w:rFonts w:ascii="Times New Roman" w:eastAsia="Times New Roman" w:hAnsi="Times New Roman" w:cs="Times New Roman"/>
+                <w:sz w:val="24"/>
+                <w:szCs w:val="24"/>
+                <w:lang w:eastAsia="ru-RU"/>
+              </w:rPr>
+              <w:t>33%</w:t>
+            </w:r>
+          </w:p>
+        </w:tc>
+      </w:tr>
+      <w:tr>
+        <w:trPr>
+          <w:tblCellSpacing w:w="15" w:type="dxa"/>
+        </w:trPr>
+        <w:tc>
+          <w:tcPr>
+            <w:tcW w:w="0" w:type="auto"/>
+            <w:vAlign w:val="center"/>
+            <w:hideMark/>
+          </w:tcPr>
+          <w:p>
+            <w:pPr>
+              <w:spacing w:after="0" w:line="240" w:lineRule="auto"/>
+              <w:jc w:val="right"/>
+              <w:rPr>
+                <w:rFonts w:ascii="Times New Roman" w:eastAsia="Times New Roman" w:hAnsi="Times New Roman" w:cs="Times New Roman"/>
+                <w:sz w:val="24"/>
+                <w:szCs w:val="24"/>
+                <w:lang w:eastAsia="ru-RU"/>
+              </w:rPr>
+            </w:pPr>
+            <w:r>
+              <w:rPr>
+                <w:rFonts w:ascii="Times New Roman" w:eastAsia="Times New Roman" w:hAnsi="Times New Roman" w:cs="Times New Roman"/>
+                <w:sz w:val="24"/>
+                <w:szCs w:val="24"/>
+                <w:lang w:eastAsia="ru-RU"/>
+              </w:rPr>
+              <w:t>AP-2</w:t>
+            </w:r>
+          </w:p>
+        </w:tc>
+        <w:tc>
+          <w:tcPr>
+            <w:tcW w:w="0" w:type="auto"/>
+            <w:vAlign w:val="center"/>
+            <w:hideMark/>
+          </w:tcPr>
+          <w:p>
+            <w:pPr>
+              <w:spacing w:after="0" w:line="240" w:lineRule="auto"/>
+              <w:jc w:val="center"/>
+              <w:rPr>
+                <w:rFonts w:ascii="Times New Roman" w:eastAsia="Times New Roman" w:hAnsi="Times New Roman" w:cs="Times New Roman"/>
+                <w:sz w:val="24"/>
+                <w:szCs w:val="24"/>
+                <w:lang w:eastAsia="ru-RU"/>
+              </w:rPr>
+            </w:pPr>
+            <w:r>
+              <w:rPr>
+                <w:rFonts w:ascii="Times New Roman" w:eastAsia="Times New Roman" w:hAnsi="Times New Roman" w:cs="Times New Roman"/>
+                <w:sz w:val="24"/>
+                <w:szCs w:val="24"/>
+                <w:lang w:eastAsia="ru-RU"/>
+              </w:rPr>
+              <w:t>2</w:t>
+            </w:r>
+          </w:p>
+        </w:tc>
+        <w:tc>
+          <w:tcPr>
+            <w:tcW w:w="0" w:type="auto"/>
+            <w:vAlign w:val="center"/>
+            <w:hideMark/>
+          </w:tcPr>
+          <w:p>
+            <w:pPr>
+              <w:spacing w:after="0" w:line="240" w:lineRule="auto"/>
+              <w:jc w:val="center"/>
+              <w:rPr>
+                <w:rFonts w:ascii="Times New Roman" w:eastAsia="Times New Roman" w:hAnsi="Times New Roman" w:cs="Times New Roman"/>
+                <w:sz w:val="24"/>
+                <w:szCs w:val="24"/>
+                <w:lang w:eastAsia="ru-RU"/>
+              </w:rPr>
+            </w:pPr>
+            <w:r>
+              <w:rPr>
+                <w:rFonts w:ascii="Times New Roman" w:eastAsia="Times New Roman" w:hAnsi="Times New Roman" w:cs="Times New Roman"/>
+                <w:sz w:val="24"/>
+                <w:szCs w:val="24"/>
+                <w:lang w:eastAsia="ru-RU"/>
+              </w:rPr>
+              <w:t>20</w:t>
+            </w:r>
+          </w:p>
+        </w:tc>
+        <w:tc>
+          <w:tcPr>
+            <w:tcW w:w="0" w:type="auto"/>
+            <w:vAlign w:val="center"/>
+            <w:hideMark/>
+          </w:tcPr>
+          <w:p>
+            <w:pPr>
+              <w:spacing w:after="0" w:line="240" w:lineRule="auto"/>
+              <w:jc w:val="right"/>
+              <w:rPr>
+                <w:rFonts w:ascii="Times New Roman" w:eastAsia="Times New Roman" w:hAnsi="Times New Roman" w:cs="Times New Roman"/>
+                <w:sz w:val="24"/>
+                <w:szCs w:val="24"/>
+                <w:lang w:eastAsia="ru-RU"/>
+              </w:rPr>
+            </w:pPr>
+            <w:r>
+              <w:rPr>
+                <w:rFonts w:ascii="Times New Roman" w:eastAsia="Times New Roman" w:hAnsi="Times New Roman" w:cs="Times New Roman"/>
+                <w:sz w:val="24"/>
+                <w:szCs w:val="24"/>
+                <w:lang w:eastAsia="ru-RU"/>
+              </w:rPr>
+              <w:t>20×20 = 400</w:t>
+            </w:r>
+          </w:p>
+        </w:tc>
+        <w:tc>
+          <w:tcPr>
+            <w:tcW w:w="0" w:type="auto"/>
+            <w:vAlign w:val="center"/>
+            <w:hideMark/>
+          </w:tcPr>
+          <w:p>
+            <w:pPr>
+              <w:spacing w:after="0" w:line="240" w:lineRule="auto"/>
+              <w:jc w:val="right"/>
+              <w:rPr>
+                <w:rFonts w:ascii="Times New Roman" w:eastAsia="Times New Roman" w:hAnsi="Times New Roman" w:cs="Times New Roman"/>
+                <w:sz w:val="24"/>
+                <w:szCs w:val="24"/>
+                <w:lang w:eastAsia="ru-RU"/>
+              </w:rPr>
+            </w:pPr>
+            <w:r>
+              <w:rPr>
+                <w:rFonts w:ascii="Times New Roman" w:eastAsia="Times New Roman" w:hAnsi="Times New Roman" w:cs="Times New Roman"/>
+                <w:sz w:val="24"/>
+                <w:szCs w:val="24"/>
+                <w:lang w:eastAsia="ru-RU"/>
+              </w:rPr>
+              <w:t>600</w:t>
+            </w:r>
+          </w:p>
+        </w:tc>
+        <w:tc>
+          <w:tcPr>
+            <w:tcW w:w="0" w:type="auto"/>
+            <w:vAlign w:val="center"/>
+            <w:hideMark/>
+          </w:tcPr>
+          <w:p>
+            <w:pPr>
+              <w:spacing w:after="0" w:line="240" w:lineRule="auto"/>
+              <w:jc w:val="right"/>
+              <w:rPr>
+                <w:rFonts w:ascii="Times New Roman" w:eastAsia="Times New Roman" w:hAnsi="Times New Roman" w:cs="Times New Roman"/>
+                <w:sz w:val="24"/>
+                <w:szCs w:val="24"/>
+                <w:lang w:eastAsia="ru-RU"/>
+              </w:rPr>
+            </w:pPr>
+            <w:r>
+              <w:rPr>
+                <w:rFonts w:ascii="Times New Roman" w:eastAsia="Times New Roman" w:hAnsi="Times New Roman" w:cs="Times New Roman"/>
+                <w:sz w:val="24"/>
+                <w:szCs w:val="24"/>
+                <w:lang w:eastAsia="ru-RU"/>
+              </w:rPr>
+              <w:t>67%</w:t>
+            </w:r>
+          </w:p>
+        </w:tc>
+      </w:tr>
+      <w:tr>
+        <w:trPr>
+          <w:tblCellSpacing w:w="15" w:type="dxa"/>
+        </w:trPr>
+        <w:tc>
+          <w:tcPr>
+            <w:tcW w:w="0" w:type="auto"/>
+            <w:vAlign w:val="center"/>
+            <w:hideMark/>
+          </w:tcPr>
+          <w:p>
+            <w:pPr>
+              <w:spacing w:after="0" w:line="240" w:lineRule="auto"/>
+              <w:jc w:val="right"/>
+              <w:rPr>
+                <w:rFonts w:ascii="Times New Roman" w:eastAsia="Times New Roman" w:hAnsi="Times New Roman" w:cs="Times New Roman"/>
+                <w:sz w:val="24"/>
+                <w:szCs w:val="24"/>
+                <w:lang w:eastAsia="ru-RU"/>
+              </w:rPr>
+            </w:pPr>
+            <w:r>
+              <w:rPr>
+                <w:rFonts w:ascii="Times New Roman" w:eastAsia="Times New Roman" w:hAnsi="Times New Roman" w:cs="Times New Roman"/>
+                <w:sz w:val="24"/>
+                <w:szCs w:val="24"/>
+                <w:lang w:eastAsia="ru-RU"/>
+              </w:rPr>
+              <w:t>AP-3</w:t>
+            </w:r>
+          </w:p>
+        </w:tc>
+        <w:tc>
+          <w:tcPr>
+            <w:tcW w:w="0" w:type="auto"/>
+            <w:vAlign w:val="center"/>
+            <w:hideMark/>
+          </w:tcPr>
+          <w:p>
+            <w:pPr>
+              <w:spacing w:after="0" w:line="240" w:lineRule="auto"/>
+              <w:jc w:val="center"/>
+              <w:rPr>
+                <w:rFonts w:ascii="Times New Roman" w:eastAsia="Times New Roman" w:hAnsi="Times New Roman" w:cs="Times New Roman"/>
+                <w:sz w:val="24"/>
+                <w:szCs w:val="24"/>
+                <w:lang w:eastAsia="ru-RU"/>
+              </w:rPr>
+            </w:pPr>
+            <w:r>
+              <w:rPr>
+                <w:rFonts w:ascii="Times New Roman" w:eastAsia="Times New Roman" w:hAnsi="Times New Roman" w:cs="Times New Roman"/>
+                <w:sz w:val="24"/>
+                <w:szCs w:val="24"/>
+                <w:lang w:eastAsia="ru-RU"/>
+              </w:rPr>
+              <w:t>3 (центр)</w:t>
+            </w:r>
+          </w:p>
+        </w:tc>
+        <w:tc>
+          <w:tcPr>
+            <w:tcW w:w="0" w:type="auto"/>
+            <w:vAlign w:val="center"/>
+            <w:hideMark/>
+          </w:tcPr>
+          <w:p>
+            <w:pPr>
+              <w:spacing w:after="0" w:line="240" w:lineRule="auto"/>
+              <w:jc w:val="center"/>
+              <w:rPr>
+                <w:rFonts w:ascii="Times New Roman" w:eastAsia="Times New Roman" w:hAnsi="Times New Roman" w:cs="Times New Roman"/>
+                <w:sz w:val="24"/>
+                <w:szCs w:val="24"/>
+                <w:lang w:eastAsia="ru-RU"/>
+              </w:rPr>
+            </w:pPr>
+            <w:r>
+              <w:rPr>
+                <w:rFonts w:ascii="Times New Roman" w:eastAsia="Times New Roman" w:hAnsi="Times New Roman" w:cs="Times New Roman"/>
+                <w:sz w:val="24"/>
+                <w:szCs w:val="24"/>
+                <w:lang w:eastAsia="ru-RU"/>
+              </w:rPr>
+              <w:t>15</w:t>
+            </w:r>
+          </w:p>
+        </w:tc>
+        <w:tc>
+          <w:tcPr>
+            <w:tcW w:w="0" w:type="auto"/>
+            <w:vAlign w:val="center"/>
+            <w:hideMark/>
+          </w:tcPr>
+          <w:p>
+            <w:pPr>
+              <w:spacing w:after="0" w:line="240" w:lineRule="auto"/>
+              <w:jc w:val="right"/>
+              <w:rPr>
+                <w:rFonts w:ascii="Times New Roman" w:eastAsia="Times New Roman" w:hAnsi="Times New Roman" w:cs="Times New Roman"/>
+                <w:sz w:val="24"/>
+                <w:szCs w:val="24"/>
+                <w:lang w:eastAsia="ru-RU"/>
+              </w:rPr>
+            </w:pPr>
+            <w:r>
+              <w:rPr>
+                <w:rFonts w:ascii="Times New Roman" w:eastAsia="Times New Roman" w:hAnsi="Times New Roman" w:cs="Times New Roman"/>
+                <w:sz w:val="24"/>
+                <w:szCs w:val="24"/>
+                <w:lang w:eastAsia="ru-RU"/>
+              </w:rPr>
+              <w:t>15×20 = 300</w:t>
+            </w:r>
+          </w:p>
+        </w:tc>
+        <w:tc>
+          <w:tcPr>
+            <w:tcW w:w="0" w:type="auto"/>
+            <w:vAlign w:val="center"/>
+            <w:hideMark/>
+          </w:tcPr>
+          <w:p>
+            <w:pPr>
+              <w:spacing w:after="0" w:line="240" w:lineRule="auto"/>
+              <w:jc w:val="right"/>
+              <w:rPr>
+                <w:rFonts w:ascii="Times New Roman" w:eastAsia="Times New Roman" w:hAnsi="Times New Roman" w:cs="Times New Roman"/>
+                <w:sz w:val="24"/>
+                <w:szCs w:val="24"/>
+                <w:lang w:eastAsia="ru-RU"/>
+              </w:rPr>
+            </w:pPr>
+            <w:r>
+              <w:rPr>
+                <w:rFonts w:ascii="Times New Roman" w:eastAsia="Times New Roman" w:hAnsi="Times New Roman" w:cs="Times New Roman"/>
+                <w:sz w:val="24"/>
+                <w:szCs w:val="24"/>
+                <w:lang w:eastAsia="ru-RU"/>
+              </w:rPr>
+              <w:t>600</w:t>
+            </w:r>
+          </w:p>
+        </w:tc>
+        <w:tc>
+          <w:tcPr>
+            <w:tcW w:w="0" w:type="auto"/>
+            <w:vAlign w:val="center"/>
+            <w:hideMark/>
+          </w:tcPr>
+          <w:p>
+            <w:pPr>
+              <w:spacing w:after="0" w:line="240" w:lineRule="auto"/>
+              <w:jc w:val="right"/>
+              <w:rPr>
+                <w:rFonts w:ascii="Times New Roman" w:eastAsia="Times New Roman" w:hAnsi="Times New Roman" w:cs="Times New Roman"/>
+                <w:sz w:val="24"/>
+                <w:szCs w:val="24"/>
+                <w:lang w:eastAsia="ru-RU"/>
+              </w:rPr>
+            </w:pPr>
+            <w:r>
+              <w:rPr>
+                <w:rFonts w:ascii="Times New Roman" w:eastAsia="Times New Roman" w:hAnsi="Times New Roman" w:cs="Times New Roman"/>
+                <w:sz w:val="24"/>
+                <w:szCs w:val="24"/>
+                <w:lang w:eastAsia="ru-RU"/>
+              </w:rPr>
+              <w:t>50%</w:t>
+            </w:r>
+          </w:p>
+        </w:tc>
+      </w:tr>
+      <w:tr>
+        <w:trPr>
+          <w:tblCellSpacing w:w="15" w:type="dxa"/>
+        </w:trPr>
+        <w:tc>
+          <w:tcPr>
+            <w:tcW w:w="0" w:type="auto"/>
+            <w:vAlign w:val="center"/>
+            <w:hideMark/>
+          </w:tcPr>
+          <w:p>
+            <w:pPr>
+              <w:spacing w:after="0" w:line="240" w:lineRule="auto"/>
+              <w:jc w:val="right"/>
+              <w:rPr>
+                <w:rFonts w:ascii="Times New Roman" w:eastAsia="Times New Roman" w:hAnsi="Times New Roman" w:cs="Times New Roman"/>
+                <w:sz w:val="24"/>
+                <w:szCs w:val="24"/>
+                <w:lang w:eastAsia="ru-RU"/>
+              </w:rPr>
+            </w:pPr>
+            <w:r>
+              <w:rPr>
+                <w:rFonts w:ascii="Times New Roman" w:eastAsia="Times New Roman" w:hAnsi="Times New Roman" w:cs="Times New Roman"/>
+                <w:sz w:val="24"/>
+                <w:szCs w:val="24"/>
+                <w:lang w:eastAsia="ru-RU"/>
+              </w:rPr>
+              <w:t>AP-4</w:t>
+            </w:r>
+          </w:p>
+        </w:tc>
+        <w:tc>
+          <w:tcPr>
+            <w:tcW w:w="0" w:type="auto"/>
+            <w:vAlign w:val="center"/>
+            <w:hideMark/>
+          </w:tcPr>
+          <w:p>
+            <w:pPr>
+              <w:spacing w:after="0" w:line="240" w:lineRule="auto"/>
+              <w:jc w:val="center"/>
+              <w:rPr>
+                <w:rFonts w:ascii="Times New Roman" w:eastAsia="Times New Roman" w:hAnsi="Times New Roman" w:cs="Times New Roman"/>
+                <w:sz w:val="24"/>
+                <w:szCs w:val="24"/>
+                <w:lang w:eastAsia="ru-RU"/>
+              </w:rPr>
+            </w:pPr>
+            <w:r>
+              <w:rPr>
+                <w:rFonts w:ascii="Times New Roman" w:eastAsia="Times New Roman" w:hAnsi="Times New Roman" w:cs="Times New Roman"/>
+                <w:sz w:val="24"/>
+                <w:szCs w:val="24"/>
+                <w:lang w:eastAsia="ru-RU"/>
+              </w:rPr>
+              <w:t>3 (зона отдыха)</w:t>
+            </w:r>
+          </w:p>
+        </w:tc>
+        <w:tc>
+          <w:tcPr>
+            <w:tcW w:w="0" w:type="auto"/>
+            <w:vAlign w:val="center"/>
+            <w:hideMark/>
+          </w:tcPr>
+          <w:p>
+            <w:pPr>
+              <w:spacing w:after="0" w:line="240" w:lineRule="auto"/>
+              <w:jc w:val="center"/>
+              <w:rPr>
+                <w:rFonts w:ascii="Times New Roman" w:eastAsia="Times New Roman" w:hAnsi="Times New Roman" w:cs="Times New Roman"/>
+                <w:sz w:val="24"/>
+                <w:szCs w:val="24"/>
+                <w:lang w:eastAsia="ru-RU"/>
+              </w:rPr>
+            </w:pPr>
+            <w:r>
+              <w:rPr>
+                <w:rFonts w:ascii="Times New Roman" w:eastAsia="Times New Roman" w:hAnsi="Times New Roman" w:cs="Times New Roman"/>
+                <w:sz w:val="24"/>
+                <w:szCs w:val="24"/>
+                <w:lang w:eastAsia="ru-RU"/>
+              </w:rPr>
+              <w:t>15</w:t>
+            </w:r>
+          </w:p>
+        </w:tc>
+        <w:tc>
+          <w:tcPr>
+            <w:tcW w:w="0" w:type="auto"/>
+            <w:vAlign w:val="center"/>
+            <w:hideMark/>
+          </w:tcPr>
+          <w:p>
+            <w:pPr>
+              <w:spacing w:after="0" w:line="240" w:lineRule="auto"/>
+              <w:jc w:val="right"/>
+              <w:rPr>
+                <w:rFonts w:ascii="Times New Roman" w:eastAsia="Times New Roman" w:hAnsi="Times New Roman" w:cs="Times New Roman"/>
+                <w:sz w:val="24"/>
+                <w:szCs w:val="24"/>
+                <w:lang w:eastAsia="ru-RU"/>
+              </w:rPr>
+            </w:pPr>
+            <w:r>
+              <w:rPr>
+                <w:rFonts w:ascii="Times New Roman" w:eastAsia="Times New Roman" w:hAnsi="Times New Roman" w:cs="Times New Roman"/>
+                <w:sz w:val="24"/>
+                <w:szCs w:val="24"/>
+                <w:lang w:eastAsia="ru-RU"/>
+              </w:rPr>
+              <w:t>15×20 = 300</w:t>
+            </w:r>
+          </w:p>
+        </w:tc>
+        <w:tc>
+          <w:tcPr>
+            <w:tcW w:w="0" w:type="auto"/>
+            <w:vAlign w:val="center"/>
+            <w:hideMark/>
+          </w:tcPr>
+          <w:p>
+            <w:pPr>
+              <w:spacing w:after="0" w:line="240" w:lineRule="auto"/>
+              <w:jc w:val="right"/>
+              <w:rPr>
+                <w:rFonts w:ascii="Times New Roman" w:eastAsia="Times New Roman" w:hAnsi="Times New Roman" w:cs="Times New Roman"/>
+                <w:sz w:val="24"/>
+                <w:szCs w:val="24"/>
+                <w:lang w:eastAsia="ru-RU"/>
+              </w:rPr>
+            </w:pPr>
+            <w:r>
+              <w:rPr>
+                <w:rFonts w:ascii="Times New Roman" w:eastAsia="Times New Roman" w:hAnsi="Times New Roman" w:cs="Times New Roman"/>
+                <w:sz w:val="24"/>
+                <w:szCs w:val="24"/>
+                <w:lang w:eastAsia="ru-RU"/>
+              </w:rPr>
+              <w:t>600</w:t>
+            </w:r>
+          </w:p>
+        </w:tc>
+        <w:tc>
+          <w:tcPr>
+            <w:tcW w:w="0" w:type="auto"/>
+            <w:vAlign w:val="center"/>
+            <w:hideMark/>
+          </w:tcPr>
+          <w:p>
+            <w:pPr>
+              <w:spacing w:after="0" w:line="240" w:lineRule="auto"/>
+              <w:jc w:val="right"/>
+              <w:rPr>
+                <w:rFonts w:ascii="Times New Roman" w:eastAsia="Times New Roman" w:hAnsi="Times New Roman" w:cs="Times New Roman"/>
+                <w:sz w:val="24"/>
+                <w:szCs w:val="24"/>
+                <w:lang w:eastAsia="ru-RU"/>
+              </w:rPr>
+            </w:pPr>
+            <w:r>
+              <w:rPr>
+                <w:rFonts w:ascii="Times New Roman" w:eastAsia="Times New Roman" w:hAnsi="Times New Roman" w:cs="Times New Roman"/>
+                <w:sz w:val="24"/>
+                <w:szCs w:val="24"/>
+                <w:lang w:eastAsia="ru-RU"/>
+              </w:rPr>
+              <w:t>50%</w:t>
+            </w:r>
+          </w:p>
+        </w:tc>
+      </w:tr>
+      <w:tr>
+        <w:trPr>
+          <w:tblCellSpacing w:w="15" w:type="dxa"/>
+        </w:trPr>
+        <w:tc>
+          <w:tcPr>
+            <w:tcW w:w="0" w:type="auto"/>
+            <w:vAlign w:val="center"/>
+            <w:hideMark/>
+          </w:tcPr>
+          <w:p>
+            <w:pPr>
+              <w:spacing w:after="0" w:line="240" w:lineRule="auto"/>
+              <w:jc w:val="right"/>
+              <w:rPr>
+                <w:rFonts w:ascii="Times New Roman" w:eastAsia="Times New Roman" w:hAnsi="Times New Roman" w:cs="Times New Roman"/>
+                <w:sz w:val="24"/>
+                <w:szCs w:val="24"/>
+                <w:lang w:eastAsia="ru-RU"/>
+              </w:rPr>
+            </w:pPr>
+            <w:r>
+              <w:rPr>
+                <w:rFonts w:ascii="Times New Roman" w:eastAsia="Times New Roman" w:hAnsi="Times New Roman" w:cs="Times New Roman"/>
+                <w:sz w:val="24"/>
+                <w:szCs w:val="24"/>
+                <w:lang w:eastAsia="ru-RU"/>
+              </w:rPr>
+              <w:t>Итого</w:t>
+            </w:r>
+          </w:p>
+        </w:tc>
+        <w:tc>
+          <w:tcPr>
+            <w:tcW w:w="0" w:type="auto"/>
+            <w:vAlign w:val="center"/>
+            <w:hideMark/>
+          </w:tcPr>
+          <w:p>
+            <w:pPr>
+              <w:spacing w:after="0" w:line="240" w:lineRule="auto"/>
+              <w:jc w:val="center"/>
+              <w:rPr>
+                <w:rFonts w:ascii="Times New Roman" w:eastAsia="Times New Roman" w:hAnsi="Times New Roman" w:cs="Times New Roman"/>
+                <w:sz w:val="24"/>
+                <w:szCs w:val="24"/>
+                <w:lang w:eastAsia="ru-RU"/>
+              </w:rPr>
+            </w:pPr>
+            <w:r>
+              <w:rPr>
+                <w:rFonts w:ascii="Times New Roman" w:eastAsia="Times New Roman" w:hAnsi="Times New Roman" w:cs="Times New Roman"/>
+                <w:sz w:val="24"/>
+                <w:szCs w:val="24"/>
+                <w:lang w:eastAsia="ru-RU"/>
+              </w:rPr>
+              <w:t>—</w:t>
+            </w:r>
+          </w:p>
+        </w:tc>
+        <w:tc>
+          <w:tcPr>
+            <w:tcW w:w="0" w:type="auto"/>
+            <w:vAlign w:val="center"/>
+            <w:hideMark/>
+          </w:tcPr>
+          <w:p>
+            <w:pPr>
+              <w:spacing w:after="0" w:line="240" w:lineRule="auto"/>
+              <w:jc w:val="center"/>
+              <w:rPr>
+                <w:rFonts w:ascii="Times New Roman" w:eastAsia="Times New Roman" w:hAnsi="Times New Roman" w:cs="Times New Roman"/>
+                <w:sz w:val="24"/>
+                <w:szCs w:val="24"/>
+                <w:lang w:eastAsia="ru-RU"/>
+              </w:rPr>
+            </w:pPr>
+            <w:r>
+              <w:rPr>
+                <w:rFonts w:ascii="Times New Roman" w:eastAsia="Times New Roman" w:hAnsi="Times New Roman" w:cs="Times New Roman"/>
+                <w:sz w:val="24"/>
+                <w:szCs w:val="24"/>
+                <w:lang w:eastAsia="ru-RU"/>
+              </w:rPr>
+              <w:t>60</w:t>
+            </w:r>
+          </w:p>
+        </w:tc>
+        <w:tc>
+          <w:tcPr>
+            <w:tcW w:w="0" w:type="auto"/>
+            <w:vAlign w:val="center"/>
+            <w:hideMark/>
+          </w:tcPr>
+          <w:p>
+            <w:pPr>
+              <w:spacing w:after="0" w:line="240" w:lineRule="auto"/>
+              <w:jc w:val="right"/>
+              <w:rPr>
+                <w:rFonts w:ascii="Times New Roman" w:eastAsia="Times New Roman" w:hAnsi="Times New Roman" w:cs="Times New Roman"/>
+                <w:sz w:val="24"/>
+                <w:szCs w:val="24"/>
+                <w:lang w:eastAsia="ru-RU"/>
+              </w:rPr>
+            </w:pPr>
+            <w:r>
+              <w:rPr>
+                <w:rFonts w:ascii="Times New Roman" w:eastAsia="Times New Roman" w:hAnsi="Times New Roman" w:cs="Times New Roman"/>
+                <w:sz w:val="24"/>
+                <w:szCs w:val="24"/>
+                <w:lang w:eastAsia="ru-RU"/>
+              </w:rPr>
+              <w:t>1 200</w:t>
+            </w:r>
+          </w:p>
+        </w:tc>
+        <w:tc>
+          <w:tcPr>
+            <w:tcW w:w="0" w:type="auto"/>
+            <w:vAlign w:val="center"/>
+            <w:hideMark/>
+          </w:tcPr>
+          <w:p>
+            <w:pPr>
+              <w:spacing w:after="0" w:line="240" w:lineRule="auto"/>
+              <w:jc w:val="right"/>
+              <w:rPr>
+                <w:rFonts w:ascii="Times New Roman" w:eastAsia="Times New Roman" w:hAnsi="Times New Roman" w:cs="Times New Roman"/>
+                <w:sz w:val="24"/>
+                <w:szCs w:val="24"/>
+                <w:lang w:eastAsia="ru-RU"/>
+              </w:rPr>
+            </w:pPr>
+            <w:r>
+              <w:rPr>
+                <w:rFonts w:ascii="Times New Roman" w:eastAsia="Times New Roman" w:hAnsi="Times New Roman" w:cs="Times New Roman"/>
+                <w:sz w:val="24"/>
+                <w:szCs w:val="24"/>
+                <w:lang w:eastAsia="ru-RU"/>
+              </w:rPr>
+              <w:t>4×600 = 2 400</w:t>
+            </w:r>
+          </w:p>
+        </w:tc>
+        <w:tc>
+          <w:tcPr>
+            <w:tcW w:w="0" w:type="auto"/>
+            <w:vAlign w:val="center"/>
+            <w:hideMark/>
+          </w:tcPr>
+          <w:p>
+            <w:pPr>
+              <w:spacing w:after="0" w:line="240" w:lineRule="auto"/>
+              <w:jc w:val="right"/>
+              <w:rPr>
+                <w:rFonts w:ascii="Times New Roman" w:eastAsia="Times New Roman" w:hAnsi="Times New Roman" w:cs="Times New Roman"/>
+                <w:sz w:val="24"/>
+                <w:szCs w:val="24"/>
+                <w:lang w:eastAsia="ru-RU"/>
+              </w:rPr>
+            </w:pPr>
+            <w:r>
+              <w:rPr>
+                <w:rFonts w:ascii="Times New Roman" w:eastAsia="Times New Roman" w:hAnsi="Times New Roman" w:cs="Times New Roman"/>
+                <w:sz w:val="24"/>
+                <w:szCs w:val="24"/>
+                <w:lang w:eastAsia="ru-RU"/>
+              </w:rPr>
+              <w:t>среднее нагрузка ≈ 50%</w:t>
+            </w:r>
+          </w:p>
+        </w:tc>
+      </w:tr>
+    </w:tbl>
+    <w:p/>
+    <w:p/>
+    <w:p/>
+    <w:tbl>
+      <w:tblPr>
+        <w:tblW w:w="0" w:type="auto"/>
+        <w:tblCellSpacing w:w="15" w:type="dxa"/>
+        <w:tblCellMar>
+          <w:top w:w="15" w:type="dxa"/>
+          <w:left w:w="15" w:type="dxa"/>
+          <w:bottom w:w="15" w:type="dxa"/>
+          <w:right w:w="15" w:type="dxa"/>
+        </w:tblCellMar>
+        <w:tblLook w:val="04A0" w:firstRow="1" w:lastRow="0" w:firstColumn="1" w:lastColumn="0" w:noHBand="0" w:noVBand="1"/>
+      </w:tblPr>
+      <w:tblGrid>
+        <w:gridCol w:w="1268"/>
+        <w:gridCol w:w="2375"/>
+        <w:gridCol w:w="1471"/>
+        <w:gridCol w:w="4241"/>
+      </w:tblGrid>
+      <w:tr>
+        <w:trPr>
+          <w:tblHeader/>
+          <w:tblCellSpacing w:w="15" w:type="dxa"/>
+        </w:trPr>
+        <w:tc>
+          <w:tcPr>
+            <w:tcW w:w="0" w:type="auto"/>
+            <w:vAlign w:val="center"/>
+            <w:hideMark/>
+          </w:tcPr>
+          <w:p>
+            <w:pPr>
+              <w:spacing w:after="0" w:line="240" w:lineRule="auto"/>
+              <w:jc w:val="center"/>
+              <w:rPr>
+                <w:rFonts w:ascii="Times New Roman" w:eastAsia="Times New Roman" w:hAnsi="Times New Roman" w:cs="Times New Roman"/>
+                <w:b/>
+                <w:bCs/>
+                <w:sz w:val="24"/>
+                <w:szCs w:val="24"/>
+                <w:lang w:eastAsia="ru-RU"/>
+              </w:rPr>
+            </w:pPr>
+            <w:r>
+              <w:rPr>
+                <w:rFonts w:ascii="Times New Roman" w:eastAsia="Times New Roman" w:hAnsi="Times New Roman" w:cs="Times New Roman"/>
+                <w:b/>
+                <w:bCs/>
+                <w:sz w:val="24"/>
+                <w:szCs w:val="24"/>
+                <w:lang w:eastAsia="ru-RU"/>
+              </w:rPr>
+              <w:lastRenderedPageBreak/>
+              <w:t>Этаж</w:t>
+            </w:r>
+          </w:p>
+        </w:tc>
+        <w:tc>
+          <w:tcPr>
+            <w:tcW w:w="0" w:type="auto"/>
+            <w:vAlign w:val="center"/>
+            <w:hideMark/>
+          </w:tcPr>
+          <w:p>
+            <w:pPr>
+              <w:spacing w:after="0" w:line="240" w:lineRule="auto"/>
+              <w:jc w:val="right"/>
+              <w:rPr>
+                <w:rFonts w:ascii="Times New Roman" w:eastAsia="Times New Roman" w:hAnsi="Times New Roman" w:cs="Times New Roman"/>
+                <w:b/>
+                <w:bCs/>
+                <w:sz w:val="24"/>
+                <w:szCs w:val="24"/>
+                <w:lang w:eastAsia="ru-RU"/>
+              </w:rPr>
+            </w:pPr>
+            <w:r>
+              <w:rPr>
+                <w:rFonts w:ascii="Times New Roman" w:eastAsia="Times New Roman" w:hAnsi="Times New Roman" w:cs="Times New Roman"/>
+                <w:b/>
+                <w:bCs/>
+                <w:sz w:val="24"/>
+                <w:szCs w:val="24"/>
+                <w:lang w:eastAsia="ru-RU"/>
+              </w:rPr>
+              <w:t>Потребность (без запаса)</w:t>
+            </w:r>
+          </w:p>
+        </w:tc>
+        <w:tc>
+          <w:tcPr>
+            <w:tcW w:w="0" w:type="auto"/>
+            <w:vAlign w:val="center"/>
+            <w:hideMark/>
+          </w:tcPr>
+          <w:p>
+            <w:pPr>
+              <w:spacing w:after="0" w:line="240" w:lineRule="auto"/>
+              <w:jc w:val="right"/>
+              <w:rPr>
+                <w:rFonts w:ascii="Times New Roman" w:eastAsia="Times New Roman" w:hAnsi="Times New Roman" w:cs="Times New Roman"/>
+                <w:b/>
+                <w:bCs/>
+                <w:sz w:val="24"/>
+                <w:szCs w:val="24"/>
+                <w:lang w:eastAsia="ru-RU"/>
+              </w:rPr>
+            </w:pPr>
+            <w:r>
+              <w:rPr>
+                <w:rFonts w:ascii="Times New Roman" w:eastAsia="Times New Roman" w:hAnsi="Times New Roman" w:cs="Times New Roman"/>
+                <w:b/>
+                <w:bCs/>
+                <w:sz w:val="24"/>
+                <w:szCs w:val="24"/>
+                <w:lang w:eastAsia="ru-RU"/>
+              </w:rPr>
+              <w:t>С запасом 20%</w:t>
+            </w:r>
+          </w:p>
+        </w:tc>
+        <w:tc>
+          <w:tcPr>
+            <w:tcW w:w="0" w:type="auto"/>
+            <w:vAlign w:val="center"/>
+            <w:hideMark/>
+          </w:tcPr>
+          <w:p>
+            <w:pPr>
+              <w:spacing w:after="0" w:line="240" w:lineRule="auto"/>
+              <w:jc w:val="center"/>
+              <w:rPr>
+                <w:rFonts w:ascii="Times New Roman" w:eastAsia="Times New Roman" w:hAnsi="Times New Roman" w:cs="Times New Roman"/>
+                <w:b/>
+                <w:bCs/>
+                <w:sz w:val="24"/>
+                <w:szCs w:val="24"/>
+                <w:lang w:eastAsia="ru-RU"/>
+              </w:rPr>
+            </w:pPr>
+            <w:r>
+              <w:rPr>
+                <w:rFonts w:ascii="Times New Roman" w:eastAsia="Times New Roman" w:hAnsi="Times New Roman" w:cs="Times New Roman"/>
+                <w:b/>
+                <w:bCs/>
+                <w:sz w:val="24"/>
+                <w:szCs w:val="24"/>
+                <w:lang w:eastAsia="ru-RU"/>
+              </w:rPr>
+              <w:t>Рекомендуемые коммутаторы доступа</w:t>
+            </w:r>
+          </w:p>
+        </w:tc>
+      </w:tr>
+      <w:tr>
+        <w:trPr>
+          <w:tblCellSpacing w:w="15" w:type="dxa"/>
+        </w:trPr>
+        <w:tc>
+          <w:tcPr>
+            <w:tcW w:w="0" w:type="auto"/>
+            <w:vAlign w:val="center"/>
+            <w:hideMark/>
+          </w:tcPr>
+          <w:p>
+            <w:pPr>
+              <w:spacing w:after="0" w:line="240" w:lineRule="auto"/>
+              <w:rPr>
+                <w:rFonts w:ascii="Times New Roman" w:eastAsia="Times New Roman" w:hAnsi="Times New Roman" w:cs="Times New Roman"/>
+                <w:sz w:val="24"/>
+                <w:szCs w:val="24"/>
+                <w:lang w:eastAsia="ru-RU"/>
+              </w:rPr>
+            </w:pPr>
+            <w:r>
+              <w:rPr>
+                <w:rFonts w:ascii="Times New Roman" w:eastAsia="Times New Roman" w:hAnsi="Times New Roman" w:cs="Times New Roman"/>
+                <w:sz w:val="24"/>
+                <w:szCs w:val="24"/>
+                <w:lang w:eastAsia="ru-RU"/>
+              </w:rPr>
+              <w:t>1</w:t>
+            </w:r>
+          </w:p>
+        </w:tc>
+        <w:tc>
+          <w:tcPr>
+            <w:tcW w:w="0" w:type="auto"/>
+            <w:vAlign w:val="center"/>
+            <w:hideMark/>
+          </w:tcPr>
+          <w:p>
+            <w:pPr>
+              <w:spacing w:after="0" w:line="240" w:lineRule="auto"/>
+              <w:jc w:val="right"/>
+              <w:rPr>
+                <w:rFonts w:ascii="Times New Roman" w:eastAsia="Times New Roman" w:hAnsi="Times New Roman" w:cs="Times New Roman"/>
+                <w:sz w:val="24"/>
+                <w:szCs w:val="24"/>
+                <w:lang w:eastAsia="ru-RU"/>
+              </w:rPr>
+            </w:pPr>
+            <w:r>
+              <w:rPr>
+                <w:rFonts w:ascii="Times New Roman" w:eastAsia="Times New Roman" w:hAnsi="Times New Roman" w:cs="Times New Roman"/>
+                <w:sz w:val="24"/>
+                <w:szCs w:val="24"/>
+                <w:lang w:eastAsia="ru-RU"/>
+              </w:rPr>
+              <w:t>18</w:t>
+            </w:r>
+          </w:p>
+        </w:tc>
+        <w:tc>
+          <w:tcPr>
+            <w:tcW w:w="0" w:type="auto"/>
+            <w:vAlign w:val="center"/>
+            <w:hideMark/>
+          </w:tcPr>
+          <w:p>
+            <w:pPr>
+              <w:spacing w:after="0" w:line="240" w:lineRule="auto"/>
+              <w:jc w:val="right"/>
+              <w:rPr>
+                <w:rFonts w:ascii="Times New Roman" w:eastAsia="Times New Roman" w:hAnsi="Times New Roman" w:cs="Times New Roman"/>
+                <w:sz w:val="24"/>
+                <w:szCs w:val="24"/>
+                <w:lang w:eastAsia="ru-RU"/>
+              </w:rPr>
+            </w:pPr>
+            <w:r>
+              <w:rPr>
+                <w:rFonts w:ascii="Times New Roman" w:eastAsia="Times New Roman" w:hAnsi="Times New Roman" w:cs="Times New Roman"/>
+                <w:sz w:val="24"/>
+                <w:szCs w:val="24"/>
+                <w:lang w:eastAsia="ru-RU"/>
+              </w:rPr>
+              <w:t>22</w:t>
+            </w:r>
+          </w:p>
+        </w:tc>
+        <w:tc>
+          <w:tcPr>
+            <w:tcW w:w="0" w:type="auto"/>
+            <w:vAlign w:val="center"/>
+            <w:hideMark/>
+          </w:tcPr>
+          <w:p>
+            <w:pPr>
+              <w:spacing w:after="0" w:line="240" w:lineRule="auto"/>
+              <w:rPr>
+                <w:rFonts w:ascii="Times New Roman" w:eastAsia="Times New Roman" w:hAnsi="Times New Roman" w:cs="Times New Roman"/>
+                <w:sz w:val="24"/>
+                <w:szCs w:val="24"/>
+                <w:lang w:eastAsia="ru-RU"/>
+              </w:rPr>
+            </w:pPr>
+            <w:r>
+              <w:rPr>
+                <w:rFonts w:ascii="Times New Roman" w:eastAsia="Times New Roman" w:hAnsi="Times New Roman" w:cs="Times New Roman"/>
+                <w:sz w:val="24"/>
+                <w:szCs w:val="24"/>
+                <w:lang w:eastAsia="ru-RU"/>
+              </w:rPr>
+              <w:t>1 × 48-port PoE (используется 22 портов)</w:t>
+            </w:r>
+          </w:p>
+        </w:tc>
+      </w:tr>
+      <w:tr>
+        <w:trPr>
+          <w:tblCellSpacing w:w="15" w:type="dxa"/>
+        </w:trPr>
+        <w:tc>
+          <w:tcPr>
+            <w:tcW w:w="0" w:type="auto"/>
+            <w:vAlign w:val="center"/>
+            <w:hideMark/>
+          </w:tcPr>
+          <w:p>
+            <w:pPr>
+              <w:spacing w:after="0" w:line="240" w:lineRule="auto"/>
+              <w:rPr>
+                <w:rFonts w:ascii="Times New Roman" w:eastAsia="Times New Roman" w:hAnsi="Times New Roman" w:cs="Times New Roman"/>
+                <w:sz w:val="24"/>
+                <w:szCs w:val="24"/>
+                <w:lang w:eastAsia="ru-RU"/>
+              </w:rPr>
+            </w:pPr>
+            <w:r>
+              <w:rPr>
+                <w:rFonts w:ascii="Times New Roman" w:eastAsia="Times New Roman" w:hAnsi="Times New Roman" w:cs="Times New Roman"/>
+                <w:sz w:val="24"/>
+                <w:szCs w:val="24"/>
+                <w:lang w:eastAsia="ru-RU"/>
+              </w:rPr>
+              <w:t>2</w:t>
+            </w:r>
+          </w:p>
+        </w:tc>
+        <w:tc>
+          <w:tcPr>
+            <w:tcW w:w="0" w:type="auto"/>
+            <w:vAlign w:val="center"/>
+            <w:hideMark/>
+          </w:tcPr>
+          <w:p>
+            <w:pPr>
+              <w:spacing w:after="0" w:line="240" w:lineRule="auto"/>
+              <w:jc w:val="right"/>
+              <w:rPr>
+                <w:rFonts w:ascii="Times New Roman" w:eastAsia="Times New Roman" w:hAnsi="Times New Roman" w:cs="Times New Roman"/>
+                <w:sz w:val="24"/>
+                <w:szCs w:val="24"/>
+                <w:lang w:eastAsia="ru-RU"/>
+              </w:rPr>
+            </w:pPr>
+            <w:r>
+              <w:rPr>
+                <w:rFonts w:ascii="Times New Roman" w:eastAsia="Times New Roman" w:hAnsi="Times New Roman" w:cs="Times New Roman"/>
+                <w:sz w:val="24"/>
+                <w:szCs w:val="24"/>
+                <w:lang w:eastAsia="ru-RU"/>
+              </w:rPr>
+              <w:t>30</w:t>
+            </w:r>
+          </w:p>
+        </w:tc>
+        <w:tc>
+          <w:tcPr>
+            <w:tcW w:w="0" w:type="auto"/>
+            <w:vAlign w:val="center"/>
+            <w:hideMark/>
+          </w:tcPr>
+          <w:p>
+            <w:pPr>
+              <w:spacing w:after="0" w:line="240" w:lineRule="auto"/>
+              <w:jc w:val="right"/>
+              <w:rPr>
+                <w:rFonts w:ascii="Times New Roman" w:eastAsia="Times New Roman" w:hAnsi="Times New Roman" w:cs="Times New Roman"/>
+                <w:sz w:val="24"/>
+                <w:szCs w:val="24"/>
+                <w:lang w:eastAsia="ru-RU"/>
+              </w:rPr>
+            </w:pPr>
+            <w:r>
+              <w:rPr>
+                <w:rFonts w:ascii="Times New Roman" w:eastAsia="Times New Roman" w:hAnsi="Times New Roman" w:cs="Times New Roman"/>
+                <w:sz w:val="24"/>
+                <w:szCs w:val="24"/>
+                <w:lang w:eastAsia="ru-RU"/>
+              </w:rPr>
+              <w:t>36</w:t>
+            </w:r>
+          </w:p>
+        </w:tc>
+        <w:tc>
+          <w:tcPr>
+            <w:tcW w:w="0" w:type="auto"/>
+            <w:vAlign w:val="center"/>
+            <w:hideMark/>
+          </w:tcPr>
+          <w:p>
+            <w:pPr>
+              <w:spacing w:after="0" w:line="240" w:lineRule="auto"/>
+              <w:rPr>
+                <w:rFonts w:ascii="Times New Roman" w:eastAsia="Times New Roman" w:hAnsi="Times New Roman" w:cs="Times New Roman"/>
+                <w:sz w:val="24"/>
+                <w:szCs w:val="24"/>
+                <w:lang w:eastAsia="ru-RU"/>
+              </w:rPr>
+            </w:pPr>
+            <w:r>
+              <w:rPr>
+                <w:rFonts w:ascii="Times New Roman" w:eastAsia="Times New Roman" w:hAnsi="Times New Roman" w:cs="Times New Roman"/>
+                <w:sz w:val="24"/>
+                <w:szCs w:val="24"/>
+                <w:lang w:eastAsia="ru-RU"/>
+              </w:rPr>
+              <w:t>1 × 48-port PoE (используется 36 портов)</w:t>
+            </w:r>
+          </w:p>
+        </w:tc>
+      </w:tr>
+      <w:tr>
+        <w:trPr>
+          <w:tblCellSpacing w:w="15" w:type="dxa"/>
+        </w:trPr>
+        <w:tc>
+          <w:tcPr>
+            <w:tcW w:w="0" w:type="auto"/>
+            <w:vAlign w:val="center"/>
+            <w:hideMark/>
+          </w:tcPr>
+          <w:p>
+            <w:pPr>
+              <w:spacing w:after="0" w:line="240" w:lineRule="auto"/>
+              <w:rPr>
+                <w:rFonts w:ascii="Times New Roman" w:eastAsia="Times New Roman" w:hAnsi="Times New Roman" w:cs="Times New Roman"/>
+                <w:sz w:val="24"/>
+                <w:szCs w:val="24"/>
+                <w:lang w:eastAsia="ru-RU"/>
+              </w:rPr>
+            </w:pPr>
+            <w:r>
+              <w:rPr>
+                <w:rFonts w:ascii="Times New Roman" w:eastAsia="Times New Roman" w:hAnsi="Times New Roman" w:cs="Times New Roman"/>
+                <w:sz w:val="24"/>
+                <w:szCs w:val="24"/>
+                <w:lang w:eastAsia="ru-RU"/>
+              </w:rPr>
+              <w:t>3</w:t>
+            </w:r>
+          </w:p>
+        </w:tc>
+        <w:tc>
+          <w:tcPr>
+            <w:tcW w:w="0" w:type="auto"/>
+            <w:vAlign w:val="center"/>
+            <w:hideMark/>
+          </w:tcPr>
+          <w:p>
+            <w:pPr>
+              <w:spacing w:after="0" w:line="240" w:lineRule="auto"/>
+              <w:jc w:val="right"/>
+              <w:rPr>
+                <w:rFonts w:ascii="Times New Roman" w:eastAsia="Times New Roman" w:hAnsi="Times New Roman" w:cs="Times New Roman"/>
+                <w:sz w:val="24"/>
+                <w:szCs w:val="24"/>
+                <w:lang w:eastAsia="ru-RU"/>
+              </w:rPr>
+            </w:pPr>
+            <w:r>
+              <w:rPr>
+                <w:rFonts w:ascii="Times New Roman" w:eastAsia="Times New Roman" w:hAnsi="Times New Roman" w:cs="Times New Roman"/>
+                <w:sz w:val="24"/>
+                <w:szCs w:val="24"/>
+                <w:lang w:eastAsia="ru-RU"/>
+              </w:rPr>
+              <w:t>42</w:t>
+            </w:r>
+          </w:p>
+        </w:tc>
+        <w:tc>
+          <w:tcPr>
+            <w:tcW w:w="0" w:type="auto"/>
+            <w:vAlign w:val="center"/>
+            <w:hideMark/>
+          </w:tcPr>
+          <w:p>
+            <w:pPr>
+              <w:spacing w:after="0" w:line="240" w:lineRule="auto"/>
+              <w:jc w:val="right"/>
+              <w:rPr>
+                <w:rFonts w:ascii="Times New Roman" w:eastAsia="Times New Roman" w:hAnsi="Times New Roman" w:cs="Times New Roman"/>
+                <w:sz w:val="24"/>
+                <w:szCs w:val="24"/>
+                <w:lang w:eastAsia="ru-RU"/>
+              </w:rPr>
+            </w:pPr>
+            <w:r>
+              <w:rPr>
+                <w:rFonts w:ascii="Times New Roman" w:eastAsia="Times New Roman" w:hAnsi="Times New Roman" w:cs="Times New Roman"/>
+                <w:sz w:val="24"/>
+                <w:szCs w:val="24"/>
+                <w:lang w:eastAsia="ru-RU"/>
+              </w:rPr>
+              <w:t>51</w:t>
+            </w:r>
+          </w:p>
+        </w:tc>
+        <w:tc>
+          <w:tcPr>
+            <w:tcW w:w="0" w:type="auto"/>
+            <w:vAlign w:val="center"/>
+            <w:hideMark/>
+          </w:tcPr>
+          <w:p>
+            <w:pPr>
+              <w:spacing w:after="0" w:line="240" w:lineRule="auto"/>
+              <w:rPr>
+                <w:rFonts w:ascii="Times New Roman" w:eastAsia="Times New Roman" w:hAnsi="Times New Roman" w:cs="Times New Roman"/>
+                <w:sz w:val="24"/>
+                <w:szCs w:val="24"/>
+                <w:lang w:eastAsia="ru-RU"/>
+              </w:rPr>
+            </w:pPr>
+            <w:r>
+              <w:rPr>
+                <w:rFonts w:ascii="Times New Roman" w:eastAsia="Times New Roman" w:hAnsi="Times New Roman" w:cs="Times New Roman"/>
+                <w:sz w:val="24"/>
+                <w:szCs w:val="24"/>
+                <w:lang w:eastAsia="ru-RU"/>
+              </w:rPr>
+              <w:t>2 × 48-port PoE (используется 51 порт: 48 + 3)</w:t>
+            </w:r>
+          </w:p>
+        </w:tc>
+      </w:tr>
+      <w:tr>
+        <w:trPr>
+          <w:tblCellSpacing w:w="15" w:type="dxa"/>
+        </w:trPr>
+        <w:tc>
+          <w:tcPr>
+            <w:tcW w:w="0" w:type="auto"/>
+            <w:vAlign w:val="center"/>
+            <w:hideMark/>
+          </w:tcPr>
+          <w:p>
+            <w:pPr>
+              <w:spacing w:after="0" w:line="240" w:lineRule="auto"/>
+              <w:rPr>
+                <w:rFonts w:ascii="Times New Roman" w:eastAsia="Times New Roman" w:hAnsi="Times New Roman" w:cs="Times New Roman"/>
+                <w:sz w:val="24"/>
+                <w:szCs w:val="24"/>
+                <w:lang w:eastAsia="ru-RU"/>
+              </w:rPr>
+            </w:pPr>
+            <w:r>
+              <w:rPr>
+                <w:rFonts w:ascii="Times New Roman" w:eastAsia="Times New Roman" w:hAnsi="Times New Roman" w:cs="Times New Roman"/>
+                <w:sz w:val="24"/>
+                <w:szCs w:val="24"/>
+                <w:lang w:eastAsia="ru-RU"/>
+              </w:rPr>
+              <w:t>Резерв/рост</w:t>
+            </w:r>
+          </w:p>
+        </w:tc>
+        <w:tc>
+          <w:tcPr>
+            <w:tcW w:w="0" w:type="auto"/>
+            <w:vAlign w:val="center"/>
+            <w:hideMark/>
+          </w:tcPr>
+          <w:p>
+            <w:pPr>
+              <w:spacing w:after="0" w:line="240" w:lineRule="auto"/>
+              <w:jc w:val="right"/>
+              <w:rPr>
+                <w:rFonts w:ascii="Times New Roman" w:eastAsia="Times New Roman" w:hAnsi="Times New Roman" w:cs="Times New Roman"/>
+                <w:sz w:val="24"/>
+                <w:szCs w:val="24"/>
+                <w:lang w:eastAsia="ru-RU"/>
+              </w:rPr>
+            </w:pPr>
+            <w:r>
+              <w:rPr>
+                <w:rFonts w:ascii="Times New Roman" w:eastAsia="Times New Roman" w:hAnsi="Times New Roman" w:cs="Times New Roman"/>
+                <w:sz w:val="24"/>
+                <w:szCs w:val="24"/>
+                <w:lang w:eastAsia="ru-RU"/>
+              </w:rPr>
+              <w:t>—</w:t>
+            </w:r>
+          </w:p>
+        </w:tc>
+        <w:tc>
+          <w:tcPr>
+            <w:tcW w:w="0" w:type="auto"/>
+            <w:vAlign w:val="center"/>
+            <w:hideMark/>
+          </w:tcPr>
+          <w:p>
+            <w:pPr>
+              <w:spacing w:after="0" w:line="240" w:lineRule="auto"/>
+              <w:jc w:val="right"/>
+              <w:rPr>
+                <w:rFonts w:ascii="Times New Roman" w:eastAsia="Times New Roman" w:hAnsi="Times New Roman" w:cs="Times New Roman"/>
+                <w:sz w:val="24"/>
+                <w:szCs w:val="24"/>
+                <w:lang w:eastAsia="ru-RU"/>
+              </w:rPr>
+            </w:pPr>
+            <w:r>
+              <w:rPr>
+                <w:rFonts w:ascii="Times New Roman" w:eastAsia="Times New Roman" w:hAnsi="Times New Roman" w:cs="Times New Roman"/>
+                <w:sz w:val="24"/>
+                <w:szCs w:val="24"/>
+                <w:lang w:eastAsia="ru-RU"/>
+              </w:rPr>
+              <w:t>—</w:t>
+            </w:r>
+          </w:p>
+        </w:tc>
+        <w:tc>
+          <w:tcPr>
+            <w:tcW w:w="0" w:type="auto"/>
+            <w:vAlign w:val="center"/>
+            <w:hideMark/>
+          </w:tcPr>
+          <w:p>
+            <w:pPr>
+              <w:spacing w:after="0" w:line="240" w:lineRule="auto"/>
+              <w:rPr>
+                <w:rFonts w:ascii="Times New Roman" w:eastAsia="Times New Roman" w:hAnsi="Times New Roman" w:cs="Times New Roman"/>
+                <w:sz w:val="24"/>
+                <w:szCs w:val="24"/>
+                <w:lang w:eastAsia="ru-RU"/>
+              </w:rPr>
+            </w:pPr>
+            <w:r>
+              <w:rPr>
+                <w:rFonts w:ascii="Times New Roman" w:eastAsia="Times New Roman" w:hAnsi="Times New Roman" w:cs="Times New Roman"/>
+                <w:sz w:val="24"/>
+                <w:szCs w:val="24"/>
+                <w:lang w:eastAsia="ru-RU"/>
+              </w:rPr>
+              <w:t>1 × дополнительный 48-port в стойке (резерв/рост)</w:t>
+            </w:r>
+          </w:p>
+        </w:tc>
+      </w:tr>
+    </w:tbl>
+    <w:p>
+      <w:pPr>
+        <w:pStyle w:val="a9"/>
+        <w:numPr>
+          <w:ilvl w:val="0"/>
+          <w:numId w:val="9"/>
+        </w:numPr>
+        <w:rPr>
+          <w:sz w:val="28"/>
+          <w:szCs w:val="28"/>
+        </w:rPr>
+      </w:pPr>
+      <w:r>
+        <w:rPr>
+          <w:sz w:val="28"/>
+          <w:szCs w:val="28"/>
+        </w:rPr>
+        <w:t>1 этаж (22 активных проводных портов):</w:t>
+      </w:r>
+    </w:p>
+    <w:p>
+      <w:pPr>
+        <w:pStyle w:val="a9"/>
+        <w:numPr>
+          <w:ilvl w:val="1"/>
+          <w:numId w:val="9"/>
+        </w:numPr>
+        <w:rPr>
+          <w:sz w:val="28"/>
+          <w:szCs w:val="28"/>
+        </w:rPr>
+      </w:pPr>
+      <w:r>
+        <w:rPr>
+          <w:sz w:val="28"/>
+          <w:szCs w:val="28"/>
+        </w:rPr>
+        <w:t>Руководители (5 кабельных — в кабинеты руководителей)</w:t>
+      </w:r>
+    </w:p>
+    <w:p>
+      <w:pPr>
+        <w:pStyle w:val="a9"/>
+        <w:numPr>
+          <w:ilvl w:val="1"/>
+          <w:numId w:val="9"/>
+        </w:numPr>
+        <w:rPr>
+          <w:sz w:val="28"/>
+          <w:szCs w:val="28"/>
+        </w:rPr>
+      </w:pPr>
+      <w:r>
+        <w:rPr>
+          <w:sz w:val="28"/>
+          <w:szCs w:val="28"/>
+        </w:rPr>
+        <w:t>Серверная (сервера, NAS, сетевые принтеры, IP-телефон ресепшн) — ~6 портов</w:t>
+      </w:r>
+    </w:p>
+    <w:p>
+      <w:pPr>
+        <w:pStyle w:val="a9"/>
+        <w:numPr>
+          <w:ilvl w:val="1"/>
+          <w:numId w:val="9"/>
+        </w:numPr>
+        <w:rPr>
+          <w:sz w:val="28"/>
+          <w:szCs w:val="28"/>
+        </w:rPr>
+      </w:pPr>
+      <w:r>
+        <w:rPr>
+          <w:sz w:val="28"/>
+          <w:szCs w:val="28"/>
+        </w:rPr>
+        <w:t>Переговорные и ресепшн (подключение для видеоконференц/телефон/принтера) — ~4–6 портов</w:t>
+      </w:r>
+      <w:r>
+        <w:rPr>
+          <w:sz w:val="28"/>
+          <w:szCs w:val="28"/>
+        </w:rPr>
+        <w:br/>
+        <w:t>Размещение портов: сделать групповыми по «островам» — руководительские кабинеты ближе к стояку, переговорные — отдельная розетка/видеопанель.</w:t>
+      </w:r>
+    </w:p>
+    <w:p>
+      <w:pPr>
+        <w:pStyle w:val="a9"/>
+        <w:numPr>
+          <w:ilvl w:val="0"/>
+          <w:numId w:val="9"/>
+        </w:numPr>
+        <w:rPr>
+          <w:sz w:val="28"/>
+          <w:szCs w:val="28"/>
+        </w:rPr>
+      </w:pPr>
+      <w:r>
+        <w:rPr>
+          <w:sz w:val="28"/>
+          <w:szCs w:val="28"/>
+        </w:rPr>
+        <w:t>2 этаж (36 портов):</w:t>
+      </w:r>
+    </w:p>
+    <w:p>
+      <w:pPr>
+        <w:pStyle w:val="a9"/>
+        <w:numPr>
+          <w:ilvl w:val="1"/>
+          <w:numId w:val="9"/>
+        </w:numPr>
+        <w:rPr>
+          <w:sz w:val="28"/>
+          <w:szCs w:val="28"/>
+        </w:rPr>
+      </w:pPr>
+      <w:r>
+        <w:rPr>
+          <w:sz w:val="28"/>
+          <w:szCs w:val="28"/>
+        </w:rPr>
+        <w:t>Открытый офис (50 рабочих мест, из них 30 проводных) → разместить эти розетки равномерно в ряды столов (3–4 розетки на «остров» столов)</w:t>
+      </w:r>
+    </w:p>
+    <w:p>
+      <w:pPr>
+        <w:pStyle w:val="a9"/>
+        <w:numPr>
+          <w:ilvl w:val="1"/>
+          <w:numId w:val="9"/>
+        </w:numPr>
+        <w:rPr>
+          <w:sz w:val="28"/>
+          <w:szCs w:val="28"/>
+        </w:rPr>
+      </w:pPr>
+      <w:r>
+        <w:rPr>
+          <w:sz w:val="28"/>
+          <w:szCs w:val="28"/>
+        </w:rPr>
+        <w:t>Кухня/столовая — 1–2 порта (wifi AP резерв/pseudo)</w:t>
+      </w:r>
+    </w:p>
+    <w:p>
+      <w:pPr>
+        <w:pStyle w:val="a9"/>
+        <w:numPr>
+          <w:ilvl w:val="1"/>
+          <w:numId w:val="9"/>
+        </w:numPr>
+        <w:rPr>
+          <w:sz w:val="28"/>
+          <w:szCs w:val="28"/>
+        </w:rPr>
+      </w:pPr>
+      <w:r>
+        <w:rPr>
+          <w:sz w:val="28"/>
+          <w:szCs w:val="28"/>
+        </w:rPr>
+        <w:t>Переговорные — 2–4 порта</w:t>
+      </w:r>
+      <w:r>
+        <w:rPr>
+          <w:sz w:val="28"/>
+          <w:szCs w:val="28"/>
+        </w:rPr>
+        <w:br/>
+        <w:t>Расположение: каждые 6–8 рабочих мест — один напольный/настенный кабельный вывод; пробрасывать к ближайшему этажному стояку.</w:t>
+      </w:r>
+    </w:p>
+    <w:p>
+      <w:pPr>
+        <w:pStyle w:val="a9"/>
+        <w:numPr>
+          <w:ilvl w:val="0"/>
+          <w:numId w:val="9"/>
+        </w:numPr>
+        <w:rPr>
+          <w:sz w:val="28"/>
+          <w:szCs w:val="28"/>
+        </w:rPr>
+      </w:pPr>
+      <w:r>
+        <w:rPr>
+          <w:sz w:val="28"/>
+          <w:szCs w:val="28"/>
+        </w:rPr>
+        <w:t>3 этаж (51 порт: 42 фиксированных + запас):</w:t>
+      </w:r>
+    </w:p>
+    <w:p>
+      <w:pPr>
+        <w:pStyle w:val="a9"/>
+        <w:numPr>
+          <w:ilvl w:val="1"/>
+          <w:numId w:val="9"/>
+        </w:numPr>
+        <w:rPr>
+          <w:sz w:val="28"/>
+          <w:szCs w:val="28"/>
+        </w:rPr>
+      </w:pPr>
+      <w:r>
+        <w:rPr>
+          <w:sz w:val="28"/>
+          <w:szCs w:val="28"/>
+        </w:rPr>
+        <w:t>Открытый офис (70 рабочих мест → 42 проводных). Размещать розетки в столах, зоны отдыха — 2–4 порта, маркетинг (кабинеты) — по одной-двум розеткам на кабинет.</w:t>
+      </w:r>
+    </w:p>
+    <w:p>
+      <w:pPr>
+        <w:pStyle w:val="a9"/>
+        <w:numPr>
+          <w:ilvl w:val="1"/>
+          <w:numId w:val="9"/>
+        </w:numPr>
+        <w:rPr>
+          <w:sz w:val="28"/>
+          <w:szCs w:val="28"/>
+        </w:rPr>
+      </w:pPr>
+      <w:r>
+        <w:rPr>
+          <w:sz w:val="28"/>
+          <w:szCs w:val="28"/>
+        </w:rPr>
+        <w:t>Из-за большого числа пользователей — на 3м этаже разместить 2 точки коммутации/розетки подъёма (два сетевых коммутатора) в двух разных стояках/нишах, чтобы сократить длину кабелей.</w:t>
+      </w:r>
+    </w:p>
+    <w:p/>
+    <w:p/>
+    <w:p>
+      <w:pPr>
+        <w:rPr>
+          <w:sz w:val="28"/>
+          <w:szCs w:val="28"/>
+        </w:rPr>
+      </w:pPr>
+    </w:p>
+    <w:p>
+      <w:pPr>
+        <w:pStyle w:val="3"/>
+        <w:rPr>
+          <w:sz w:val="28"/>
+          <w:szCs w:val="28"/>
+        </w:rPr>
+      </w:pPr>
+      <w:r>
+        <w:rPr>
+          <w:sz w:val="28"/>
+          <w:szCs w:val="28"/>
+        </w:rPr>
+        <w:t>Сетевое оборудование (стойка)</w:t>
+      </w:r>
+    </w:p>
+    <w:p>
+      <w:pPr>
+        <w:pStyle w:val="a9"/>
+        <w:numPr>
+          <w:ilvl w:val="0"/>
+          <w:numId w:val="10"/>
+        </w:numPr>
+        <w:rPr>
+          <w:sz w:val="28"/>
+          <w:szCs w:val="28"/>
+        </w:rPr>
+      </w:pPr>
+      <w:r>
+        <w:rPr>
+          <w:rStyle w:val="aa"/>
+          <w:sz w:val="28"/>
+          <w:szCs w:val="28"/>
+        </w:rPr>
+        <w:t>Patch panels:</w:t>
+      </w:r>
+      <w:r>
+        <w:rPr>
+          <w:sz w:val="28"/>
+          <w:szCs w:val="28"/>
+        </w:rPr>
+        <w:t xml:space="preserve"> Cat6, 24/48 портов, 1U each. — для 109 портов: например 2 × 48 + 1 × 24.</w:t>
+      </w:r>
+    </w:p>
+    <w:p>
+      <w:pPr>
+        <w:pStyle w:val="a9"/>
+        <w:numPr>
+          <w:ilvl w:val="0"/>
+          <w:numId w:val="10"/>
+        </w:numPr>
+        <w:rPr>
+          <w:sz w:val="28"/>
+          <w:szCs w:val="28"/>
+        </w:rPr>
+      </w:pPr>
+      <w:r>
+        <w:rPr>
+          <w:rStyle w:val="aa"/>
+          <w:sz w:val="28"/>
+          <w:szCs w:val="28"/>
+        </w:rPr>
+        <w:lastRenderedPageBreak/>
+        <w:t>Access switches (коммутаторы доступа), PoE:</w:t>
+      </w:r>
+      <w:r>
+        <w:rPr>
+          <w:sz w:val="28"/>
+          <w:szCs w:val="28"/>
+        </w:rPr>
+        <w:t xml:space="preserve"> 48-port Gigabit PoE+, 1U, с PoE budget ≥ 740 W (пример: поддержка 802.3at для AP/телефонов). Количество: </w:t>
+      </w:r>
+      <w:r>
+        <w:rPr>
+          <w:rStyle w:val="aa"/>
+          <w:sz w:val="28"/>
+          <w:szCs w:val="28"/>
+        </w:rPr>
+        <w:t>4 шт.</w:t>
+      </w:r>
+      <w:r>
+        <w:rPr>
+          <w:sz w:val="28"/>
+          <w:szCs w:val="28"/>
+        </w:rPr>
+        <w:t xml:space="preserve"> (3 для этажей + 1 резерв / рост).</w:t>
+      </w:r>
+    </w:p>
+    <w:p>
+      <w:pPr>
+        <w:pStyle w:val="a9"/>
+        <w:numPr>
+          <w:ilvl w:val="1"/>
+          <w:numId w:val="10"/>
+        </w:numPr>
+        <w:rPr>
+          <w:sz w:val="28"/>
+          <w:szCs w:val="28"/>
+        </w:rPr>
+      </w:pPr>
+      <w:r>
+        <w:rPr>
+          <w:sz w:val="28"/>
+          <w:szCs w:val="28"/>
+        </w:rPr>
+        <w:t>Порты: 48 × 1 Gbps RJ-45, 4 × SFP+ 10 Gbps uplink.</w:t>
+      </w:r>
+    </w:p>
+    <w:p>
+      <w:pPr>
+        <w:pStyle w:val="a9"/>
+        <w:numPr>
+          <w:ilvl w:val="1"/>
+          <w:numId w:val="10"/>
+        </w:numPr>
+        <w:rPr>
+          <w:sz w:val="28"/>
+          <w:szCs w:val="28"/>
+        </w:rPr>
+      </w:pPr>
+      <w:r>
+        <w:rPr>
+          <w:sz w:val="28"/>
+          <w:szCs w:val="28"/>
+        </w:rPr>
+        <w:t>PoE budget пример: 740 W (поддерживает ~24 AP по 30W одновременно, или множество телефонов).</w:t>
+      </w:r>
+    </w:p>
+    <w:p>
+      <w:pPr>
+        <w:pStyle w:val="a9"/>
+        <w:numPr>
+          <w:ilvl w:val="0"/>
+          <w:numId w:val="10"/>
+        </w:numPr>
+        <w:rPr>
+          <w:sz w:val="28"/>
+          <w:szCs w:val="28"/>
+        </w:rPr>
+      </w:pPr>
+      <w:r>
+        <w:rPr>
+          <w:rStyle w:val="aa"/>
+          <w:sz w:val="28"/>
+          <w:szCs w:val="28"/>
+          <w:lang w:val="en-US"/>
+        </w:rPr>
+        <w:t>Core/Aggregation switch:</w:t>
+      </w:r>
+      <w:r>
+        <w:rPr>
+          <w:sz w:val="28"/>
+          <w:szCs w:val="28"/>
+          <w:lang w:val="en-US"/>
+        </w:rPr>
+        <w:t xml:space="preserve"> 2U, Layer-3, 10/25/40 Gbps uplinks, SFP+ / QSFP+ </w:t>
+      </w:r>
+      <w:r>
+        <w:rPr>
+          <w:sz w:val="28"/>
+          <w:szCs w:val="28"/>
+        </w:rPr>
+        <w:t>порты</w:t>
+      </w:r>
+      <w:r>
+        <w:rPr>
+          <w:sz w:val="28"/>
+          <w:szCs w:val="28"/>
+          <w:lang w:val="en-US"/>
+        </w:rPr>
+        <w:t xml:space="preserve">, </w:t>
+      </w:r>
+      <w:r>
+        <w:rPr>
+          <w:sz w:val="28"/>
+          <w:szCs w:val="28"/>
+        </w:rPr>
+        <w:t>поддержка</w:t>
+      </w:r>
+      <w:r>
+        <w:rPr>
+          <w:sz w:val="28"/>
+          <w:szCs w:val="28"/>
+          <w:lang w:val="en-US"/>
+        </w:rPr>
+        <w:t xml:space="preserve"> L3 routing, ACL, VRF. </w:t>
+      </w:r>
+      <w:r>
+        <w:rPr>
+          <w:sz w:val="28"/>
+          <w:szCs w:val="28"/>
+        </w:rPr>
+        <w:t>(1 шт.)</w:t>
+      </w:r>
+    </w:p>
+    <w:p>
+      <w:pPr>
+        <w:pStyle w:val="a9"/>
+        <w:numPr>
+          <w:ilvl w:val="0"/>
+          <w:numId w:val="10"/>
+        </w:numPr>
+        <w:rPr>
+          <w:sz w:val="28"/>
+          <w:szCs w:val="28"/>
+        </w:rPr>
+      </w:pPr>
+      <w:r>
+        <w:rPr>
+          <w:rStyle w:val="aa"/>
+          <w:sz w:val="28"/>
+          <w:szCs w:val="28"/>
+        </w:rPr>
+        <w:t>Router / Firewall (UTM):</w:t>
+      </w:r>
+      <w:r>
+        <w:rPr>
+          <w:sz w:val="28"/>
+          <w:szCs w:val="28"/>
+        </w:rPr>
+        <w:t xml:space="preserve"> Appliance 1–2U, throughput ≥ 6 Gbps (FW throughput), поддержка VPN (IPSec/OpenVPN), NAT, VLAN, IPS/IDS, антивирусный модуль (опционально).</w:t>
+      </w:r>
+    </w:p>
+    <w:p>
+      <w:pPr>
+        <w:pStyle w:val="a9"/>
+        <w:numPr>
+          <w:ilvl w:val="0"/>
+          <w:numId w:val="10"/>
+        </w:numPr>
+        <w:rPr>
+          <w:sz w:val="28"/>
+          <w:szCs w:val="28"/>
+          <w:lang w:val="en-US"/>
+        </w:rPr>
+      </w:pPr>
+      <w:r>
+        <w:rPr>
+          <w:rStyle w:val="aa"/>
+          <w:sz w:val="28"/>
+          <w:szCs w:val="28"/>
+          <w:lang w:val="en-US"/>
+        </w:rPr>
+        <w:t>Wi-Fi controller</w:t>
+      </w:r>
+      <w:r>
+        <w:rPr>
+          <w:sz w:val="28"/>
+          <w:szCs w:val="28"/>
+          <w:lang w:val="en-US"/>
+        </w:rPr>
+        <w:t xml:space="preserve"> (</w:t>
+      </w:r>
+      <w:r>
+        <w:rPr>
+          <w:sz w:val="28"/>
+          <w:szCs w:val="28"/>
+        </w:rPr>
+        <w:t>если</w:t>
+      </w:r>
+      <w:r>
+        <w:rPr>
+          <w:sz w:val="28"/>
+          <w:szCs w:val="28"/>
+          <w:lang w:val="en-US"/>
+        </w:rPr>
+        <w:t xml:space="preserve"> on-premises) </w:t>
+      </w:r>
+      <w:r>
+        <w:rPr>
+          <w:sz w:val="28"/>
+          <w:szCs w:val="28"/>
+        </w:rPr>
+        <w:t>или</w:t>
+      </w:r>
+      <w:r>
+        <w:rPr>
+          <w:sz w:val="28"/>
+          <w:szCs w:val="28"/>
+          <w:lang w:val="en-US"/>
+        </w:rPr>
+        <w:t xml:space="preserve"> cloud controller (</w:t>
+      </w:r>
+      <w:r>
+        <w:rPr>
+          <w:sz w:val="28"/>
+          <w:szCs w:val="28"/>
+        </w:rPr>
+        <w:t>если</w:t>
+      </w:r>
+      <w:r>
+        <w:rPr>
+          <w:sz w:val="28"/>
+          <w:szCs w:val="28"/>
+          <w:lang w:val="en-US"/>
+        </w:rPr>
+        <w:t xml:space="preserve"> AP cloud-managed).</w:t>
+      </w:r>
+    </w:p>
+    <w:p>
+      <w:pPr>
+        <w:pStyle w:val="a9"/>
+        <w:numPr>
+          <w:ilvl w:val="0"/>
+          <w:numId w:val="10"/>
+        </w:numPr>
+        <w:rPr>
+          <w:sz w:val="28"/>
+          <w:szCs w:val="28"/>
+          <w:lang w:val="en-US"/>
+        </w:rPr>
+      </w:pPr>
+      <w:r>
+        <w:rPr>
+          <w:rStyle w:val="aa"/>
+          <w:sz w:val="28"/>
+          <w:szCs w:val="28"/>
+          <w:lang w:val="en-US"/>
+        </w:rPr>
+        <w:t>NAS/Storage:</w:t>
+      </w:r>
+      <w:r>
+        <w:rPr>
+          <w:sz w:val="28"/>
+          <w:szCs w:val="28"/>
+          <w:lang w:val="en-US"/>
+        </w:rPr>
+        <w:t xml:space="preserve"> 2U NAS </w:t>
+      </w:r>
+      <w:r>
+        <w:rPr>
+          <w:sz w:val="28"/>
+          <w:szCs w:val="28"/>
+        </w:rPr>
+        <w:t>с</w:t>
+      </w:r>
+      <w:r>
+        <w:rPr>
+          <w:sz w:val="28"/>
+          <w:szCs w:val="28"/>
+          <w:lang w:val="en-US"/>
+        </w:rPr>
+        <w:t xml:space="preserve"> RAID (</w:t>
+      </w:r>
+      <w:r>
+        <w:rPr>
+          <w:sz w:val="28"/>
+          <w:szCs w:val="28"/>
+        </w:rPr>
+        <w:t>для</w:t>
+      </w:r>
+      <w:r>
+        <w:rPr>
+          <w:sz w:val="28"/>
+          <w:szCs w:val="28"/>
+          <w:lang w:val="en-US"/>
+        </w:rPr>
+        <w:t xml:space="preserve"> </w:t>
+      </w:r>
+      <w:r>
+        <w:rPr>
+          <w:sz w:val="28"/>
+          <w:szCs w:val="28"/>
+        </w:rPr>
+        <w:t>резервных</w:t>
+      </w:r>
+      <w:r>
+        <w:rPr>
+          <w:sz w:val="28"/>
+          <w:szCs w:val="28"/>
+          <w:lang w:val="en-US"/>
+        </w:rPr>
+        <w:t xml:space="preserve"> </w:t>
+      </w:r>
+      <w:r>
+        <w:rPr>
+          <w:sz w:val="28"/>
+          <w:szCs w:val="28"/>
+        </w:rPr>
+        <w:t>копий</w:t>
+      </w:r>
+      <w:r>
+        <w:rPr>
+          <w:sz w:val="28"/>
+          <w:szCs w:val="28"/>
+          <w:lang w:val="en-US"/>
+        </w:rPr>
+        <w:t xml:space="preserve"> / </w:t>
+      </w:r>
+      <w:r>
+        <w:rPr>
+          <w:sz w:val="28"/>
+          <w:szCs w:val="28"/>
+        </w:rPr>
+        <w:t>файлов</w:t>
+      </w:r>
+      <w:r>
+        <w:rPr>
+          <w:sz w:val="28"/>
+          <w:szCs w:val="28"/>
+          <w:lang w:val="en-US"/>
+        </w:rPr>
+        <w:t>).</w:t>
+      </w:r>
+    </w:p>
+    <w:p>
+      <w:pPr>
+        <w:pStyle w:val="a9"/>
+        <w:numPr>
+          <w:ilvl w:val="0"/>
+          <w:numId w:val="10"/>
+        </w:numPr>
+        <w:rPr>
+          <w:sz w:val="28"/>
+          <w:szCs w:val="28"/>
+          <w:lang w:val="en-US"/>
+        </w:rPr>
+      </w:pPr>
+      <w:r>
+        <w:rPr>
+          <w:rStyle w:val="aa"/>
+          <w:sz w:val="28"/>
+          <w:szCs w:val="28"/>
+        </w:rPr>
+        <w:t>Сервер</w:t>
+      </w:r>
+      <w:r>
+        <w:rPr>
+          <w:rStyle w:val="aa"/>
+          <w:sz w:val="28"/>
+          <w:szCs w:val="28"/>
+          <w:lang w:val="en-US"/>
+        </w:rPr>
+        <w:t>:</w:t>
+      </w:r>
+      <w:r>
+        <w:rPr>
+          <w:sz w:val="28"/>
+          <w:szCs w:val="28"/>
+          <w:lang w:val="en-US"/>
+        </w:rPr>
+        <w:t xml:space="preserve"> 1U (</w:t>
+      </w:r>
+      <w:r>
+        <w:rPr>
+          <w:sz w:val="28"/>
+          <w:szCs w:val="28"/>
+        </w:rPr>
+        <w:t>если</w:t>
+      </w:r>
+      <w:r>
+        <w:rPr>
+          <w:sz w:val="28"/>
+          <w:szCs w:val="28"/>
+          <w:lang w:val="en-US"/>
+        </w:rPr>
+        <w:t xml:space="preserve"> </w:t>
+      </w:r>
+      <w:r>
+        <w:rPr>
+          <w:sz w:val="28"/>
+          <w:szCs w:val="28"/>
+        </w:rPr>
+        <w:t>нужны</w:t>
+      </w:r>
+      <w:r>
+        <w:rPr>
+          <w:sz w:val="28"/>
+          <w:szCs w:val="28"/>
+          <w:lang w:val="en-US"/>
+        </w:rPr>
+        <w:t xml:space="preserve"> on-prem services).</w:t>
+      </w:r>
+    </w:p>
+    <w:p>
+      <w:pPr>
+        <w:pStyle w:val="a9"/>
+        <w:numPr>
+          <w:ilvl w:val="0"/>
+          <w:numId w:val="10"/>
+        </w:numPr>
+        <w:rPr>
+          <w:sz w:val="28"/>
+          <w:szCs w:val="28"/>
+        </w:rPr>
+      </w:pPr>
+      <w:r>
+        <w:rPr>
+          <w:rStyle w:val="aa"/>
+          <w:sz w:val="28"/>
+          <w:szCs w:val="28"/>
+        </w:rPr>
+        <w:t>PDU:</w:t>
+      </w:r>
+      <w:r>
+        <w:rPr>
+          <w:sz w:val="28"/>
+          <w:szCs w:val="28"/>
+        </w:rPr>
+        <w:t xml:space="preserve"> 1–2 × реляционных PDU (вертикальная), мониторинг нагрузки.</w:t>
+      </w:r>
+    </w:p>
+    <w:p>
+      <w:pPr>
+        <w:pStyle w:val="a9"/>
+        <w:numPr>
+          <w:ilvl w:val="0"/>
+          <w:numId w:val="10"/>
+        </w:numPr>
+        <w:rPr>
+          <w:sz w:val="28"/>
+          <w:szCs w:val="28"/>
+        </w:rPr>
+      </w:pPr>
+      <w:r>
+        <w:rPr>
+          <w:rStyle w:val="aa"/>
+          <w:sz w:val="28"/>
+          <w:szCs w:val="28"/>
+        </w:rPr>
+        <w:t>UPS:</w:t>
+      </w:r>
+      <w:r>
+        <w:rPr>
+          <w:sz w:val="28"/>
+          <w:szCs w:val="28"/>
+        </w:rPr>
+        <w:t xml:space="preserve"> rackmount, 2–4U, мощность и ёмкость — см. расчёт ниже.</w:t>
+      </w:r>
+    </w:p>
+    <w:p>
+      <w:pPr>
+        <w:pStyle w:val="a9"/>
+        <w:numPr>
+          <w:ilvl w:val="0"/>
+          <w:numId w:val="10"/>
+        </w:numPr>
+        <w:rPr>
+          <w:sz w:val="28"/>
+          <w:szCs w:val="28"/>
+        </w:rPr>
+      </w:pPr>
+      <w:r>
+        <w:rPr>
+          <w:rStyle w:val="aa"/>
+          <w:sz w:val="28"/>
+          <w:szCs w:val="28"/>
+        </w:rPr>
+        <w:t>SFP/SFP+ модули:</w:t>
+      </w:r>
+      <w:r>
+        <w:rPr>
+          <w:sz w:val="28"/>
+          <w:szCs w:val="28"/>
+        </w:rPr>
+        <w:t xml:space="preserve"> для uplink 10G (по количеству SFP портов).</w:t>
+      </w:r>
+    </w:p>
+    <w:p>
+      <w:pPr>
+        <w:pStyle w:val="a9"/>
+        <w:numPr>
+          <w:ilvl w:val="0"/>
+          <w:numId w:val="10"/>
+        </w:numPr>
+        <w:rPr>
+          <w:sz w:val="28"/>
+          <w:szCs w:val="28"/>
+        </w:rPr>
+      </w:pPr>
+      <w:r>
+        <w:rPr>
+          <w:rStyle w:val="aa"/>
+          <w:sz w:val="28"/>
+          <w:szCs w:val="28"/>
+        </w:rPr>
+        <w:t>Кабель-менеджмент:</w:t>
+      </w:r>
+      <w:r>
+        <w:rPr>
+          <w:sz w:val="28"/>
+          <w:szCs w:val="28"/>
+        </w:rPr>
+        <w:t xml:space="preserve"> вертикальные/горизонтальные организаторы.</w:t>
+      </w:r>
+    </w:p>
+    <w:p>
+      <w:pPr>
+        <w:pStyle w:val="a9"/>
+        <w:numPr>
+          <w:ilvl w:val="0"/>
+          <w:numId w:val="10"/>
+        </w:numPr>
+        <w:rPr>
+          <w:sz w:val="28"/>
+          <w:szCs w:val="28"/>
+        </w:rPr>
+      </w:pPr>
+      <w:r>
+        <w:rPr>
+          <w:rStyle w:val="aa"/>
+          <w:sz w:val="28"/>
+          <w:szCs w:val="28"/>
+        </w:rPr>
+        <w:t>Кронштейны, крепеж, запасные вентиляторы.</w:t>
+      </w:r>
+    </w:p>
+    <w:p>
+      <w:pPr>
+        <w:pStyle w:val="3"/>
+        <w:rPr>
+          <w:sz w:val="28"/>
+          <w:szCs w:val="28"/>
+        </w:rPr>
+      </w:pPr>
+      <w:r>
+        <w:rPr>
+          <w:sz w:val="28"/>
+          <w:szCs w:val="28"/>
+        </w:rPr>
+        <w:t>Другое оборудование</w:t>
+      </w:r>
+    </w:p>
+    <w:p>
+      <w:pPr>
+        <w:pStyle w:val="a9"/>
+        <w:numPr>
+          <w:ilvl w:val="0"/>
+          <w:numId w:val="11"/>
+        </w:numPr>
+        <w:rPr>
+          <w:sz w:val="28"/>
+          <w:szCs w:val="28"/>
+        </w:rPr>
+      </w:pPr>
+      <w:r>
+        <w:rPr>
+          <w:rStyle w:val="aa"/>
+          <w:sz w:val="28"/>
+          <w:szCs w:val="28"/>
+        </w:rPr>
+        <w:t>Patch-кабели</w:t>
+      </w:r>
+      <w:r>
+        <w:rPr>
+          <w:sz w:val="28"/>
+          <w:szCs w:val="28"/>
+        </w:rPr>
+        <w:t xml:space="preserve"> (различной длины, цвета по каталогу).</w:t>
+      </w:r>
+    </w:p>
+    <w:p>
+      <w:pPr>
+        <w:pStyle w:val="a9"/>
+        <w:numPr>
+          <w:ilvl w:val="0"/>
+          <w:numId w:val="11"/>
+        </w:numPr>
+        <w:rPr>
+          <w:sz w:val="28"/>
+          <w:szCs w:val="28"/>
+        </w:rPr>
+      </w:pPr>
+      <w:r>
+        <w:rPr>
+          <w:rStyle w:val="aa"/>
+          <w:sz w:val="28"/>
+          <w:szCs w:val="28"/>
+        </w:rPr>
+        <w:t>Grounding kit</w:t>
+      </w:r>
+      <w:r>
+        <w:rPr>
+          <w:sz w:val="28"/>
+          <w:szCs w:val="28"/>
+        </w:rPr>
+        <w:t xml:space="preserve"> для стойки (заземление).</w:t>
+      </w:r>
+    </w:p>
+    <w:p>
+      <w:pPr>
+        <w:pStyle w:val="a9"/>
+        <w:numPr>
+          <w:ilvl w:val="0"/>
+          <w:numId w:val="11"/>
+        </w:numPr>
+        <w:rPr>
+          <w:sz w:val="28"/>
+          <w:szCs w:val="28"/>
+        </w:rPr>
+      </w:pPr>
+      <w:r>
+        <w:rPr>
+          <w:rStyle w:val="aa"/>
+          <w:sz w:val="28"/>
+          <w:szCs w:val="28"/>
+        </w:rPr>
+        <w:t>Label maker</w:t>
+      </w:r>
+      <w:r>
+        <w:rPr>
+          <w:sz w:val="28"/>
+          <w:szCs w:val="28"/>
+        </w:rPr>
+        <w:t xml:space="preserve"> (маркировка кабелей/патч-пэнов).</w:t>
+      </w:r>
+    </w:p>
+    <w:p>
+      <w:pPr>
+        <w:pStyle w:val="a9"/>
+        <w:numPr>
+          <w:ilvl w:val="0"/>
+          <w:numId w:val="11"/>
+        </w:numPr>
+        <w:rPr>
+          <w:sz w:val="28"/>
+          <w:szCs w:val="28"/>
+        </w:rPr>
+      </w:pPr>
+      <w:r>
+        <w:rPr>
+          <w:rStyle w:val="aa"/>
+          <w:sz w:val="28"/>
+          <w:szCs w:val="28"/>
+        </w:rPr>
+        <w:t>Термометр / датчики температуры</w:t>
+      </w:r>
+      <w:r>
+        <w:rPr>
+          <w:sz w:val="28"/>
+          <w:szCs w:val="28"/>
+        </w:rPr>
+        <w:t xml:space="preserve"> в стойке (мониторинг).</w:t>
+      </w:r>
+    </w:p>
+    <w:p/>
     <w:sectPr>
       <w:pgSz w:w="11906" w:h="16838"/>
       <w:pgMar w:top="1134" w:right="850" w:bottom="1134" w:left="1701" w:header="708" w:footer="708" w:gutter="0"/>
@@ -1893,6 +5760,602 @@
 <file path=word/numbering.xml><?xml version="1.0" encoding="utf-8"?>
 <w:numbering xmlns:wpc="http://schemas.microsoft.com/office/word/2010/wordprocessingCanvas" xmlns:mc="http://schemas.openxmlformats.org/markup-compatibility/2006" xmlns:o="urn:schemas-microsoft-com:office:office" xmlns:r="http://schemas.openxmlformats.org/officeDocument/2006/relationships" xmlns:m="http://schemas.openxmlformats.org/officeDocument/2006/math" xmlns:v="urn:schemas-microsoft-com:vml" xmlns:wp14="http://schemas.microsoft.com/office/word/2010/wordprocessingDrawing" xmlns:wp="http://schemas.openxmlformats.org/drawingml/2006/wordprocessingDrawing" xmlns:w10="urn:schemas-microsoft-com:office:word" xmlns:w="http://schemas.openxmlformats.org/wordprocessingml/2006/main" xmlns:w14="http://schemas.microsoft.com/office/word/2010/wordml" xmlns:w15="http://schemas.microsoft.com/office/word/2012/wordml" xmlns:wpg="http://schemas.microsoft.com/office/word/2010/wordprocessingGroup" xmlns:wpi="http://schemas.microsoft.com/office/word/2010/wordprocessingInk" xmlns:wne="http://schemas.microsoft.com/office/word/2006/wordml" xmlns:wps="http://schemas.microsoft.com/office/word/2010/wordprocessingShape" mc:Ignorable="w14 w15 wp14">
   <w:abstractNum w:abstractNumId="0" w15:restartNumberingAfterBreak="0">
+    <w:nsid w:val="0E4059D5"/>
+    <w:multiLevelType w:val="multilevel"/>
+    <w:tmpl w:val="323EC332"/>
+    <w:lvl w:ilvl="0">
+      <w:start w:val="1"/>
+      <w:numFmt w:val="bullet"/>
+      <w:lvlText w:val=""/>
+      <w:lvlJc w:val="left"/>
+      <w:pPr>
+        <w:tabs>
+          <w:tab w:val="num" w:pos="720"/>
+        </w:tabs>
+        <w:ind w:left="720" w:hanging="360"/>
+      </w:pPr>
+      <w:rPr>
+        <w:rFonts w:ascii="Symbol" w:hAnsi="Symbol" w:hint="default"/>
+        <w:sz w:val="20"/>
+      </w:rPr>
+    </w:lvl>
+    <w:lvl w:ilvl="1" w:tentative="1">
+      <w:start w:val="1"/>
+      <w:numFmt w:val="bullet"/>
+      <w:lvlText w:val="o"/>
+      <w:lvlJc w:val="left"/>
+      <w:pPr>
+        <w:tabs>
+          <w:tab w:val="num" w:pos="1440"/>
+        </w:tabs>
+        <w:ind w:left="1440" w:hanging="360"/>
+      </w:pPr>
+      <w:rPr>
+        <w:rFonts w:ascii="Courier New" w:hAnsi="Courier New" w:hint="default"/>
+        <w:sz w:val="20"/>
+      </w:rPr>
+    </w:lvl>
+    <w:lvl w:ilvl="2" w:tentative="1">
+      <w:start w:val="1"/>
+      <w:numFmt w:val="bullet"/>
+      <w:lvlText w:val=""/>
+      <w:lvlJc w:val="left"/>
+      <w:pPr>
+        <w:tabs>
+          <w:tab w:val="num" w:pos="2160"/>
+        </w:tabs>
+        <w:ind w:left="2160" w:hanging="360"/>
+      </w:pPr>
+      <w:rPr>
+        <w:rFonts w:ascii="Wingdings" w:hAnsi="Wingdings" w:hint="default"/>
+        <w:sz w:val="20"/>
+      </w:rPr>
+    </w:lvl>
+    <w:lvl w:ilvl="3" w:tentative="1">
+      <w:start w:val="1"/>
+      <w:numFmt w:val="bullet"/>
+      <w:lvlText w:val=""/>
+      <w:lvlJc w:val="left"/>
+      <w:pPr>
+        <w:tabs>
+          <w:tab w:val="num" w:pos="2880"/>
+        </w:tabs>
+        <w:ind w:left="2880" w:hanging="360"/>
+      </w:pPr>
+      <w:rPr>
+        <w:rFonts w:ascii="Wingdings" w:hAnsi="Wingdings" w:hint="default"/>
+        <w:sz w:val="20"/>
+      </w:rPr>
+    </w:lvl>
+    <w:lvl w:ilvl="4" w:tentative="1">
+      <w:start w:val="1"/>
+      <w:numFmt w:val="bullet"/>
+      <w:lvlText w:val=""/>
+      <w:lvlJc w:val="left"/>
+      <w:pPr>
+        <w:tabs>
+          <w:tab w:val="num" w:pos="3600"/>
+        </w:tabs>
+        <w:ind w:left="3600" w:hanging="360"/>
+      </w:pPr>
+      <w:rPr>
+        <w:rFonts w:ascii="Wingdings" w:hAnsi="Wingdings" w:hint="default"/>
+        <w:sz w:val="20"/>
+      </w:rPr>
+    </w:lvl>
+    <w:lvl w:ilvl="5" w:tentative="1">
+      <w:start w:val="1"/>
+      <w:numFmt w:val="bullet"/>
+      <w:lvlText w:val=""/>
+      <w:lvlJc w:val="left"/>
+      <w:pPr>
+        <w:tabs>
+          <w:tab w:val="num" w:pos="4320"/>
+        </w:tabs>
+        <w:ind w:left="4320" w:hanging="360"/>
+      </w:pPr>
+      <w:rPr>
+        <w:rFonts w:ascii="Wingdings" w:hAnsi="Wingdings" w:hint="default"/>
+        <w:sz w:val="20"/>
+      </w:rPr>
+    </w:lvl>
+    <w:lvl w:ilvl="6" w:tentative="1">
+      <w:start w:val="1"/>
+      <w:numFmt w:val="bullet"/>
+      <w:lvlText w:val=""/>
+      <w:lvlJc w:val="left"/>
+      <w:pPr>
+        <w:tabs>
+          <w:tab w:val="num" w:pos="5040"/>
+        </w:tabs>
+        <w:ind w:left="5040" w:hanging="360"/>
+      </w:pPr>
+      <w:rPr>
+        <w:rFonts w:ascii="Wingdings" w:hAnsi="Wingdings" w:hint="default"/>
+        <w:sz w:val="20"/>
+      </w:rPr>
+    </w:lvl>
+    <w:lvl w:ilvl="7" w:tentative="1">
+      <w:start w:val="1"/>
+      <w:numFmt w:val="bullet"/>
+      <w:lvlText w:val=""/>
+      <w:lvlJc w:val="left"/>
+      <w:pPr>
+        <w:tabs>
+          <w:tab w:val="num" w:pos="5760"/>
+        </w:tabs>
+        <w:ind w:left="5760" w:hanging="360"/>
+      </w:pPr>
+      <w:rPr>
+        <w:rFonts w:ascii="Wingdings" w:hAnsi="Wingdings" w:hint="default"/>
+        <w:sz w:val="20"/>
+      </w:rPr>
+    </w:lvl>
+    <w:lvl w:ilvl="8" w:tentative="1">
+      <w:start w:val="1"/>
+      <w:numFmt w:val="bullet"/>
+      <w:lvlText w:val=""/>
+      <w:lvlJc w:val="left"/>
+      <w:pPr>
+        <w:tabs>
+          <w:tab w:val="num" w:pos="6480"/>
+        </w:tabs>
+        <w:ind w:left="6480" w:hanging="360"/>
+      </w:pPr>
+      <w:rPr>
+        <w:rFonts w:ascii="Wingdings" w:hAnsi="Wingdings" w:hint="default"/>
+        <w:sz w:val="20"/>
+      </w:rPr>
+    </w:lvl>
+  </w:abstractNum>
+  <w:abstractNum w:abstractNumId="1" w15:restartNumberingAfterBreak="0">
+    <w:nsid w:val="17C76FDA"/>
+    <w:multiLevelType w:val="multilevel"/>
+    <w:tmpl w:val="9B603784"/>
+    <w:lvl w:ilvl="0">
+      <w:start w:val="1"/>
+      <w:numFmt w:val="bullet"/>
+      <w:lvlText w:val=""/>
+      <w:lvlJc w:val="left"/>
+      <w:pPr>
+        <w:tabs>
+          <w:tab w:val="num" w:pos="720"/>
+        </w:tabs>
+        <w:ind w:left="720" w:hanging="360"/>
+      </w:pPr>
+      <w:rPr>
+        <w:rFonts w:ascii="Symbol" w:hAnsi="Symbol" w:hint="default"/>
+        <w:sz w:val="20"/>
+      </w:rPr>
+    </w:lvl>
+    <w:lvl w:ilvl="1">
+      <w:start w:val="1"/>
+      <w:numFmt w:val="bullet"/>
+      <w:lvlText w:val="o"/>
+      <w:lvlJc w:val="left"/>
+      <w:pPr>
+        <w:tabs>
+          <w:tab w:val="num" w:pos="1440"/>
+        </w:tabs>
+        <w:ind w:left="1440" w:hanging="360"/>
+      </w:pPr>
+      <w:rPr>
+        <w:rFonts w:ascii="Courier New" w:hAnsi="Courier New" w:hint="default"/>
+        <w:sz w:val="20"/>
+      </w:rPr>
+    </w:lvl>
+    <w:lvl w:ilvl="2" w:tentative="1">
+      <w:start w:val="1"/>
+      <w:numFmt w:val="bullet"/>
+      <w:lvlText w:val=""/>
+      <w:lvlJc w:val="left"/>
+      <w:pPr>
+        <w:tabs>
+          <w:tab w:val="num" w:pos="2160"/>
+        </w:tabs>
+        <w:ind w:left="2160" w:hanging="360"/>
+      </w:pPr>
+      <w:rPr>
+        <w:rFonts w:ascii="Wingdings" w:hAnsi="Wingdings" w:hint="default"/>
+        <w:sz w:val="20"/>
+      </w:rPr>
+    </w:lvl>
+    <w:lvl w:ilvl="3" w:tentative="1">
+      <w:start w:val="1"/>
+      <w:numFmt w:val="bullet"/>
+      <w:lvlText w:val=""/>
+      <w:lvlJc w:val="left"/>
+      <w:pPr>
+        <w:tabs>
+          <w:tab w:val="num" w:pos="2880"/>
+        </w:tabs>
+        <w:ind w:left="2880" w:hanging="360"/>
+      </w:pPr>
+      <w:rPr>
+        <w:rFonts w:ascii="Wingdings" w:hAnsi="Wingdings" w:hint="default"/>
+        <w:sz w:val="20"/>
+      </w:rPr>
+    </w:lvl>
+    <w:lvl w:ilvl="4" w:tentative="1">
+      <w:start w:val="1"/>
+      <w:numFmt w:val="bullet"/>
+      <w:lvlText w:val=""/>
+      <w:lvlJc w:val="left"/>
+      <w:pPr>
+        <w:tabs>
+          <w:tab w:val="num" w:pos="3600"/>
+        </w:tabs>
+        <w:ind w:left="3600" w:hanging="360"/>
+      </w:pPr>
+      <w:rPr>
+        <w:rFonts w:ascii="Wingdings" w:hAnsi="Wingdings" w:hint="default"/>
+        <w:sz w:val="20"/>
+      </w:rPr>
+    </w:lvl>
+    <w:lvl w:ilvl="5" w:tentative="1">
+      <w:start w:val="1"/>
+      <w:numFmt w:val="bullet"/>
+      <w:lvlText w:val=""/>
+      <w:lvlJc w:val="left"/>
+      <w:pPr>
+        <w:tabs>
+          <w:tab w:val="num" w:pos="4320"/>
+        </w:tabs>
+        <w:ind w:left="4320" w:hanging="360"/>
+      </w:pPr>
+      <w:rPr>
+        <w:rFonts w:ascii="Wingdings" w:hAnsi="Wingdings" w:hint="default"/>
+        <w:sz w:val="20"/>
+      </w:rPr>
+    </w:lvl>
+    <w:lvl w:ilvl="6" w:tentative="1">
+      <w:start w:val="1"/>
+      <w:numFmt w:val="bullet"/>
+      <w:lvlText w:val=""/>
+      <w:lvlJc w:val="left"/>
+      <w:pPr>
+        <w:tabs>
+          <w:tab w:val="num" w:pos="5040"/>
+        </w:tabs>
+        <w:ind w:left="5040" w:hanging="360"/>
+      </w:pPr>
+      <w:rPr>
+        <w:rFonts w:ascii="Wingdings" w:hAnsi="Wingdings" w:hint="default"/>
+        <w:sz w:val="20"/>
+      </w:rPr>
+    </w:lvl>
+    <w:lvl w:ilvl="7" w:tentative="1">
+      <w:start w:val="1"/>
+      <w:numFmt w:val="bullet"/>
+      <w:lvlText w:val=""/>
+      <w:lvlJc w:val="left"/>
+      <w:pPr>
+        <w:tabs>
+          <w:tab w:val="num" w:pos="5760"/>
+        </w:tabs>
+        <w:ind w:left="5760" w:hanging="360"/>
+      </w:pPr>
+      <w:rPr>
+        <w:rFonts w:ascii="Wingdings" w:hAnsi="Wingdings" w:hint="default"/>
+        <w:sz w:val="20"/>
+      </w:rPr>
+    </w:lvl>
+    <w:lvl w:ilvl="8" w:tentative="1">
+      <w:start w:val="1"/>
+      <w:numFmt w:val="bullet"/>
+      <w:lvlText w:val=""/>
+      <w:lvlJc w:val="left"/>
+      <w:pPr>
+        <w:tabs>
+          <w:tab w:val="num" w:pos="6480"/>
+        </w:tabs>
+        <w:ind w:left="6480" w:hanging="360"/>
+      </w:pPr>
+      <w:rPr>
+        <w:rFonts w:ascii="Wingdings" w:hAnsi="Wingdings" w:hint="default"/>
+        <w:sz w:val="20"/>
+      </w:rPr>
+    </w:lvl>
+  </w:abstractNum>
+  <w:abstractNum w:abstractNumId="2" w15:restartNumberingAfterBreak="0">
+    <w:nsid w:val="4269768D"/>
+    <w:multiLevelType w:val="multilevel"/>
+    <w:tmpl w:val="9C52A57E"/>
+    <w:lvl w:ilvl="0">
+      <w:start w:val="1"/>
+      <w:numFmt w:val="bullet"/>
+      <w:lvlText w:val=""/>
+      <w:lvlJc w:val="left"/>
+      <w:pPr>
+        <w:tabs>
+          <w:tab w:val="num" w:pos="720"/>
+        </w:tabs>
+        <w:ind w:left="720" w:hanging="360"/>
+      </w:pPr>
+      <w:rPr>
+        <w:rFonts w:ascii="Symbol" w:hAnsi="Symbol" w:hint="default"/>
+        <w:sz w:val="20"/>
+      </w:rPr>
+    </w:lvl>
+    <w:lvl w:ilvl="1" w:tentative="1">
+      <w:start w:val="1"/>
+      <w:numFmt w:val="bullet"/>
+      <w:lvlText w:val="o"/>
+      <w:lvlJc w:val="left"/>
+      <w:pPr>
+        <w:tabs>
+          <w:tab w:val="num" w:pos="1440"/>
+        </w:tabs>
+        <w:ind w:left="1440" w:hanging="360"/>
+      </w:pPr>
+      <w:rPr>
+        <w:rFonts w:ascii="Courier New" w:hAnsi="Courier New" w:hint="default"/>
+        <w:sz w:val="20"/>
+      </w:rPr>
+    </w:lvl>
+    <w:lvl w:ilvl="2" w:tentative="1">
+      <w:start w:val="1"/>
+      <w:numFmt w:val="bullet"/>
+      <w:lvlText w:val=""/>
+      <w:lvlJc w:val="left"/>
+      <w:pPr>
+        <w:tabs>
+          <w:tab w:val="num" w:pos="2160"/>
+        </w:tabs>
+        <w:ind w:left="2160" w:hanging="360"/>
+      </w:pPr>
+      <w:rPr>
+        <w:rFonts w:ascii="Wingdings" w:hAnsi="Wingdings" w:hint="default"/>
+        <w:sz w:val="20"/>
+      </w:rPr>
+    </w:lvl>
+    <w:lvl w:ilvl="3" w:tentative="1">
+      <w:start w:val="1"/>
+      <w:numFmt w:val="bullet"/>
+      <w:lvlText w:val=""/>
+      <w:lvlJc w:val="left"/>
+      <w:pPr>
+        <w:tabs>
+          <w:tab w:val="num" w:pos="2880"/>
+        </w:tabs>
+        <w:ind w:left="2880" w:hanging="360"/>
+      </w:pPr>
+      <w:rPr>
+        <w:rFonts w:ascii="Wingdings" w:hAnsi="Wingdings" w:hint="default"/>
+        <w:sz w:val="20"/>
+      </w:rPr>
+    </w:lvl>
+    <w:lvl w:ilvl="4" w:tentative="1">
+      <w:start w:val="1"/>
+      <w:numFmt w:val="bullet"/>
+      <w:lvlText w:val=""/>
+      <w:lvlJc w:val="left"/>
+      <w:pPr>
+        <w:tabs>
+          <w:tab w:val="num" w:pos="3600"/>
+        </w:tabs>
+        <w:ind w:left="3600" w:hanging="360"/>
+      </w:pPr>
+      <w:rPr>
+        <w:rFonts w:ascii="Wingdings" w:hAnsi="Wingdings" w:hint="default"/>
+        <w:sz w:val="20"/>
+      </w:rPr>
+    </w:lvl>
+    <w:lvl w:ilvl="5" w:tentative="1">
+      <w:start w:val="1"/>
+      <w:numFmt w:val="bullet"/>
+      <w:lvlText w:val=""/>
+      <w:lvlJc w:val="left"/>
+      <w:pPr>
+        <w:tabs>
+          <w:tab w:val="num" w:pos="4320"/>
+        </w:tabs>
+        <w:ind w:left="4320" w:hanging="360"/>
+      </w:pPr>
+      <w:rPr>
+        <w:rFonts w:ascii="Wingdings" w:hAnsi="Wingdings" w:hint="default"/>
+        <w:sz w:val="20"/>
+      </w:rPr>
+    </w:lvl>
+    <w:lvl w:ilvl="6" w:tentative="1">
+      <w:start w:val="1"/>
+      <w:numFmt w:val="bullet"/>
+      <w:lvlText w:val=""/>
+      <w:lvlJc w:val="left"/>
+      <w:pPr>
+        <w:tabs>
+          <w:tab w:val="num" w:pos="5040"/>
+        </w:tabs>
+        <w:ind w:left="5040" w:hanging="360"/>
+      </w:pPr>
+      <w:rPr>
+        <w:rFonts w:ascii="Wingdings" w:hAnsi="Wingdings" w:hint="default"/>
+        <w:sz w:val="20"/>
+      </w:rPr>
+    </w:lvl>
+    <w:lvl w:ilvl="7" w:tentative="1">
+      <w:start w:val="1"/>
+      <w:numFmt w:val="bullet"/>
+      <w:lvlText w:val=""/>
+      <w:lvlJc w:val="left"/>
+      <w:pPr>
+        <w:tabs>
+          <w:tab w:val="num" w:pos="5760"/>
+        </w:tabs>
+        <w:ind w:left="5760" w:hanging="360"/>
+      </w:pPr>
+      <w:rPr>
+        <w:rFonts w:ascii="Wingdings" w:hAnsi="Wingdings" w:hint="default"/>
+        <w:sz w:val="20"/>
+      </w:rPr>
+    </w:lvl>
+    <w:lvl w:ilvl="8" w:tentative="1">
+      <w:start w:val="1"/>
+      <w:numFmt w:val="bullet"/>
+      <w:lvlText w:val=""/>
+      <w:lvlJc w:val="left"/>
+      <w:pPr>
+        <w:tabs>
+          <w:tab w:val="num" w:pos="6480"/>
+        </w:tabs>
+        <w:ind w:left="6480" w:hanging="360"/>
+      </w:pPr>
+      <w:rPr>
+        <w:rFonts w:ascii="Wingdings" w:hAnsi="Wingdings" w:hint="default"/>
+        <w:sz w:val="20"/>
+      </w:rPr>
+    </w:lvl>
+  </w:abstractNum>
+  <w:abstractNum w:abstractNumId="3" w15:restartNumberingAfterBreak="0">
+    <w:nsid w:val="47362E91"/>
+    <w:multiLevelType w:val="multilevel"/>
+    <w:tmpl w:val="69CE99E6"/>
+    <w:lvl w:ilvl="0">
+      <w:start w:val="1"/>
+      <w:numFmt w:val="bullet"/>
+      <w:lvlText w:val=""/>
+      <w:lvlJc w:val="left"/>
+      <w:pPr>
+        <w:tabs>
+          <w:tab w:val="num" w:pos="720"/>
+        </w:tabs>
+        <w:ind w:left="720" w:hanging="360"/>
+      </w:pPr>
+      <w:rPr>
+        <w:rFonts w:ascii="Symbol" w:hAnsi="Symbol" w:hint="default"/>
+        <w:sz w:val="20"/>
+      </w:rPr>
+    </w:lvl>
+    <w:lvl w:ilvl="1">
+      <w:start w:val="1"/>
+      <w:numFmt w:val="bullet"/>
+      <w:lvlText w:val="o"/>
+      <w:lvlJc w:val="left"/>
+      <w:pPr>
+        <w:tabs>
+          <w:tab w:val="num" w:pos="1440"/>
+        </w:tabs>
+        <w:ind w:left="1440" w:hanging="360"/>
+      </w:pPr>
+      <w:rPr>
+        <w:rFonts w:ascii="Courier New" w:hAnsi="Courier New" w:hint="default"/>
+        <w:sz w:val="20"/>
+      </w:rPr>
+    </w:lvl>
+    <w:lvl w:ilvl="2" w:tentative="1">
+      <w:start w:val="1"/>
+      <w:numFmt w:val="bullet"/>
+      <w:lvlText w:val=""/>
+      <w:lvlJc w:val="left"/>
+      <w:pPr>
+        <w:tabs>
+          <w:tab w:val="num" w:pos="2160"/>
+        </w:tabs>
+        <w:ind w:left="2160" w:hanging="360"/>
+      </w:pPr>
+      <w:rPr>
+        <w:rFonts w:ascii="Wingdings" w:hAnsi="Wingdings" w:hint="default"/>
+        <w:sz w:val="20"/>
+      </w:rPr>
+    </w:lvl>
+    <w:lvl w:ilvl="3" w:tentative="1">
+      <w:start w:val="1"/>
+      <w:numFmt w:val="bullet"/>
+      <w:lvlText w:val=""/>
+      <w:lvlJc w:val="left"/>
+      <w:pPr>
+        <w:tabs>
+          <w:tab w:val="num" w:pos="2880"/>
+        </w:tabs>
+        <w:ind w:left="2880" w:hanging="360"/>
+      </w:pPr>
+      <w:rPr>
+        <w:rFonts w:ascii="Wingdings" w:hAnsi="Wingdings" w:hint="default"/>
+        <w:sz w:val="20"/>
+      </w:rPr>
+    </w:lvl>
+    <w:lvl w:ilvl="4" w:tentative="1">
+      <w:start w:val="1"/>
+      <w:numFmt w:val="bullet"/>
+      <w:lvlText w:val=""/>
+      <w:lvlJc w:val="left"/>
+      <w:pPr>
+        <w:tabs>
+          <w:tab w:val="num" w:pos="3600"/>
+        </w:tabs>
+        <w:ind w:left="3600" w:hanging="360"/>
+      </w:pPr>
+      <w:rPr>
+        <w:rFonts w:ascii="Wingdings" w:hAnsi="Wingdings" w:hint="default"/>
+        <w:sz w:val="20"/>
+      </w:rPr>
+    </w:lvl>
+    <w:lvl w:ilvl="5" w:tentative="1">
+      <w:start w:val="1"/>
+      <w:numFmt w:val="bullet"/>
+      <w:lvlText w:val=""/>
+      <w:lvlJc w:val="left"/>
+      <w:pPr>
+        <w:tabs>
+          <w:tab w:val="num" w:pos="4320"/>
+        </w:tabs>
+        <w:ind w:left="4320" w:hanging="360"/>
+      </w:pPr>
+      <w:rPr>
+        <w:rFonts w:ascii="Wingdings" w:hAnsi="Wingdings" w:hint="default"/>
+        <w:sz w:val="20"/>
+      </w:rPr>
+    </w:lvl>
+    <w:lvl w:ilvl="6" w:tentative="1">
+      <w:start w:val="1"/>
+      <w:numFmt w:val="bullet"/>
+      <w:lvlText w:val=""/>
+      <w:lvlJc w:val="left"/>
+      <w:pPr>
+        <w:tabs>
+          <w:tab w:val="num" w:pos="5040"/>
+        </w:tabs>
+        <w:ind w:left="5040" w:hanging="360"/>
+      </w:pPr>
+      <w:rPr>
+        <w:rFonts w:ascii="Wingdings" w:hAnsi="Wingdings" w:hint="default"/>
+        <w:sz w:val="20"/>
+      </w:rPr>
+    </w:lvl>
+    <w:lvl w:ilvl="7" w:tentative="1">
+      <w:start w:val="1"/>
+      <w:numFmt w:val="bullet"/>
+      <w:lvlText w:val=""/>
+      <w:lvlJc w:val="left"/>
+      <w:pPr>
+        <w:tabs>
+          <w:tab w:val="num" w:pos="5760"/>
+        </w:tabs>
+        <w:ind w:left="5760" w:hanging="360"/>
+      </w:pPr>
+      <w:rPr>
+        <w:rFonts w:ascii="Wingdings" w:hAnsi="Wingdings" w:hint="default"/>
+        <w:sz w:val="20"/>
+      </w:rPr>
+    </w:lvl>
+    <w:lvl w:ilvl="8" w:tentative="1">
+      <w:start w:val="1"/>
+      <w:numFmt w:val="bullet"/>
+      <w:lvlText w:val=""/>
+      <w:lvlJc w:val="left"/>
+      <w:pPr>
+        <w:tabs>
+          <w:tab w:val="num" w:pos="6480"/>
+        </w:tabs>
+        <w:ind w:left="6480" w:hanging="360"/>
+      </w:pPr>
+      <w:rPr>
+        <w:rFonts w:ascii="Wingdings" w:hAnsi="Wingdings" w:hint="default"/>
+        <w:sz w:val="20"/>
+      </w:rPr>
+    </w:lvl>
+  </w:abstractNum>
+  <w:abstractNum w:abstractNumId="4" w15:restartNumberingAfterBreak="0">
     <w:nsid w:val="509522A8"/>
     <w:multiLevelType w:val="multilevel"/>
     <w:tmpl w:val="691CAD48"/>
@@ -2041,7 +6504,124 @@
       </w:rPr>
     </w:lvl>
   </w:abstractNum>
-  <w:abstractNum w:abstractNumId="1" w15:restartNumberingAfterBreak="0">
+  <w:abstractNum w:abstractNumId="5" w15:restartNumberingAfterBreak="0">
+    <w:nsid w:val="55AD2668"/>
+    <w:multiLevelType w:val="multilevel"/>
+    <w:tmpl w:val="231C457E"/>
+    <w:lvl w:ilvl="0">
+      <w:start w:val="1"/>
+      <w:numFmt w:val="decimal"/>
+      <w:lvlText w:val="%1."/>
+      <w:lvlJc w:val="left"/>
+      <w:pPr>
+        <w:tabs>
+          <w:tab w:val="num" w:pos="720"/>
+        </w:tabs>
+        <w:ind w:left="720" w:hanging="360"/>
+      </w:pPr>
+    </w:lvl>
+    <w:lvl w:ilvl="1">
+      <w:start w:val="1"/>
+      <w:numFmt w:val="bullet"/>
+      <w:lvlText w:val="o"/>
+      <w:lvlJc w:val="left"/>
+      <w:pPr>
+        <w:tabs>
+          <w:tab w:val="num" w:pos="1440"/>
+        </w:tabs>
+        <w:ind w:left="1440" w:hanging="360"/>
+      </w:pPr>
+      <w:rPr>
+        <w:rFonts w:ascii="Courier New" w:hAnsi="Courier New" w:hint="default"/>
+        <w:sz w:val="20"/>
+      </w:rPr>
+    </w:lvl>
+    <w:lvl w:ilvl="2" w:tentative="1">
+      <w:start w:val="1"/>
+      <w:numFmt w:val="decimal"/>
+      <w:lvlText w:val="%3."/>
+      <w:lvlJc w:val="left"/>
+      <w:pPr>
+        <w:tabs>
+          <w:tab w:val="num" w:pos="2160"/>
+        </w:tabs>
+        <w:ind w:left="2160" w:hanging="360"/>
+      </w:pPr>
+    </w:lvl>
+    <w:lvl w:ilvl="3" w:tentative="1">
+      <w:start w:val="1"/>
+      <w:numFmt w:val="decimal"/>
+      <w:lvlText w:val="%4."/>
+      <w:lvlJc w:val="left"/>
+      <w:pPr>
+        <w:tabs>
+          <w:tab w:val="num" w:pos="2880"/>
+        </w:tabs>
+        <w:ind w:left="2880" w:hanging="360"/>
+      </w:pPr>
+    </w:lvl>
+    <w:lvl w:ilvl="4" w:tentative="1">
+      <w:start w:val="1"/>
+      <w:numFmt w:val="decimal"/>
+      <w:lvlText w:val="%5."/>
+      <w:lvlJc w:val="left"/>
+      <w:pPr>
+        <w:tabs>
+          <w:tab w:val="num" w:pos="3600"/>
+        </w:tabs>
+        <w:ind w:left="3600" w:hanging="360"/>
+      </w:pPr>
+    </w:lvl>
+    <w:lvl w:ilvl="5" w:tentative="1">
+      <w:start w:val="1"/>
+      <w:numFmt w:val="decimal"/>
+      <w:lvlText w:val="%6."/>
+      <w:lvlJc w:val="left"/>
+      <w:pPr>
+        <w:tabs>
+          <w:tab w:val="num" w:pos="4320"/>
+        </w:tabs>
+        <w:ind w:left="4320" w:hanging="360"/>
+      </w:pPr>
+    </w:lvl>
+    <w:lvl w:ilvl="6" w:tentative="1">
+      <w:start w:val="1"/>
+      <w:numFmt w:val="decimal"/>
+      <w:lvlText w:val="%7."/>
+      <w:lvlJc w:val="left"/>
+      <w:pPr>
+        <w:tabs>
+          <w:tab w:val="num" w:pos="5040"/>
+        </w:tabs>
+        <w:ind w:left="5040" w:hanging="360"/>
+      </w:pPr>
+    </w:lvl>
+    <w:lvl w:ilvl="7" w:tentative="1">
+      <w:start w:val="1"/>
+      <w:numFmt w:val="decimal"/>
+      <w:lvlText w:val="%8."/>
+      <w:lvlJc w:val="left"/>
+      <w:pPr>
+        <w:tabs>
+          <w:tab w:val="num" w:pos="5760"/>
+        </w:tabs>
+        <w:ind w:left="5760" w:hanging="360"/>
+      </w:pPr>
+    </w:lvl>
+    <w:lvl w:ilvl="8" w:tentative="1">
+      <w:start w:val="1"/>
+      <w:numFmt w:val="decimal"/>
+      <w:lvlText w:val="%9."/>
+      <w:lvlJc w:val="left"/>
+      <w:pPr>
+        <w:tabs>
+          <w:tab w:val="num" w:pos="6480"/>
+        </w:tabs>
+        <w:ind w:left="6480" w:hanging="360"/>
+      </w:pPr>
+    </w:lvl>
+  </w:abstractNum>
+  <w:abstractNum w:abstractNumId="6" w15:restartNumberingAfterBreak="0">
     <w:nsid w:val="57AF1935"/>
     <w:multiLevelType w:val="hybridMultilevel"/>
     <w:tmpl w:val="58D67124"/>
@@ -2154,7 +6734,7 @@
       </w:rPr>
     </w:lvl>
   </w:abstractNum>
-  <w:abstractNum w:abstractNumId="2" w15:restartNumberingAfterBreak="0">
+  <w:abstractNum w:abstractNumId="7" w15:restartNumberingAfterBreak="0">
     <w:nsid w:val="586A1954"/>
     <w:multiLevelType w:val="hybridMultilevel"/>
     <w:tmpl w:val="B5CCCE6C"/>
@@ -2267,14 +6847,449 @@
       </w:rPr>
     </w:lvl>
   </w:abstractNum>
+  <w:abstractNum w:abstractNumId="8" w15:restartNumberingAfterBreak="0">
+    <w:nsid w:val="63F91BC2"/>
+    <w:multiLevelType w:val="multilevel"/>
+    <w:tmpl w:val="14661480"/>
+    <w:lvl w:ilvl="0">
+      <w:start w:val="1"/>
+      <w:numFmt w:val="bullet"/>
+      <w:lvlText w:val=""/>
+      <w:lvlJc w:val="left"/>
+      <w:pPr>
+        <w:tabs>
+          <w:tab w:val="num" w:pos="720"/>
+        </w:tabs>
+        <w:ind w:left="720" w:hanging="360"/>
+      </w:pPr>
+      <w:rPr>
+        <w:rFonts w:ascii="Symbol" w:hAnsi="Symbol" w:hint="default"/>
+        <w:sz w:val="20"/>
+      </w:rPr>
+    </w:lvl>
+    <w:lvl w:ilvl="1" w:tentative="1">
+      <w:start w:val="1"/>
+      <w:numFmt w:val="bullet"/>
+      <w:lvlText w:val="o"/>
+      <w:lvlJc w:val="left"/>
+      <w:pPr>
+        <w:tabs>
+          <w:tab w:val="num" w:pos="1440"/>
+        </w:tabs>
+        <w:ind w:left="1440" w:hanging="360"/>
+      </w:pPr>
+      <w:rPr>
+        <w:rFonts w:ascii="Courier New" w:hAnsi="Courier New" w:hint="default"/>
+        <w:sz w:val="20"/>
+      </w:rPr>
+    </w:lvl>
+    <w:lvl w:ilvl="2" w:tentative="1">
+      <w:start w:val="1"/>
+      <w:numFmt w:val="bullet"/>
+      <w:lvlText w:val=""/>
+      <w:lvlJc w:val="left"/>
+      <w:pPr>
+        <w:tabs>
+          <w:tab w:val="num" w:pos="2160"/>
+        </w:tabs>
+        <w:ind w:left="2160" w:hanging="360"/>
+      </w:pPr>
+      <w:rPr>
+        <w:rFonts w:ascii="Wingdings" w:hAnsi="Wingdings" w:hint="default"/>
+        <w:sz w:val="20"/>
+      </w:rPr>
+    </w:lvl>
+    <w:lvl w:ilvl="3" w:tentative="1">
+      <w:start w:val="1"/>
+      <w:numFmt w:val="bullet"/>
+      <w:lvlText w:val=""/>
+      <w:lvlJc w:val="left"/>
+      <w:pPr>
+        <w:tabs>
+          <w:tab w:val="num" w:pos="2880"/>
+        </w:tabs>
+        <w:ind w:left="2880" w:hanging="360"/>
+      </w:pPr>
+      <w:rPr>
+        <w:rFonts w:ascii="Wingdings" w:hAnsi="Wingdings" w:hint="default"/>
+        <w:sz w:val="20"/>
+      </w:rPr>
+    </w:lvl>
+    <w:lvl w:ilvl="4" w:tentative="1">
+      <w:start w:val="1"/>
+      <w:numFmt w:val="bullet"/>
+      <w:lvlText w:val=""/>
+      <w:lvlJc w:val="left"/>
+      <w:pPr>
+        <w:tabs>
+          <w:tab w:val="num" w:pos="3600"/>
+        </w:tabs>
+        <w:ind w:left="3600" w:hanging="360"/>
+      </w:pPr>
+      <w:rPr>
+        <w:rFonts w:ascii="Wingdings" w:hAnsi="Wingdings" w:hint="default"/>
+        <w:sz w:val="20"/>
+      </w:rPr>
+    </w:lvl>
+    <w:lvl w:ilvl="5" w:tentative="1">
+      <w:start w:val="1"/>
+      <w:numFmt w:val="bullet"/>
+      <w:lvlText w:val=""/>
+      <w:lvlJc w:val="left"/>
+      <w:pPr>
+        <w:tabs>
+          <w:tab w:val="num" w:pos="4320"/>
+        </w:tabs>
+        <w:ind w:left="4320" w:hanging="360"/>
+      </w:pPr>
+      <w:rPr>
+        <w:rFonts w:ascii="Wingdings" w:hAnsi="Wingdings" w:hint="default"/>
+        <w:sz w:val="20"/>
+      </w:rPr>
+    </w:lvl>
+    <w:lvl w:ilvl="6" w:tentative="1">
+      <w:start w:val="1"/>
+      <w:numFmt w:val="bullet"/>
+      <w:lvlText w:val=""/>
+      <w:lvlJc w:val="left"/>
+      <w:pPr>
+        <w:tabs>
+          <w:tab w:val="num" w:pos="5040"/>
+        </w:tabs>
+        <w:ind w:left="5040" w:hanging="360"/>
+      </w:pPr>
+      <w:rPr>
+        <w:rFonts w:ascii="Wingdings" w:hAnsi="Wingdings" w:hint="default"/>
+        <w:sz w:val="20"/>
+      </w:rPr>
+    </w:lvl>
+    <w:lvl w:ilvl="7" w:tentative="1">
+      <w:start w:val="1"/>
+      <w:numFmt w:val="bullet"/>
+      <w:lvlText w:val=""/>
+      <w:lvlJc w:val="left"/>
+      <w:pPr>
+        <w:tabs>
+          <w:tab w:val="num" w:pos="5760"/>
+        </w:tabs>
+        <w:ind w:left="5760" w:hanging="360"/>
+      </w:pPr>
+      <w:rPr>
+        <w:rFonts w:ascii="Wingdings" w:hAnsi="Wingdings" w:hint="default"/>
+        <w:sz w:val="20"/>
+      </w:rPr>
+    </w:lvl>
+    <w:lvl w:ilvl="8" w:tentative="1">
+      <w:start w:val="1"/>
+      <w:numFmt w:val="bullet"/>
+      <w:lvlText w:val=""/>
+      <w:lvlJc w:val="left"/>
+      <w:pPr>
+        <w:tabs>
+          <w:tab w:val="num" w:pos="6480"/>
+        </w:tabs>
+        <w:ind w:left="6480" w:hanging="360"/>
+      </w:pPr>
+      <w:rPr>
+        <w:rFonts w:ascii="Wingdings" w:hAnsi="Wingdings" w:hint="default"/>
+        <w:sz w:val="20"/>
+      </w:rPr>
+    </w:lvl>
+  </w:abstractNum>
+  <w:abstractNum w:abstractNumId="9" w15:restartNumberingAfterBreak="0">
+    <w:nsid w:val="6E2A1178"/>
+    <w:multiLevelType w:val="multilevel"/>
+    <w:tmpl w:val="D66217D2"/>
+    <w:lvl w:ilvl="0">
+      <w:start w:val="1"/>
+      <w:numFmt w:val="bullet"/>
+      <w:lvlText w:val=""/>
+      <w:lvlJc w:val="left"/>
+      <w:pPr>
+        <w:tabs>
+          <w:tab w:val="num" w:pos="720"/>
+        </w:tabs>
+        <w:ind w:left="720" w:hanging="360"/>
+      </w:pPr>
+      <w:rPr>
+        <w:rFonts w:ascii="Symbol" w:hAnsi="Symbol" w:hint="default"/>
+        <w:sz w:val="20"/>
+      </w:rPr>
+    </w:lvl>
+    <w:lvl w:ilvl="1" w:tentative="1">
+      <w:start w:val="1"/>
+      <w:numFmt w:val="bullet"/>
+      <w:lvlText w:val="o"/>
+      <w:lvlJc w:val="left"/>
+      <w:pPr>
+        <w:tabs>
+          <w:tab w:val="num" w:pos="1440"/>
+        </w:tabs>
+        <w:ind w:left="1440" w:hanging="360"/>
+      </w:pPr>
+      <w:rPr>
+        <w:rFonts w:ascii="Courier New" w:hAnsi="Courier New" w:hint="default"/>
+        <w:sz w:val="20"/>
+      </w:rPr>
+    </w:lvl>
+    <w:lvl w:ilvl="2" w:tentative="1">
+      <w:start w:val="1"/>
+      <w:numFmt w:val="bullet"/>
+      <w:lvlText w:val=""/>
+      <w:lvlJc w:val="left"/>
+      <w:pPr>
+        <w:tabs>
+          <w:tab w:val="num" w:pos="2160"/>
+        </w:tabs>
+        <w:ind w:left="2160" w:hanging="360"/>
+      </w:pPr>
+      <w:rPr>
+        <w:rFonts w:ascii="Wingdings" w:hAnsi="Wingdings" w:hint="default"/>
+        <w:sz w:val="20"/>
+      </w:rPr>
+    </w:lvl>
+    <w:lvl w:ilvl="3" w:tentative="1">
+      <w:start w:val="1"/>
+      <w:numFmt w:val="bullet"/>
+      <w:lvlText w:val=""/>
+      <w:lvlJc w:val="left"/>
+      <w:pPr>
+        <w:tabs>
+          <w:tab w:val="num" w:pos="2880"/>
+        </w:tabs>
+        <w:ind w:left="2880" w:hanging="360"/>
+      </w:pPr>
+      <w:rPr>
+        <w:rFonts w:ascii="Wingdings" w:hAnsi="Wingdings" w:hint="default"/>
+        <w:sz w:val="20"/>
+      </w:rPr>
+    </w:lvl>
+    <w:lvl w:ilvl="4" w:tentative="1">
+      <w:start w:val="1"/>
+      <w:numFmt w:val="bullet"/>
+      <w:lvlText w:val=""/>
+      <w:lvlJc w:val="left"/>
+      <w:pPr>
+        <w:tabs>
+          <w:tab w:val="num" w:pos="3600"/>
+        </w:tabs>
+        <w:ind w:left="3600" w:hanging="360"/>
+      </w:pPr>
+      <w:rPr>
+        <w:rFonts w:ascii="Wingdings" w:hAnsi="Wingdings" w:hint="default"/>
+        <w:sz w:val="20"/>
+      </w:rPr>
+    </w:lvl>
+    <w:lvl w:ilvl="5" w:tentative="1">
+      <w:start w:val="1"/>
+      <w:numFmt w:val="bullet"/>
+      <w:lvlText w:val=""/>
+      <w:lvlJc w:val="left"/>
+      <w:pPr>
+        <w:tabs>
+          <w:tab w:val="num" w:pos="4320"/>
+        </w:tabs>
+        <w:ind w:left="4320" w:hanging="360"/>
+      </w:pPr>
+      <w:rPr>
+        <w:rFonts w:ascii="Wingdings" w:hAnsi="Wingdings" w:hint="default"/>
+        <w:sz w:val="20"/>
+      </w:rPr>
+    </w:lvl>
+    <w:lvl w:ilvl="6" w:tentative="1">
+      <w:start w:val="1"/>
+      <w:numFmt w:val="bullet"/>
+      <w:lvlText w:val=""/>
+      <w:lvlJc w:val="left"/>
+      <w:pPr>
+        <w:tabs>
+          <w:tab w:val="num" w:pos="5040"/>
+        </w:tabs>
+        <w:ind w:left="5040" w:hanging="360"/>
+      </w:pPr>
+      <w:rPr>
+        <w:rFonts w:ascii="Wingdings" w:hAnsi="Wingdings" w:hint="default"/>
+        <w:sz w:val="20"/>
+      </w:rPr>
+    </w:lvl>
+    <w:lvl w:ilvl="7" w:tentative="1">
+      <w:start w:val="1"/>
+      <w:numFmt w:val="bullet"/>
+      <w:lvlText w:val=""/>
+      <w:lvlJc w:val="left"/>
+      <w:pPr>
+        <w:tabs>
+          <w:tab w:val="num" w:pos="5760"/>
+        </w:tabs>
+        <w:ind w:left="5760" w:hanging="360"/>
+      </w:pPr>
+      <w:rPr>
+        <w:rFonts w:ascii="Wingdings" w:hAnsi="Wingdings" w:hint="default"/>
+        <w:sz w:val="20"/>
+      </w:rPr>
+    </w:lvl>
+    <w:lvl w:ilvl="8" w:tentative="1">
+      <w:start w:val="1"/>
+      <w:numFmt w:val="bullet"/>
+      <w:lvlText w:val=""/>
+      <w:lvlJc w:val="left"/>
+      <w:pPr>
+        <w:tabs>
+          <w:tab w:val="num" w:pos="6480"/>
+        </w:tabs>
+        <w:ind w:left="6480" w:hanging="360"/>
+      </w:pPr>
+      <w:rPr>
+        <w:rFonts w:ascii="Wingdings" w:hAnsi="Wingdings" w:hint="default"/>
+        <w:sz w:val="20"/>
+      </w:rPr>
+    </w:lvl>
+  </w:abstractNum>
+  <w:abstractNum w:abstractNumId="10" w15:restartNumberingAfterBreak="0">
+    <w:nsid w:val="78E70781"/>
+    <w:multiLevelType w:val="hybridMultilevel"/>
+    <w:tmpl w:val="D61219D2"/>
+    <w:lvl w:ilvl="0" w:tplc="04190001">
+      <w:start w:val="1"/>
+      <w:numFmt w:val="bullet"/>
+      <w:lvlText w:val=""/>
+      <w:lvlJc w:val="left"/>
+      <w:pPr>
+        <w:ind w:left="790" w:hanging="360"/>
+      </w:pPr>
+      <w:rPr>
+        <w:rFonts w:ascii="Symbol" w:hAnsi="Symbol" w:hint="default"/>
+      </w:rPr>
+    </w:lvl>
+    <w:lvl w:ilvl="1" w:tplc="04190003" w:tentative="1">
+      <w:start w:val="1"/>
+      <w:numFmt w:val="bullet"/>
+      <w:lvlText w:val="o"/>
+      <w:lvlJc w:val="left"/>
+      <w:pPr>
+        <w:ind w:left="1510" w:hanging="360"/>
+      </w:pPr>
+      <w:rPr>
+        <w:rFonts w:ascii="Courier New" w:hAnsi="Courier New" w:cs="Courier New" w:hint="default"/>
+      </w:rPr>
+    </w:lvl>
+    <w:lvl w:ilvl="2" w:tplc="04190005" w:tentative="1">
+      <w:start w:val="1"/>
+      <w:numFmt w:val="bullet"/>
+      <w:lvlText w:val=""/>
+      <w:lvlJc w:val="left"/>
+      <w:pPr>
+        <w:ind w:left="2230" w:hanging="360"/>
+      </w:pPr>
+      <w:rPr>
+        <w:rFonts w:ascii="Wingdings" w:hAnsi="Wingdings" w:hint="default"/>
+      </w:rPr>
+    </w:lvl>
+    <w:lvl w:ilvl="3" w:tplc="04190001" w:tentative="1">
+      <w:start w:val="1"/>
+      <w:numFmt w:val="bullet"/>
+      <w:lvlText w:val=""/>
+      <w:lvlJc w:val="left"/>
+      <w:pPr>
+        <w:ind w:left="2950" w:hanging="360"/>
+      </w:pPr>
+      <w:rPr>
+        <w:rFonts w:ascii="Symbol" w:hAnsi="Symbol" w:hint="default"/>
+      </w:rPr>
+    </w:lvl>
+    <w:lvl w:ilvl="4" w:tplc="04190003" w:tentative="1">
+      <w:start w:val="1"/>
+      <w:numFmt w:val="bullet"/>
+      <w:lvlText w:val="o"/>
+      <w:lvlJc w:val="left"/>
+      <w:pPr>
+        <w:ind w:left="3670" w:hanging="360"/>
+      </w:pPr>
+      <w:rPr>
+        <w:rFonts w:ascii="Courier New" w:hAnsi="Courier New" w:cs="Courier New" w:hint="default"/>
+      </w:rPr>
+    </w:lvl>
+    <w:lvl w:ilvl="5" w:tplc="04190005" w:tentative="1">
+      <w:start w:val="1"/>
+      <w:numFmt w:val="bullet"/>
+      <w:lvlText w:val=""/>
+      <w:lvlJc w:val="left"/>
+      <w:pPr>
+        <w:ind w:left="4390" w:hanging="360"/>
+      </w:pPr>
+      <w:rPr>
+        <w:rFonts w:ascii="Wingdings" w:hAnsi="Wingdings" w:hint="default"/>
+      </w:rPr>
+    </w:lvl>
+    <w:lvl w:ilvl="6" w:tplc="04190001" w:tentative="1">
+      <w:start w:val="1"/>
+      <w:numFmt w:val="bullet"/>
+      <w:lvlText w:val=""/>
+      <w:lvlJc w:val="left"/>
+      <w:pPr>
+        <w:ind w:left="5110" w:hanging="360"/>
+      </w:pPr>
+      <w:rPr>
+        <w:rFonts w:ascii="Symbol" w:hAnsi="Symbol" w:hint="default"/>
+      </w:rPr>
+    </w:lvl>
+    <w:lvl w:ilvl="7" w:tplc="04190003" w:tentative="1">
+      <w:start w:val="1"/>
+      <w:numFmt w:val="bullet"/>
+      <w:lvlText w:val="o"/>
+      <w:lvlJc w:val="left"/>
+      <w:pPr>
+        <w:ind w:left="5830" w:hanging="360"/>
+      </w:pPr>
+      <w:rPr>
+        <w:rFonts w:ascii="Courier New" w:hAnsi="Courier New" w:cs="Courier New" w:hint="default"/>
+      </w:rPr>
+    </w:lvl>
+    <w:lvl w:ilvl="8" w:tplc="04190005" w:tentative="1">
+      <w:start w:val="1"/>
+      <w:numFmt w:val="bullet"/>
+      <w:lvlText w:val=""/>
+      <w:lvlJc w:val="left"/>
+      <w:pPr>
+        <w:ind w:left="6550" w:hanging="360"/>
+      </w:pPr>
+      <w:rPr>
+        <w:rFonts w:ascii="Wingdings" w:hAnsi="Wingdings" w:hint="default"/>
+      </w:rPr>
+    </w:lvl>
+  </w:abstractNum>
   <w:num w:numId="1">
-    <w:abstractNumId w:val="2"/>
+    <w:abstractNumId w:val="7"/>
   </w:num>
   <w:num w:numId="2">
+    <w:abstractNumId w:val="6"/>
+  </w:num>
+  <w:num w:numId="3">
+    <w:abstractNumId w:val="4"/>
+  </w:num>
+  <w:num w:numId="4">
+    <w:abstractNumId w:val="10"/>
+  </w:num>
+  <w:num w:numId="5">
     <w:abstractNumId w:val="1"/>
   </w:num>
-  <w:num w:numId="3">
+  <w:num w:numId="6">
     <w:abstractNumId w:val="0"/>
+  </w:num>
+  <w:num w:numId="7">
+    <w:abstractNumId w:val="8"/>
+  </w:num>
+  <w:num w:numId="8">
+    <w:abstractNumId w:val="9"/>
+  </w:num>
+  <w:num w:numId="9">
+    <w:abstractNumId w:val="5"/>
+  </w:num>
+  <w:num w:numId="10">
+    <w:abstractNumId w:val="3"/>
+  </w:num>
+  <w:num w:numId="11">
+    <w:abstractNumId w:val="2"/>
   </w:num>
 </w:numbering>
 </file>
@@ -3247,7 +8262,7 @@
 </file>
 
 <file path=customXml/itemProps1.xml><?xml version="1.0" encoding="utf-8"?>
-<ds:datastoreItem xmlns:ds="http://schemas.openxmlformats.org/officeDocument/2006/customXml" ds:itemID="{52B876AF-848A-4A8C-9A68-B6491016F9D8}">
+<ds:datastoreItem xmlns:ds="http://schemas.openxmlformats.org/officeDocument/2006/customXml" ds:itemID="{E0079547-D95A-4F7A-B5C9-876F0C5691E4}">
   <ds:schemaRefs>
     <ds:schemaRef ds:uri="http://schemas.openxmlformats.org/officeDocument/2006/bibliography"/>
   </ds:schemaRefs>

--- a/7сем/УАИС/prak1.docx
+++ b/7сем/УАИС/prak1.docx
@@ -983,7 +983,15 @@
           <w:szCs w:val="28"/>
         </w:rPr>
         <w:br/>
-        <w:t>- Серверная</w:t>
+        <w:t>- Серв</w:t>
+      </w:r>
+      <w:r>
+        <w:rPr>
+          <w:rFonts w:ascii="Times New Roman" w:eastAsia="MS Mincho" w:hAnsi="Times New Roman" w:cs="Times New Roman"/>
+          <w:sz w:val="28"/>
+          <w:szCs w:val="28"/>
+        </w:rPr>
+        <w:t>ерная</w:t>
       </w:r>
       <w:r>
         <w:rPr>
@@ -992,7 +1000,7 @@
           <w:szCs w:val="28"/>
         </w:rPr>
         <w:br/>
-        <w:t>- Кабинеты руководителей (5 кабинетов)</w:t>
+        <w:t>- Кабинет руководителей</w:t>
       </w:r>
       <w:r>
         <w:rPr>
@@ -1127,66 +1135,6 @@
           <w:szCs w:val="28"/>
         </w:rPr>
       </w:pPr>
-      <w:r>
-        <w:rPr>
-          <w:rFonts w:ascii="Times New Roman" w:eastAsia="MS Mincho" w:hAnsi="Times New Roman" w:cs="Times New Roman"/>
-          <w:noProof/>
-          <w:sz w:val="28"/>
-          <w:szCs w:val="28"/>
-          <w:lang w:eastAsia="ru-RU"/>
-        </w:rPr>
-        <w:lastRenderedPageBreak/>
-        <w:drawing>
-          <wp:inline distT="0" distB="0" distL="0" distR="0">
-            <wp:extent cx="5937250" cy="8902700"/>
-            <wp:effectExtent l="0" t="0" r="6350" b="0"/>
-            <wp:docPr id="2" name="Рисунок 2"/>
-            <wp:cNvGraphicFramePr>
-              <a:graphicFrameLocks xmlns:a="http://schemas.openxmlformats.org/drawingml/2006/main" noChangeAspect="1"/>
-            </wp:cNvGraphicFramePr>
-            <a:graphic xmlns:a="http://schemas.openxmlformats.org/drawingml/2006/main">
-              <a:graphicData uri="http://schemas.openxmlformats.org/drawingml/2006/picture">
-                <pic:pic xmlns:pic="http://schemas.openxmlformats.org/drawingml/2006/picture">
-                  <pic:nvPicPr>
-                    <pic:cNvPr id="0" name="Picture 1"/>
-                    <pic:cNvPicPr>
-                      <a:picLocks noChangeAspect="1" noChangeArrowheads="1"/>
-                    </pic:cNvPicPr>
-                  </pic:nvPicPr>
-                  <pic:blipFill>
-                    <a:blip r:embed="rId8">
-                      <a:extLst>
-                        <a:ext uri="{28A0092B-C50C-407E-A947-70E740481C1C}">
-                          <a14:useLocalDpi xmlns:a14="http://schemas.microsoft.com/office/drawing/2010/main" val="0"/>
-                        </a:ext>
-                      </a:extLst>
-                    </a:blip>
-                    <a:srcRect/>
-                    <a:stretch>
-                      <a:fillRect/>
-                    </a:stretch>
-                  </pic:blipFill>
-                  <pic:spPr bwMode="auto">
-                    <a:xfrm>
-                      <a:off x="0" y="0"/>
-                      <a:ext cx="5937250" cy="8902700"/>
-                    </a:xfrm>
-                    <a:prstGeom prst="rect">
-                      <a:avLst/>
-                    </a:prstGeom>
-                    <a:noFill/>
-                    <a:ln>
-                      <a:noFill/>
-                    </a:ln>
-                  </pic:spPr>
-                </pic:pic>
-              </a:graphicData>
-            </a:graphic>
-          </wp:inline>
-        </w:drawing>
-      </w:r>
-      <w:bookmarkStart w:id="0" w:name="_GoBack"/>
-      <w:bookmarkEnd w:id="0"/>
     </w:p>
     <w:p>
       <w:pPr>
@@ -1698,7 +1646,7 @@
                     <pic:cNvPicPr/>
                   </pic:nvPicPr>
                   <pic:blipFill>
-                    <a:blip r:embed="rId9"/>
+                    <a:blip r:embed="rId8"/>
                     <a:stretch>
                       <a:fillRect/>
                     </a:stretch>
@@ -1735,7 +1683,17 @@
           <w:sz w:val="28"/>
           <w:szCs w:val="28"/>
         </w:rPr>
-        <w:t>Рисунок 2 – Схема сети</w:t>
+        <w:t>Рисунок 1</w:t>
+      </w:r>
+      <w:bookmarkStart w:id="0" w:name="_GoBack"/>
+      <w:bookmarkEnd w:id="0"/>
+      <w:r>
+        <w:rPr>
+          <w:rFonts w:ascii="Times New Roman" w:eastAsia="MS Mincho" w:hAnsi="Times New Roman" w:cs="Times New Roman"/>
+          <w:sz w:val="28"/>
+          <w:szCs w:val="28"/>
+        </w:rPr>
+        <w:t xml:space="preserve"> – Схема сети</w:t>
       </w:r>
     </w:p>
     <w:p>
@@ -1908,13 +1866,7 @@
     <w:p/>
     <w:p/>
     <w:p/>
-    <w:p>
-      <w:pPr>
-        <w:rPr>
-          <w:lang w:val="en-US"/>
-        </w:rPr>
-      </w:pPr>
-    </w:p>
+    <w:p/>
     <w:p/>
     <w:p/>
     <w:p/>
@@ -5759,7 +5711,7 @@
 
 <file path=word/numbering.xml><?xml version="1.0" encoding="utf-8"?>
 <w:numbering xmlns:wpc="http://schemas.microsoft.com/office/word/2010/wordprocessingCanvas" xmlns:mc="http://schemas.openxmlformats.org/markup-compatibility/2006" xmlns:o="urn:schemas-microsoft-com:office:office" xmlns:r="http://schemas.openxmlformats.org/officeDocument/2006/relationships" xmlns:m="http://schemas.openxmlformats.org/officeDocument/2006/math" xmlns:v="urn:schemas-microsoft-com:vml" xmlns:wp14="http://schemas.microsoft.com/office/word/2010/wordprocessingDrawing" xmlns:wp="http://schemas.openxmlformats.org/drawingml/2006/wordprocessingDrawing" xmlns:w10="urn:schemas-microsoft-com:office:word" xmlns:w="http://schemas.openxmlformats.org/wordprocessingml/2006/main" xmlns:w14="http://schemas.microsoft.com/office/word/2010/wordml" xmlns:w15="http://schemas.microsoft.com/office/word/2012/wordml" xmlns:wpg="http://schemas.microsoft.com/office/word/2010/wordprocessingGroup" xmlns:wpi="http://schemas.microsoft.com/office/word/2010/wordprocessingInk" xmlns:wne="http://schemas.microsoft.com/office/word/2006/wordml" xmlns:wps="http://schemas.microsoft.com/office/word/2010/wordprocessingShape" mc:Ignorable="w14 w15 wp14">
-  <w:abstractNum w:abstractNumId="0" w15:restartNumberingAfterBreak="0">
+  <w:abstractNum w:abstractNumId="0">
     <w:nsid w:val="0E4059D5"/>
     <w:multiLevelType w:val="multilevel"/>
     <w:tmpl w:val="323EC332"/>
@@ -5908,7 +5860,7 @@
       </w:rPr>
     </w:lvl>
   </w:abstractNum>
-  <w:abstractNum w:abstractNumId="1" w15:restartNumberingAfterBreak="0">
+  <w:abstractNum w:abstractNumId="1">
     <w:nsid w:val="17C76FDA"/>
     <w:multiLevelType w:val="multilevel"/>
     <w:tmpl w:val="9B603784"/>
@@ -6057,7 +6009,7 @@
       </w:rPr>
     </w:lvl>
   </w:abstractNum>
-  <w:abstractNum w:abstractNumId="2" w15:restartNumberingAfterBreak="0">
+  <w:abstractNum w:abstractNumId="2">
     <w:nsid w:val="4269768D"/>
     <w:multiLevelType w:val="multilevel"/>
     <w:tmpl w:val="9C52A57E"/>
@@ -6206,7 +6158,7 @@
       </w:rPr>
     </w:lvl>
   </w:abstractNum>
-  <w:abstractNum w:abstractNumId="3" w15:restartNumberingAfterBreak="0">
+  <w:abstractNum w:abstractNumId="3">
     <w:nsid w:val="47362E91"/>
     <w:multiLevelType w:val="multilevel"/>
     <w:tmpl w:val="69CE99E6"/>
@@ -6355,7 +6307,7 @@
       </w:rPr>
     </w:lvl>
   </w:abstractNum>
-  <w:abstractNum w:abstractNumId="4" w15:restartNumberingAfterBreak="0">
+  <w:abstractNum w:abstractNumId="4">
     <w:nsid w:val="509522A8"/>
     <w:multiLevelType w:val="multilevel"/>
     <w:tmpl w:val="691CAD48"/>
@@ -6504,7 +6456,7 @@
       </w:rPr>
     </w:lvl>
   </w:abstractNum>
-  <w:abstractNum w:abstractNumId="5" w15:restartNumberingAfterBreak="0">
+  <w:abstractNum w:abstractNumId="5">
     <w:nsid w:val="55AD2668"/>
     <w:multiLevelType w:val="multilevel"/>
     <w:tmpl w:val="231C457E"/>
@@ -6621,7 +6573,7 @@
       </w:pPr>
     </w:lvl>
   </w:abstractNum>
-  <w:abstractNum w:abstractNumId="6" w15:restartNumberingAfterBreak="0">
+  <w:abstractNum w:abstractNumId="6">
     <w:nsid w:val="57AF1935"/>
     <w:multiLevelType w:val="hybridMultilevel"/>
     <w:tmpl w:val="58D67124"/>
@@ -6734,7 +6686,7 @@
       </w:rPr>
     </w:lvl>
   </w:abstractNum>
-  <w:abstractNum w:abstractNumId="7" w15:restartNumberingAfterBreak="0">
+  <w:abstractNum w:abstractNumId="7">
     <w:nsid w:val="586A1954"/>
     <w:multiLevelType w:val="hybridMultilevel"/>
     <w:tmpl w:val="B5CCCE6C"/>
@@ -6847,7 +6799,7 @@
       </w:rPr>
     </w:lvl>
   </w:abstractNum>
-  <w:abstractNum w:abstractNumId="8" w15:restartNumberingAfterBreak="0">
+  <w:abstractNum w:abstractNumId="8">
     <w:nsid w:val="63F91BC2"/>
     <w:multiLevelType w:val="multilevel"/>
     <w:tmpl w:val="14661480"/>
@@ -6996,7 +6948,7 @@
       </w:rPr>
     </w:lvl>
   </w:abstractNum>
-  <w:abstractNum w:abstractNumId="9" w15:restartNumberingAfterBreak="0">
+  <w:abstractNum w:abstractNumId="9">
     <w:nsid w:val="6E2A1178"/>
     <w:multiLevelType w:val="multilevel"/>
     <w:tmpl w:val="D66217D2"/>
@@ -7145,7 +7097,7 @@
       </w:rPr>
     </w:lvl>
   </w:abstractNum>
-  <w:abstractNum w:abstractNumId="10" w15:restartNumberingAfterBreak="0">
+  <w:abstractNum w:abstractNumId="10">
     <w:nsid w:val="78E70781"/>
     <w:multiLevelType w:val="hybridMultilevel"/>
     <w:tmpl w:val="D61219D2"/>
@@ -8262,7 +8214,7 @@
 </file>
 
 <file path=customXml/itemProps1.xml><?xml version="1.0" encoding="utf-8"?>
-<ds:datastoreItem xmlns:ds="http://schemas.openxmlformats.org/officeDocument/2006/customXml" ds:itemID="{E0079547-D95A-4F7A-B5C9-876F0C5691E4}">
+<ds:datastoreItem xmlns:ds="http://schemas.openxmlformats.org/officeDocument/2006/customXml" ds:itemID="{6520EC79-1336-443F-B88C-5E6229A612A0}">
   <ds:schemaRefs>
     <ds:schemaRef ds:uri="http://schemas.openxmlformats.org/officeDocument/2006/bibliography"/>
   </ds:schemaRefs>
